--- a/ColgAlg_Pre-Cal/Notes/Lect-5/Word/sec-5.4_sol.docx
+++ b/ColgAlg_Pre-Cal/Notes/Lect-5/Word/sec-5.4_sol.docx
@@ -1,6 +1,6 @@
 
 <file path=word/document.xml><?xml version="1.0" encoding="utf-8"?>
-<w:document xmlns:wpc="http://schemas.microsoft.com/office/word/2010/wordprocessingCanvas" xmlns:cx="http://schemas.microsoft.com/office/drawing/2014/chartex" xmlns:cx1="http://schemas.microsoft.com/office/drawing/2015/9/8/chartex" xmlns:cx2="http://schemas.microsoft.com/office/drawing/2015/10/21/chartex" xmlns:cx3="http://schemas.microsoft.com/office/drawing/2016/5/9/chartex" xmlns:cx4="http://schemas.microsoft.com/office/drawing/2016/5/10/chartex" xmlns:cx5="http://schemas.microsoft.com/office/drawing/2016/5/11/chartex" xmlns:cx6="http://schemas.microsoft.com/office/drawing/2016/5/12/chartex" xmlns:cx7="http://schemas.microsoft.com/office/drawing/2016/5/13/chartex" xmlns:cx8="http://schemas.microsoft.com/office/drawing/2016/5/14/chartex" xmlns:mc="http://schemas.openxmlformats.org/markup-compatibility/2006" xmlns:aink="http://schemas.microsoft.com/office/drawing/2016/ink" xmlns:am3d="http://schemas.microsoft.com/office/drawing/2017/model3d" xmlns:o="urn:schemas-microsoft-com:office:office" xmlns:r="http://schemas.openxmlformats.org/officeDocument/2006/relationships" xmlns:m="http://schemas.openxmlformats.org/officeDocument/2006/math" xmlns:v="urn:schemas-microsoft-com:vml" xmlns:wp14="http://schemas.microsoft.com/office/word/2010/wordprocessingDrawing" xmlns:wp="http://schemas.openxmlformats.org/drawingml/2006/wordprocessingDrawing" xmlns:w10="urn:schemas-microsoft-com:office:word" xmlns:w="http://schemas.openxmlformats.org/wordprocessingml/2006/main" xmlns:w14="http://schemas.microsoft.com/office/word/2010/wordml" xmlns:w15="http://schemas.microsoft.com/office/word/2012/wordml" xmlns:w16cid="http://schemas.microsoft.com/office/word/2016/wordml/cid" xmlns:w16se="http://schemas.microsoft.com/office/word/2015/wordml/symex" xmlns:wpg="http://schemas.microsoft.com/office/word/2010/wordprocessingGroup" xmlns:wpi="http://schemas.microsoft.com/office/word/2010/wordprocessingInk" xmlns:wne="http://schemas.microsoft.com/office/word/2006/wordml" xmlns:wps="http://schemas.microsoft.com/office/word/2010/wordprocessingShape" mc:Ignorable="w14 w15 w16se w16cid wp14">
+<w:document xmlns:wpc="http://schemas.microsoft.com/office/word/2010/wordprocessingCanvas" xmlns:cx="http://schemas.microsoft.com/office/drawing/2014/chartex" xmlns:cx1="http://schemas.microsoft.com/office/drawing/2015/9/8/chartex" xmlns:cx2="http://schemas.microsoft.com/office/drawing/2015/10/21/chartex" xmlns:cx3="http://schemas.microsoft.com/office/drawing/2016/5/9/chartex" xmlns:cx4="http://schemas.microsoft.com/office/drawing/2016/5/10/chartex" xmlns:cx5="http://schemas.microsoft.com/office/drawing/2016/5/11/chartex" xmlns:cx6="http://schemas.microsoft.com/office/drawing/2016/5/12/chartex" xmlns:cx7="http://schemas.microsoft.com/office/drawing/2016/5/13/chartex" xmlns:cx8="http://schemas.microsoft.com/office/drawing/2016/5/14/chartex" xmlns:mc="http://schemas.openxmlformats.org/markup-compatibility/2006" xmlns:aink="http://schemas.microsoft.com/office/drawing/2016/ink" xmlns:am3d="http://schemas.microsoft.com/office/drawing/2017/model3d" xmlns:o="urn:schemas-microsoft-com:office:office" xmlns:r="http://schemas.openxmlformats.org/officeDocument/2006/relationships" xmlns:m="http://schemas.openxmlformats.org/officeDocument/2006/math" xmlns:v="urn:schemas-microsoft-com:vml" xmlns:wp14="http://schemas.microsoft.com/office/word/2010/wordprocessingDrawing" xmlns:wp="http://schemas.openxmlformats.org/drawingml/2006/wordprocessingDrawing" xmlns:w10="urn:schemas-microsoft-com:office:word" xmlns:w="http://schemas.openxmlformats.org/wordprocessingml/2006/main" xmlns:w14="http://schemas.microsoft.com/office/word/2010/wordml" xmlns:w15="http://schemas.microsoft.com/office/word/2012/wordml" xmlns:w16cex="http://schemas.microsoft.com/office/word/2018/wordml/cex" xmlns:w16cid="http://schemas.microsoft.com/office/word/2016/wordml/cid" xmlns:w16="http://schemas.microsoft.com/office/word/2018/wordml" xmlns:w16se="http://schemas.microsoft.com/office/word/2015/wordml/symex" xmlns:wpg="http://schemas.microsoft.com/office/word/2010/wordprocessingGroup" xmlns:wpi="http://schemas.microsoft.com/office/word/2010/wordprocessingInk" xmlns:wne="http://schemas.microsoft.com/office/word/2006/wordml" xmlns:wps="http://schemas.microsoft.com/office/word/2010/wordprocessingShape" mc:Ignorable="w14 w15 w16se w16cid w16 w16cex wp14">
   <w:body>
     <w:p>
       <w:pPr>
@@ -66,8 +66,6 @@
         </w:rPr>
         <w:t>4</w:t>
       </w:r>
-      <w:bookmarkStart w:id="0" w:name="_GoBack"/>
-      <w:bookmarkEnd w:id="0"/>
       <w:r>
         <w:rPr>
           <w:b/>
@@ -177,7 +175,7 @@
         <w:rPr>
           <w:position w:val="-20"/>
         </w:rPr>
-        <w:object w:dxaOrig="1219" w:dyaOrig="660">
+        <w:object w:dxaOrig="1219" w:dyaOrig="660" w14:anchorId="6B39E757">
           <v:shapetype id="_x0000_t75" coordsize="21600,21600" o:spt="75" o:preferrelative="t" path="m@4@5l@4@11@9@11@9@5xe" filled="f" stroked="f">
             <v:stroke joinstyle="miter"/>
             <v:formulas>
@@ -197,10 +195,10 @@
             <v:path o:extrusionok="f" gradientshapeok="t" o:connecttype="rect"/>
             <o:lock v:ext="edit" aspectratio="t"/>
           </v:shapetype>
-          <v:shape id="_x0000_i1025" type="#_x0000_t75" style="width:60.65pt;height:33pt" o:ole="">
+          <v:shape id="_x0000_i1025" type="#_x0000_t75" style="width:60.6pt;height:33pt" o:ole="">
             <v:imagedata r:id="rId8" o:title=""/>
           </v:shape>
-          <o:OLEObject Type="Embed" ProgID="Equation.DSMT4" ShapeID="_x0000_i1025" DrawAspect="Content" ObjectID="_1617217324" r:id="rId9"/>
+          <o:OLEObject Type="Embed" ProgID="Equation.DSMT4" ShapeID="_x0000_i1025" DrawAspect="Content" ObjectID="_1654271499" r:id="rId9"/>
         </w:object>
       </w:r>
     </w:p>
@@ -239,11 +237,11 @@
         <w:rPr>
           <w:position w:val="-40"/>
         </w:rPr>
-        <w:object w:dxaOrig="1920" w:dyaOrig="920">
-          <v:shape id="_x0000_i1026" type="#_x0000_t75" style="width:96pt;height:45.65pt" o:ole="">
+        <w:object w:dxaOrig="1920" w:dyaOrig="920" w14:anchorId="276CEE24">
+          <v:shape id="_x0000_i1026" type="#_x0000_t75" style="width:96pt;height:45.6pt" o:ole="">
             <v:imagedata r:id="rId10" o:title=""/>
           </v:shape>
-          <o:OLEObject Type="Embed" ProgID="Equation.DSMT4" ShapeID="_x0000_i1026" DrawAspect="Content" ObjectID="_1617217325" r:id="rId11"/>
+          <o:OLEObject Type="Embed" ProgID="Equation.DSMT4" ShapeID="_x0000_i1026" DrawAspect="Content" ObjectID="_1654271500" r:id="rId11"/>
         </w:object>
       </w:r>
       <w:r>
@@ -269,11 +267,11 @@
         <w:rPr>
           <w:position w:val="-8"/>
         </w:rPr>
-        <w:object w:dxaOrig="3159" w:dyaOrig="460">
-          <v:shape id="_x0000_i1027" type="#_x0000_t75" style="width:158.35pt;height:23.35pt" o:ole="">
+        <w:object w:dxaOrig="3159" w:dyaOrig="460" w14:anchorId="18F8A689">
+          <v:shape id="_x0000_i1027" type="#_x0000_t75" style="width:158.4pt;height:23.4pt" o:ole="">
             <v:imagedata r:id="rId12" o:title=""/>
           </v:shape>
-          <o:OLEObject Type="Embed" ProgID="Equation.DSMT4" ShapeID="_x0000_i1027" DrawAspect="Content" ObjectID="_1617217326" r:id="rId13"/>
+          <o:OLEObject Type="Embed" ProgID="Equation.DSMT4" ShapeID="_x0000_i1027" DrawAspect="Content" ObjectID="_1654271501" r:id="rId13"/>
         </w:object>
       </w:r>
     </w:p>
@@ -302,11 +300,11 @@
         <w:rPr>
           <w:position w:val="-14"/>
         </w:rPr>
-        <w:object w:dxaOrig="1060" w:dyaOrig="400">
-          <v:shape id="_x0000_i1028" type="#_x0000_t75" style="width:53.35pt;height:20.35pt" o:ole="">
+        <w:object w:dxaOrig="1060" w:dyaOrig="400" w14:anchorId="161985E0">
+          <v:shape id="_x0000_i1028" type="#_x0000_t75" style="width:53.4pt;height:20.4pt" o:ole="">
             <v:imagedata r:id="rId14" o:title=""/>
           </v:shape>
-          <o:OLEObject Type="Embed" ProgID="Equation.DSMT4" ShapeID="_x0000_i1028" DrawAspect="Content" ObjectID="_1617217327" r:id="rId15"/>
+          <o:OLEObject Type="Embed" ProgID="Equation.DSMT4" ShapeID="_x0000_i1028" DrawAspect="Content" ObjectID="_1654271502" r:id="rId15"/>
         </w:object>
       </w:r>
     </w:p>
@@ -335,11 +333,11 @@
         <w:rPr>
           <w:position w:val="-14"/>
         </w:rPr>
-        <w:object w:dxaOrig="1180" w:dyaOrig="400">
-          <v:shape id="_x0000_i1029" type="#_x0000_t75" style="width:59.35pt;height:20.35pt" o:ole="">
+        <w:object w:dxaOrig="1180" w:dyaOrig="400" w14:anchorId="6C31AD60">
+          <v:shape id="_x0000_i1029" type="#_x0000_t75" style="width:59.4pt;height:20.4pt" o:ole="">
             <v:imagedata r:id="rId16" o:title=""/>
           </v:shape>
-          <o:OLEObject Type="Embed" ProgID="Equation.DSMT4" ShapeID="_x0000_i1029" DrawAspect="Content" ObjectID="_1617217328" r:id="rId17"/>
+          <o:OLEObject Type="Embed" ProgID="Equation.DSMT4" ShapeID="_x0000_i1029" DrawAspect="Content" ObjectID="_1654271503" r:id="rId17"/>
         </w:object>
       </w:r>
     </w:p>
@@ -368,11 +366,11 @@
         <w:rPr>
           <w:position w:val="-14"/>
         </w:rPr>
-        <w:object w:dxaOrig="1340" w:dyaOrig="400">
-          <v:shape id="_x0000_i1030" type="#_x0000_t75" style="width:66.65pt;height:20.35pt" o:ole="">
+        <w:object w:dxaOrig="1340" w:dyaOrig="400" w14:anchorId="48D53542">
+          <v:shape id="_x0000_i1030" type="#_x0000_t75" style="width:66.6pt;height:20.4pt" o:ole="">
             <v:imagedata r:id="rId18" o:title=""/>
           </v:shape>
-          <o:OLEObject Type="Embed" ProgID="Equation.DSMT4" ShapeID="_x0000_i1030" DrawAspect="Content" ObjectID="_1617217329" r:id="rId19"/>
+          <o:OLEObject Type="Embed" ProgID="Equation.DSMT4" ShapeID="_x0000_i1030" DrawAspect="Content" ObjectID="_1654271504" r:id="rId19"/>
         </w:object>
       </w:r>
     </w:p>
@@ -401,11 +399,11 @@
         <w:rPr>
           <w:position w:val="-18"/>
         </w:rPr>
-        <w:object w:dxaOrig="1480" w:dyaOrig="480">
-          <v:shape id="_x0000_i1031" type="#_x0000_t75" style="width:74.35pt;height:24pt" o:ole="">
+        <w:object w:dxaOrig="1480" w:dyaOrig="480" w14:anchorId="366908B5">
+          <v:shape id="_x0000_i1031" type="#_x0000_t75" style="width:74.4pt;height:24pt" o:ole="">
             <v:imagedata r:id="rId20" o:title=""/>
           </v:shape>
-          <o:OLEObject Type="Embed" ProgID="Equation.DSMT4" ShapeID="_x0000_i1031" DrawAspect="Content" ObjectID="_1617217330" r:id="rId21"/>
+          <o:OLEObject Type="Embed" ProgID="Equation.DSMT4" ShapeID="_x0000_i1031" DrawAspect="Content" ObjectID="_1654271505" r:id="rId21"/>
         </w:object>
       </w:r>
     </w:p>
@@ -441,29 +439,29 @@
         <w:rPr>
           <w:position w:val="-26"/>
         </w:rPr>
-        <w:object w:dxaOrig="1100" w:dyaOrig="580">
-          <v:shape id="_x0000_i1032" type="#_x0000_t75" style="width:54.65pt;height:29.35pt" o:ole="">
+        <w:object w:dxaOrig="1100" w:dyaOrig="580" w14:anchorId="767FD886">
+          <v:shape id="_x0000_i1032" type="#_x0000_t75" style="width:54.6pt;height:29.4pt" o:ole="">
             <v:imagedata r:id="rId22" o:title=""/>
           </v:shape>
-          <o:OLEObject Type="Embed" ProgID="Equation.DSMT4" ShapeID="_x0000_i1032" DrawAspect="Content" ObjectID="_1617217331" r:id="rId23"/>
+          <o:OLEObject Type="Embed" ProgID="Equation.DSMT4" ShapeID="_x0000_i1032" DrawAspect="Content" ObjectID="_1654271506" r:id="rId23"/>
         </w:object>
       </w:r>
       <w:r>
         <w:tab/>
       </w:r>
-      <w:bookmarkStart w:id="1" w:name="MTBlankEqn"/>
+      <w:bookmarkStart w:id="0" w:name="MTBlankEqn"/>
       <w:r>
         <w:rPr>
           <w:position w:val="-20"/>
         </w:rPr>
-        <w:object w:dxaOrig="920" w:dyaOrig="520">
-          <v:shape id="_x0000_i1033" type="#_x0000_t75" style="width:45.65pt;height:26.35pt" o:ole="">
+        <w:object w:dxaOrig="920" w:dyaOrig="520" w14:anchorId="21A2858B">
+          <v:shape id="_x0000_i1033" type="#_x0000_t75" style="width:45.6pt;height:26.4pt" o:ole="">
             <v:imagedata r:id="rId24" o:title=""/>
           </v:shape>
-          <o:OLEObject Type="Embed" ProgID="Equation.DSMT4" ShapeID="_x0000_i1033" DrawAspect="Content" ObjectID="_1617217332" r:id="rId25"/>
-        </w:object>
-      </w:r>
-      <w:bookmarkEnd w:id="1"/>
+          <o:OLEObject Type="Embed" ProgID="Equation.DSMT4" ShapeID="_x0000_i1033" DrawAspect="Content" ObjectID="_1654271507" r:id="rId25"/>
+        </w:object>
+      </w:r>
+      <w:bookmarkEnd w:id="0"/>
       <w:r>
         <w:t xml:space="preserve"> </w:t>
       </w:r>
@@ -478,7 +476,7 @@
           <w:noProof/>
         </w:rPr>
         <w:drawing>
-          <wp:inline distT="0" distB="0" distL="0" distR="0" wp14:anchorId="1312699B" wp14:editId="446A200C">
+          <wp:inline distT="0" distB="0" distL="0" distR="0" wp14:anchorId="72E9D885" wp14:editId="10245AE8">
             <wp:extent cx="3516507" cy="3291840"/>
             <wp:effectExtent l="0" t="0" r="8255" b="3810"/>
             <wp:docPr id="10" name="Picture 8"/>
@@ -626,11 +624,11 @@
         <w:rPr>
           <w:position w:val="-20"/>
         </w:rPr>
-        <w:object w:dxaOrig="1219" w:dyaOrig="660">
-          <v:shape id="_x0000_i1034" type="#_x0000_t75" style="width:60.65pt;height:33pt" o:ole="">
+        <w:object w:dxaOrig="1219" w:dyaOrig="660" w14:anchorId="5DC04208">
+          <v:shape id="_x0000_i1034" type="#_x0000_t75" style="width:60.6pt;height:33pt" o:ole="">
             <v:imagedata r:id="rId27" o:title=""/>
           </v:shape>
-          <o:OLEObject Type="Embed" ProgID="Equation.DSMT4" ShapeID="_x0000_i1034" DrawAspect="Content" ObjectID="_1617217333" r:id="rId28"/>
+          <o:OLEObject Type="Embed" ProgID="Equation.DSMT4" ShapeID="_x0000_i1034" DrawAspect="Content" ObjectID="_1654271508" r:id="rId28"/>
         </w:object>
       </w:r>
     </w:p>
@@ -669,11 +667,11 @@
         <w:rPr>
           <w:position w:val="-40"/>
         </w:rPr>
-        <w:object w:dxaOrig="1920" w:dyaOrig="920">
-          <v:shape id="_x0000_i1035" type="#_x0000_t75" style="width:96pt;height:45.65pt" o:ole="">
+        <w:object w:dxaOrig="1920" w:dyaOrig="920" w14:anchorId="33B21F3F">
+          <v:shape id="_x0000_i1035" type="#_x0000_t75" style="width:96pt;height:45.6pt" o:ole="">
             <v:imagedata r:id="rId29" o:title=""/>
           </v:shape>
-          <o:OLEObject Type="Embed" ProgID="Equation.DSMT4" ShapeID="_x0000_i1035" DrawAspect="Content" ObjectID="_1617217334" r:id="rId30"/>
+          <o:OLEObject Type="Embed" ProgID="Equation.DSMT4" ShapeID="_x0000_i1035" DrawAspect="Content" ObjectID="_1654271509" r:id="rId30"/>
         </w:object>
       </w:r>
       <w:r>
@@ -699,11 +697,11 @@
         <w:rPr>
           <w:position w:val="-8"/>
         </w:rPr>
-        <w:object w:dxaOrig="3159" w:dyaOrig="460">
-          <v:shape id="_x0000_i1036" type="#_x0000_t75" style="width:158.35pt;height:23.35pt" o:ole="">
+        <w:object w:dxaOrig="3159" w:dyaOrig="460" w14:anchorId="536594C5">
+          <v:shape id="_x0000_i1036" type="#_x0000_t75" style="width:158.4pt;height:23.4pt" o:ole="">
             <v:imagedata r:id="rId31" o:title=""/>
           </v:shape>
-          <o:OLEObject Type="Embed" ProgID="Equation.DSMT4" ShapeID="_x0000_i1036" DrawAspect="Content" ObjectID="_1617217335" r:id="rId32"/>
+          <o:OLEObject Type="Embed" ProgID="Equation.DSMT4" ShapeID="_x0000_i1036" DrawAspect="Content" ObjectID="_1654271510" r:id="rId32"/>
         </w:object>
       </w:r>
     </w:p>
@@ -732,11 +730,11 @@
         <w:rPr>
           <w:position w:val="-14"/>
         </w:rPr>
-        <w:object w:dxaOrig="1060" w:dyaOrig="400">
-          <v:shape id="_x0000_i1037" type="#_x0000_t75" style="width:53.35pt;height:20.35pt" o:ole="">
+        <w:object w:dxaOrig="1060" w:dyaOrig="400" w14:anchorId="7B091E15">
+          <v:shape id="_x0000_i1037" type="#_x0000_t75" style="width:53.4pt;height:20.4pt" o:ole="">
             <v:imagedata r:id="rId33" o:title=""/>
           </v:shape>
-          <o:OLEObject Type="Embed" ProgID="Equation.DSMT4" ShapeID="_x0000_i1037" DrawAspect="Content" ObjectID="_1617217336" r:id="rId34"/>
+          <o:OLEObject Type="Embed" ProgID="Equation.DSMT4" ShapeID="_x0000_i1037" DrawAspect="Content" ObjectID="_1654271511" r:id="rId34"/>
         </w:object>
       </w:r>
     </w:p>
@@ -765,11 +763,11 @@
         <w:rPr>
           <w:position w:val="-14"/>
         </w:rPr>
-        <w:object w:dxaOrig="1280" w:dyaOrig="400">
-          <v:shape id="_x0000_i1038" type="#_x0000_t75" style="width:63.65pt;height:20.35pt" o:ole="">
+        <w:object w:dxaOrig="1280" w:dyaOrig="400" w14:anchorId="27D407A3">
+          <v:shape id="_x0000_i1038" type="#_x0000_t75" style="width:63.6pt;height:20.4pt" o:ole="">
             <v:imagedata r:id="rId35" o:title=""/>
           </v:shape>
-          <o:OLEObject Type="Embed" ProgID="Equation.DSMT4" ShapeID="_x0000_i1038" DrawAspect="Content" ObjectID="_1617217337" r:id="rId36"/>
+          <o:OLEObject Type="Embed" ProgID="Equation.DSMT4" ShapeID="_x0000_i1038" DrawAspect="Content" ObjectID="_1654271512" r:id="rId36"/>
         </w:object>
       </w:r>
     </w:p>
@@ -798,11 +796,11 @@
         <w:rPr>
           <w:position w:val="-14"/>
         </w:rPr>
-        <w:object w:dxaOrig="1240" w:dyaOrig="400">
-          <v:shape id="_x0000_i1039" type="#_x0000_t75" style="width:62.35pt;height:20.35pt" o:ole="">
+        <w:object w:dxaOrig="1240" w:dyaOrig="400" w14:anchorId="0C35C35F">
+          <v:shape id="_x0000_i1039" type="#_x0000_t75" style="width:62.4pt;height:20.4pt" o:ole="">
             <v:imagedata r:id="rId37" o:title=""/>
           </v:shape>
-          <o:OLEObject Type="Embed" ProgID="Equation.DSMT4" ShapeID="_x0000_i1039" DrawAspect="Content" ObjectID="_1617217338" r:id="rId38"/>
+          <o:OLEObject Type="Embed" ProgID="Equation.DSMT4" ShapeID="_x0000_i1039" DrawAspect="Content" ObjectID="_1654271513" r:id="rId38"/>
         </w:object>
       </w:r>
     </w:p>
@@ -831,11 +829,11 @@
         <w:rPr>
           <w:position w:val="-18"/>
         </w:rPr>
-        <w:object w:dxaOrig="1579" w:dyaOrig="480">
-          <v:shape id="_x0000_i1040" type="#_x0000_t75" style="width:78.65pt;height:24pt" o:ole="">
+        <w:object w:dxaOrig="1579" w:dyaOrig="480" w14:anchorId="0594CE1C">
+          <v:shape id="_x0000_i1040" type="#_x0000_t75" style="width:78.6pt;height:24pt" o:ole="">
             <v:imagedata r:id="rId39" o:title=""/>
           </v:shape>
-          <o:OLEObject Type="Embed" ProgID="Equation.DSMT4" ShapeID="_x0000_i1040" DrawAspect="Content" ObjectID="_1617217339" r:id="rId40"/>
+          <o:OLEObject Type="Embed" ProgID="Equation.DSMT4" ShapeID="_x0000_i1040" DrawAspect="Content" ObjectID="_1654271514" r:id="rId40"/>
         </w:object>
       </w:r>
     </w:p>
@@ -875,11 +873,11 @@
         <w:rPr>
           <w:position w:val="-26"/>
         </w:rPr>
-        <w:object w:dxaOrig="1140" w:dyaOrig="580">
-          <v:shape id="_x0000_i1041" type="#_x0000_t75" style="width:57pt;height:29.35pt" o:ole="">
+        <w:object w:dxaOrig="1140" w:dyaOrig="580" w14:anchorId="38B3BD4C">
+          <v:shape id="_x0000_i1041" type="#_x0000_t75" style="width:57pt;height:29.4pt" o:ole="">
             <v:imagedata r:id="rId41" o:title=""/>
           </v:shape>
-          <o:OLEObject Type="Embed" ProgID="Equation.DSMT4" ShapeID="_x0000_i1041" DrawAspect="Content" ObjectID="_1617217340" r:id="rId42"/>
+          <o:OLEObject Type="Embed" ProgID="Equation.DSMT4" ShapeID="_x0000_i1041" DrawAspect="Content" ObjectID="_1654271515" r:id="rId42"/>
         </w:object>
       </w:r>
       <w:r>
@@ -889,11 +887,11 @@
         <w:rPr>
           <w:position w:val="-20"/>
         </w:rPr>
-        <w:object w:dxaOrig="920" w:dyaOrig="520">
-          <v:shape id="_x0000_i1042" type="#_x0000_t75" style="width:45.65pt;height:26.35pt" o:ole="">
+        <w:object w:dxaOrig="920" w:dyaOrig="520" w14:anchorId="6271DE21">
+          <v:shape id="_x0000_i1042" type="#_x0000_t75" style="width:45.6pt;height:26.4pt" o:ole="">
             <v:imagedata r:id="rId43" o:title=""/>
           </v:shape>
-          <o:OLEObject Type="Embed" ProgID="Equation.DSMT4" ShapeID="_x0000_i1042" DrawAspect="Content" ObjectID="_1617217341" r:id="rId44"/>
+          <o:OLEObject Type="Embed" ProgID="Equation.DSMT4" ShapeID="_x0000_i1042" DrawAspect="Content" ObjectID="_1654271516" r:id="rId44"/>
         </w:object>
       </w:r>
       <w:r>
@@ -909,7 +907,7 @@
           <w:noProof/>
         </w:rPr>
         <w:drawing>
-          <wp:inline distT="0" distB="0" distL="0" distR="0" wp14:anchorId="70BBE770" wp14:editId="73AAB04A">
+          <wp:inline distT="0" distB="0" distL="0" distR="0" wp14:anchorId="456389CE" wp14:editId="16AA7A4E">
             <wp:extent cx="3907232" cy="3657600"/>
             <wp:effectExtent l="0" t="0" r="0" b="0"/>
             <wp:docPr id="13" name="Picture 10"/>
@@ -1063,11 +1061,11 @@
         <w:rPr>
           <w:position w:val="-20"/>
         </w:rPr>
-        <w:object w:dxaOrig="1180" w:dyaOrig="660">
-          <v:shape id="_x0000_i1043" type="#_x0000_t75" style="width:59.35pt;height:33pt" o:ole="">
+        <w:object w:dxaOrig="1180" w:dyaOrig="660" w14:anchorId="2522CD57">
+          <v:shape id="_x0000_i1043" type="#_x0000_t75" style="width:59.4pt;height:33pt" o:ole="">
             <v:imagedata r:id="rId46" o:title=""/>
           </v:shape>
-          <o:OLEObject Type="Embed" ProgID="Equation.DSMT4" ShapeID="_x0000_i1043" DrawAspect="Content" ObjectID="_1617217342" r:id="rId47"/>
+          <o:OLEObject Type="Embed" ProgID="Equation.DSMT4" ShapeID="_x0000_i1043" DrawAspect="Content" ObjectID="_1654271517" r:id="rId47"/>
         </w:object>
       </w:r>
     </w:p>
@@ -1106,11 +1104,11 @@
         <w:rPr>
           <w:position w:val="-40"/>
         </w:rPr>
-        <w:object w:dxaOrig="2340" w:dyaOrig="920">
-          <v:shape id="_x0000_i1044" type="#_x0000_t75" style="width:117pt;height:45.65pt" o:ole="">
+        <w:object w:dxaOrig="2340" w:dyaOrig="920" w14:anchorId="432C55A0">
+          <v:shape id="_x0000_i1044" type="#_x0000_t75" style="width:117pt;height:45.6pt" o:ole="">
             <v:imagedata r:id="rId48" o:title=""/>
           </v:shape>
-          <o:OLEObject Type="Embed" ProgID="Equation.DSMT4" ShapeID="_x0000_i1044" DrawAspect="Content" ObjectID="_1617217343" r:id="rId49"/>
+          <o:OLEObject Type="Embed" ProgID="Equation.DSMT4" ShapeID="_x0000_i1044" DrawAspect="Content" ObjectID="_1654271518" r:id="rId49"/>
         </w:object>
       </w:r>
       <w:r>
@@ -1136,11 +1134,11 @@
         <w:rPr>
           <w:position w:val="-8"/>
         </w:rPr>
-        <w:object w:dxaOrig="2960" w:dyaOrig="460">
-          <v:shape id="_x0000_i1045" type="#_x0000_t75" style="width:147.65pt;height:23.35pt" o:ole="">
+        <w:object w:dxaOrig="2960" w:dyaOrig="460" w14:anchorId="16DDBEDB">
+          <v:shape id="_x0000_i1045" type="#_x0000_t75" style="width:147.6pt;height:23.4pt" o:ole="">
             <v:imagedata r:id="rId50" o:title=""/>
           </v:shape>
-          <o:OLEObject Type="Embed" ProgID="Equation.DSMT4" ShapeID="_x0000_i1045" DrawAspect="Content" ObjectID="_1617217344" r:id="rId51"/>
+          <o:OLEObject Type="Embed" ProgID="Equation.DSMT4" ShapeID="_x0000_i1045" DrawAspect="Content" ObjectID="_1654271519" r:id="rId51"/>
         </w:object>
       </w:r>
     </w:p>
@@ -1169,11 +1167,11 @@
         <w:rPr>
           <w:position w:val="-14"/>
         </w:rPr>
-        <w:object w:dxaOrig="1060" w:dyaOrig="400">
-          <v:shape id="_x0000_i1046" type="#_x0000_t75" style="width:53.35pt;height:20.35pt" o:ole="">
+        <w:object w:dxaOrig="1060" w:dyaOrig="400" w14:anchorId="53EFA855">
+          <v:shape id="_x0000_i1046" type="#_x0000_t75" style="width:53.4pt;height:20.4pt" o:ole="">
             <v:imagedata r:id="rId52" o:title=""/>
           </v:shape>
-          <o:OLEObject Type="Embed" ProgID="Equation.DSMT4" ShapeID="_x0000_i1046" DrawAspect="Content" ObjectID="_1617217345" r:id="rId53"/>
+          <o:OLEObject Type="Embed" ProgID="Equation.DSMT4" ShapeID="_x0000_i1046" DrawAspect="Content" ObjectID="_1654271520" r:id="rId53"/>
         </w:object>
       </w:r>
     </w:p>
@@ -1202,11 +1200,11 @@
         <w:rPr>
           <w:position w:val="-14"/>
         </w:rPr>
-        <w:object w:dxaOrig="1180" w:dyaOrig="400">
-          <v:shape id="_x0000_i1047" type="#_x0000_t75" style="width:59.35pt;height:20.35pt" o:ole="">
+        <w:object w:dxaOrig="1180" w:dyaOrig="400" w14:anchorId="2C199760">
+          <v:shape id="_x0000_i1047" type="#_x0000_t75" style="width:59.4pt;height:20.4pt" o:ole="">
             <v:imagedata r:id="rId54" o:title=""/>
           </v:shape>
-          <o:OLEObject Type="Embed" ProgID="Equation.DSMT4" ShapeID="_x0000_i1047" DrawAspect="Content" ObjectID="_1617217346" r:id="rId55"/>
+          <o:OLEObject Type="Embed" ProgID="Equation.DSMT4" ShapeID="_x0000_i1047" DrawAspect="Content" ObjectID="_1654271521" r:id="rId55"/>
         </w:object>
       </w:r>
     </w:p>
@@ -1235,11 +1233,11 @@
         <w:rPr>
           <w:position w:val="-18"/>
         </w:rPr>
-        <w:object w:dxaOrig="1640" w:dyaOrig="480">
-          <v:shape id="_x0000_i1048" type="#_x0000_t75" style="width:81.65pt;height:24pt" o:ole="">
+        <w:object w:dxaOrig="1640" w:dyaOrig="480" w14:anchorId="6CD11730">
+          <v:shape id="_x0000_i1048" type="#_x0000_t75" style="width:81.6pt;height:24pt" o:ole="">
             <v:imagedata r:id="rId56" o:title=""/>
           </v:shape>
-          <o:OLEObject Type="Embed" ProgID="Equation.DSMT4" ShapeID="_x0000_i1048" DrawAspect="Content" ObjectID="_1617217347" r:id="rId57"/>
+          <o:OLEObject Type="Embed" ProgID="Equation.DSMT4" ShapeID="_x0000_i1048" DrawAspect="Content" ObjectID="_1654271522" r:id="rId57"/>
         </w:object>
       </w:r>
     </w:p>
@@ -1268,11 +1266,11 @@
         <w:rPr>
           <w:position w:val="-14"/>
         </w:rPr>
-        <w:object w:dxaOrig="1200" w:dyaOrig="400">
-          <v:shape id="_x0000_i1049" type="#_x0000_t75" style="width:60pt;height:20.35pt" o:ole="">
+        <w:object w:dxaOrig="1200" w:dyaOrig="400" w14:anchorId="2C737A0F">
+          <v:shape id="_x0000_i1049" type="#_x0000_t75" style="width:60pt;height:20.4pt" o:ole="">
             <v:imagedata r:id="rId58" o:title=""/>
           </v:shape>
-          <o:OLEObject Type="Embed" ProgID="Equation.DSMT4" ShapeID="_x0000_i1049" DrawAspect="Content" ObjectID="_1617217348" r:id="rId59"/>
+          <o:OLEObject Type="Embed" ProgID="Equation.DSMT4" ShapeID="_x0000_i1049" DrawAspect="Content" ObjectID="_1654271523" r:id="rId59"/>
         </w:object>
       </w:r>
     </w:p>
@@ -1308,11 +1306,11 @@
         <w:rPr>
           <w:position w:val="-16"/>
         </w:rPr>
-        <w:object w:dxaOrig="1240" w:dyaOrig="440">
-          <v:shape id="_x0000_i1050" type="#_x0000_t75" style="width:62.35pt;height:22.65pt" o:ole="">
+        <w:object w:dxaOrig="1240" w:dyaOrig="440" w14:anchorId="651E6165">
+          <v:shape id="_x0000_i1050" type="#_x0000_t75" style="width:62.4pt;height:22.8pt" o:ole="">
             <v:imagedata r:id="rId60" o:title=""/>
           </v:shape>
-          <o:OLEObject Type="Embed" ProgID="Equation.DSMT4" ShapeID="_x0000_i1050" DrawAspect="Content" ObjectID="_1617217349" r:id="rId61"/>
+          <o:OLEObject Type="Embed" ProgID="Equation.DSMT4" ShapeID="_x0000_i1050" DrawAspect="Content" ObjectID="_1654271524" r:id="rId61"/>
         </w:object>
       </w:r>
       <w:r>
@@ -1322,11 +1320,11 @@
         <w:rPr>
           <w:position w:val="-20"/>
         </w:rPr>
-        <w:object w:dxaOrig="920" w:dyaOrig="520">
-          <v:shape id="_x0000_i1051" type="#_x0000_t75" style="width:45.65pt;height:26.35pt" o:ole="">
+        <w:object w:dxaOrig="920" w:dyaOrig="520" w14:anchorId="598B58A0">
+          <v:shape id="_x0000_i1051" type="#_x0000_t75" style="width:45.6pt;height:26.4pt" o:ole="">
             <v:imagedata r:id="rId24" o:title=""/>
           </v:shape>
-          <o:OLEObject Type="Embed" ProgID="Equation.DSMT4" ShapeID="_x0000_i1051" DrawAspect="Content" ObjectID="_1617217350" r:id="rId62"/>
+          <o:OLEObject Type="Embed" ProgID="Equation.DSMT4" ShapeID="_x0000_i1051" DrawAspect="Content" ObjectID="_1654271525" r:id="rId62"/>
         </w:object>
       </w:r>
     </w:p>
@@ -1349,7 +1347,7 @@
           <w:noProof/>
         </w:rPr>
         <w:drawing>
-          <wp:inline distT="0" distB="0" distL="0" distR="0" wp14:anchorId="780D2EE0" wp14:editId="2CCC5285">
+          <wp:inline distT="0" distB="0" distL="0" distR="0" wp14:anchorId="51D3D268" wp14:editId="463BC948">
             <wp:extent cx="3597553" cy="3383280"/>
             <wp:effectExtent l="0" t="0" r="3175" b="7620"/>
             <wp:docPr id="14" name="Picture 13"/>
@@ -1512,11 +1510,11 @@
         <w:rPr>
           <w:position w:val="-10"/>
         </w:rPr>
-        <w:object w:dxaOrig="1420" w:dyaOrig="420">
-          <v:shape id="_x0000_i1052" type="#_x0000_t75" style="width:71.35pt;height:21pt" o:ole="">
+        <w:object w:dxaOrig="1420" w:dyaOrig="420" w14:anchorId="7EA59F67">
+          <v:shape id="_x0000_i1052" type="#_x0000_t75" style="width:71.4pt;height:21pt" o:ole="">
             <v:imagedata r:id="rId64" o:title=""/>
           </v:shape>
-          <o:OLEObject Type="Embed" ProgID="Equation.DSMT4" ShapeID="_x0000_i1052" DrawAspect="Content" ObjectID="_1617217351" r:id="rId65"/>
+          <o:OLEObject Type="Embed" ProgID="Equation.DSMT4" ShapeID="_x0000_i1052" DrawAspect="Content" ObjectID="_1654271526" r:id="rId65"/>
         </w:object>
       </w:r>
     </w:p>
@@ -1552,11 +1550,11 @@
         <w:rPr>
           <w:position w:val="-20"/>
         </w:rPr>
-        <w:object w:dxaOrig="1219" w:dyaOrig="660">
-          <v:shape id="_x0000_i1053" type="#_x0000_t75" style="width:60.65pt;height:33pt" o:ole="">
+        <w:object w:dxaOrig="1219" w:dyaOrig="660" w14:anchorId="32E120DD">
+          <v:shape id="_x0000_i1053" type="#_x0000_t75" style="width:60.6pt;height:33pt" o:ole="">
             <v:imagedata r:id="rId66" o:title=""/>
           </v:shape>
-          <o:OLEObject Type="Embed" ProgID="Equation.DSMT4" ShapeID="_x0000_i1053" DrawAspect="Content" ObjectID="_1617217352" r:id="rId67"/>
+          <o:OLEObject Type="Embed" ProgID="Equation.DSMT4" ShapeID="_x0000_i1053" DrawAspect="Content" ObjectID="_1654271527" r:id="rId67"/>
         </w:object>
       </w:r>
     </w:p>
@@ -1576,11 +1574,11 @@
         <w:rPr>
           <w:position w:val="-40"/>
         </w:rPr>
-        <w:object w:dxaOrig="1760" w:dyaOrig="920">
-          <v:shape id="_x0000_i1054" type="#_x0000_t75" style="width:87.65pt;height:45.65pt" o:ole="">
+        <w:object w:dxaOrig="1760" w:dyaOrig="920" w14:anchorId="01B68E3D">
+          <v:shape id="_x0000_i1054" type="#_x0000_t75" style="width:87.6pt;height:45.6pt" o:ole="">
             <v:imagedata r:id="rId68" o:title=""/>
           </v:shape>
-          <o:OLEObject Type="Embed" ProgID="Equation.DSMT4" ShapeID="_x0000_i1054" DrawAspect="Content" ObjectID="_1617217353" r:id="rId69"/>
+          <o:OLEObject Type="Embed" ProgID="Equation.DSMT4" ShapeID="_x0000_i1054" DrawAspect="Content" ObjectID="_1654271528" r:id="rId69"/>
         </w:object>
       </w:r>
       <w:r>
@@ -1606,11 +1604,11 @@
         <w:rPr>
           <w:position w:val="-8"/>
         </w:rPr>
-        <w:object w:dxaOrig="3280" w:dyaOrig="460">
-          <v:shape id="_x0000_i1055" type="#_x0000_t75" style="width:164.35pt;height:23.35pt" o:ole="">
+        <w:object w:dxaOrig="3280" w:dyaOrig="460" w14:anchorId="537B665E">
+          <v:shape id="_x0000_i1055" type="#_x0000_t75" style="width:164.4pt;height:23.4pt" o:ole="">
             <v:imagedata r:id="rId70" o:title=""/>
           </v:shape>
-          <o:OLEObject Type="Embed" ProgID="Equation.DSMT4" ShapeID="_x0000_i1055" DrawAspect="Content" ObjectID="_1617217354" r:id="rId71"/>
+          <o:OLEObject Type="Embed" ProgID="Equation.DSMT4" ShapeID="_x0000_i1055" DrawAspect="Content" ObjectID="_1654271529" r:id="rId71"/>
         </w:object>
       </w:r>
     </w:p>
@@ -1639,11 +1637,11 @@
         <w:rPr>
           <w:position w:val="-14"/>
         </w:rPr>
-        <w:object w:dxaOrig="1060" w:dyaOrig="400">
-          <v:shape id="_x0000_i1056" type="#_x0000_t75" style="width:53.35pt;height:20.35pt" o:ole="">
+        <w:object w:dxaOrig="1060" w:dyaOrig="400" w14:anchorId="4013046F">
+          <v:shape id="_x0000_i1056" type="#_x0000_t75" style="width:53.4pt;height:20.4pt" o:ole="">
             <v:imagedata r:id="rId72" o:title=""/>
           </v:shape>
-          <o:OLEObject Type="Embed" ProgID="Equation.DSMT4" ShapeID="_x0000_i1056" DrawAspect="Content" ObjectID="_1617217355" r:id="rId73"/>
+          <o:OLEObject Type="Embed" ProgID="Equation.DSMT4" ShapeID="_x0000_i1056" DrawAspect="Content" ObjectID="_1654271530" r:id="rId73"/>
         </w:object>
       </w:r>
     </w:p>
@@ -1672,11 +1670,11 @@
         <w:rPr>
           <w:position w:val="-14"/>
         </w:rPr>
-        <w:object w:dxaOrig="1280" w:dyaOrig="400">
-          <v:shape id="_x0000_i1057" type="#_x0000_t75" style="width:63.65pt;height:20.35pt" o:ole="">
+        <w:object w:dxaOrig="1280" w:dyaOrig="400" w14:anchorId="349DF077">
+          <v:shape id="_x0000_i1057" type="#_x0000_t75" style="width:63.6pt;height:20.4pt" o:ole="">
             <v:imagedata r:id="rId74" o:title=""/>
           </v:shape>
-          <o:OLEObject Type="Embed" ProgID="Equation.DSMT4" ShapeID="_x0000_i1057" DrawAspect="Content" ObjectID="_1617217356" r:id="rId75"/>
+          <o:OLEObject Type="Embed" ProgID="Equation.DSMT4" ShapeID="_x0000_i1057" DrawAspect="Content" ObjectID="_1654271531" r:id="rId75"/>
         </w:object>
       </w:r>
     </w:p>
@@ -1705,11 +1703,11 @@
         <w:rPr>
           <w:position w:val="-14"/>
         </w:rPr>
-        <w:object w:dxaOrig="1240" w:dyaOrig="400">
-          <v:shape id="_x0000_i1058" type="#_x0000_t75" style="width:62.35pt;height:20.35pt" o:ole="">
+        <w:object w:dxaOrig="1240" w:dyaOrig="400" w14:anchorId="2A1ECC6A">
+          <v:shape id="_x0000_i1058" type="#_x0000_t75" style="width:62.4pt;height:20.4pt" o:ole="">
             <v:imagedata r:id="rId76" o:title=""/>
           </v:shape>
-          <o:OLEObject Type="Embed" ProgID="Equation.DSMT4" ShapeID="_x0000_i1058" DrawAspect="Content" ObjectID="_1617217357" r:id="rId77"/>
+          <o:OLEObject Type="Embed" ProgID="Equation.DSMT4" ShapeID="_x0000_i1058" DrawAspect="Content" ObjectID="_1654271532" r:id="rId77"/>
         </w:object>
       </w:r>
     </w:p>
@@ -1738,11 +1736,11 @@
         <w:rPr>
           <w:position w:val="-18"/>
         </w:rPr>
-        <w:object w:dxaOrig="1600" w:dyaOrig="480">
-          <v:shape id="_x0000_i1059" type="#_x0000_t75" style="width:80.35pt;height:24pt" o:ole="">
+        <w:object w:dxaOrig="1600" w:dyaOrig="480" w14:anchorId="7A94C769">
+          <v:shape id="_x0000_i1059" type="#_x0000_t75" style="width:80.4pt;height:24pt" o:ole="">
             <v:imagedata r:id="rId78" o:title=""/>
           </v:shape>
-          <o:OLEObject Type="Embed" ProgID="Equation.DSMT4" ShapeID="_x0000_i1059" DrawAspect="Content" ObjectID="_1617217358" r:id="rId79"/>
+          <o:OLEObject Type="Embed" ProgID="Equation.DSMT4" ShapeID="_x0000_i1059" DrawAspect="Content" ObjectID="_1654271533" r:id="rId79"/>
         </w:object>
       </w:r>
     </w:p>
@@ -1782,11 +1780,11 @@
         <w:rPr>
           <w:position w:val="-18"/>
         </w:rPr>
-        <w:object w:dxaOrig="1760" w:dyaOrig="480">
-          <v:shape id="_x0000_i1060" type="#_x0000_t75" style="width:87.65pt;height:24pt" o:ole="">
+        <w:object w:dxaOrig="1760" w:dyaOrig="480" w14:anchorId="38B2FD3B">
+          <v:shape id="_x0000_i1060" type="#_x0000_t75" style="width:87.6pt;height:24pt" o:ole="">
             <v:imagedata r:id="rId80" o:title=""/>
           </v:shape>
-          <o:OLEObject Type="Embed" ProgID="Equation.DSMT4" ShapeID="_x0000_i1060" DrawAspect="Content" ObjectID="_1617217359" r:id="rId81"/>
+          <o:OLEObject Type="Embed" ProgID="Equation.DSMT4" ShapeID="_x0000_i1060" DrawAspect="Content" ObjectID="_1654271534" r:id="rId81"/>
         </w:object>
       </w:r>
       <w:r>
@@ -1796,11 +1794,11 @@
         <w:rPr>
           <w:position w:val="-20"/>
         </w:rPr>
-        <w:object w:dxaOrig="920" w:dyaOrig="520">
-          <v:shape id="_x0000_i1061" type="#_x0000_t75" style="width:45.65pt;height:26.35pt" o:ole="">
+        <w:object w:dxaOrig="920" w:dyaOrig="520" w14:anchorId="45A9A476">
+          <v:shape id="_x0000_i1061" type="#_x0000_t75" style="width:45.6pt;height:26.4pt" o:ole="">
             <v:imagedata r:id="rId43" o:title=""/>
           </v:shape>
-          <o:OLEObject Type="Embed" ProgID="Equation.DSMT4" ShapeID="_x0000_i1061" DrawAspect="Content" ObjectID="_1617217360" r:id="rId82"/>
+          <o:OLEObject Type="Embed" ProgID="Equation.DSMT4" ShapeID="_x0000_i1061" DrawAspect="Content" ObjectID="_1654271535" r:id="rId82"/>
         </w:object>
       </w:r>
     </w:p>
@@ -1822,7 +1820,7 @@
           <w:noProof/>
         </w:rPr>
         <w:drawing>
-          <wp:inline distT="0" distB="0" distL="0" distR="0" wp14:anchorId="43C2E163" wp14:editId="264D7559">
+          <wp:inline distT="0" distB="0" distL="0" distR="0" wp14:anchorId="18172F84" wp14:editId="4C869CF7">
             <wp:extent cx="3903090" cy="3657600"/>
             <wp:effectExtent l="0" t="0" r="2540" b="0"/>
             <wp:docPr id="15" name="Picture 14"/>
@@ -1976,11 +1974,11 @@
         <w:rPr>
           <w:position w:val="-10"/>
         </w:rPr>
-        <w:object w:dxaOrig="1600" w:dyaOrig="420">
-          <v:shape id="_x0000_i1062" type="#_x0000_t75" style="width:80.35pt;height:21pt" o:ole="">
+        <w:object w:dxaOrig="1600" w:dyaOrig="420" w14:anchorId="63408A8B">
+          <v:shape id="_x0000_i1062" type="#_x0000_t75" style="width:80.4pt;height:21pt" o:ole="">
             <v:imagedata r:id="rId84" o:title=""/>
           </v:shape>
-          <o:OLEObject Type="Embed" ProgID="Equation.DSMT4" ShapeID="_x0000_i1062" DrawAspect="Content" ObjectID="_1617217361" r:id="rId85"/>
+          <o:OLEObject Type="Embed" ProgID="Equation.DSMT4" ShapeID="_x0000_i1062" DrawAspect="Content" ObjectID="_1654271536" r:id="rId85"/>
         </w:object>
       </w:r>
     </w:p>
@@ -2016,11 +2014,11 @@
         <w:rPr>
           <w:position w:val="-40"/>
         </w:rPr>
-        <w:object w:dxaOrig="1219" w:dyaOrig="859">
-          <v:shape id="_x0000_i1063" type="#_x0000_t75" style="width:60.65pt;height:42.65pt" o:ole="">
+        <w:object w:dxaOrig="1219" w:dyaOrig="859" w14:anchorId="3E0FD608">
+          <v:shape id="_x0000_i1063" type="#_x0000_t75" style="width:60.6pt;height:42.6pt" o:ole="">
             <v:imagedata r:id="rId86" o:title=""/>
           </v:shape>
-          <o:OLEObject Type="Embed" ProgID="Equation.DSMT4" ShapeID="_x0000_i1063" DrawAspect="Content" ObjectID="_1617217362" r:id="rId87"/>
+          <o:OLEObject Type="Embed" ProgID="Equation.DSMT4" ShapeID="_x0000_i1063" DrawAspect="Content" ObjectID="_1654271537" r:id="rId87"/>
         </w:object>
       </w:r>
     </w:p>
@@ -2040,11 +2038,11 @@
         <w:rPr>
           <w:position w:val="-50"/>
         </w:rPr>
-        <w:object w:dxaOrig="2100" w:dyaOrig="1120">
-          <v:shape id="_x0000_i1064" type="#_x0000_t75" style="width:105pt;height:56.35pt" o:ole="">
+        <w:object w:dxaOrig="2100" w:dyaOrig="1120" w14:anchorId="0092BB17">
+          <v:shape id="_x0000_i1064" type="#_x0000_t75" style="width:105pt;height:56.4pt" o:ole="">
             <v:imagedata r:id="rId88" o:title=""/>
           </v:shape>
-          <o:OLEObject Type="Embed" ProgID="Equation.DSMT4" ShapeID="_x0000_i1064" DrawAspect="Content" ObjectID="_1617217363" r:id="rId89"/>
+          <o:OLEObject Type="Embed" ProgID="Equation.DSMT4" ShapeID="_x0000_i1064" DrawAspect="Content" ObjectID="_1654271538" r:id="rId89"/>
         </w:object>
       </w:r>
       <w:r>
@@ -2070,11 +2068,11 @@
         <w:rPr>
           <w:position w:val="-20"/>
         </w:rPr>
-        <w:object w:dxaOrig="4440" w:dyaOrig="600">
+        <w:object w:dxaOrig="4440" w:dyaOrig="600" w14:anchorId="18200E17">
           <v:shape id="_x0000_i1065" type="#_x0000_t75" style="width:222pt;height:30pt" o:ole="">
             <v:imagedata r:id="rId90" o:title=""/>
           </v:shape>
-          <o:OLEObject Type="Embed" ProgID="Equation.DSMT4" ShapeID="_x0000_i1065" DrawAspect="Content" ObjectID="_1617217364" r:id="rId91"/>
+          <o:OLEObject Type="Embed" ProgID="Equation.DSMT4" ShapeID="_x0000_i1065" DrawAspect="Content" ObjectID="_1654271539" r:id="rId91"/>
         </w:object>
       </w:r>
     </w:p>
@@ -2103,11 +2101,11 @@
         <w:rPr>
           <w:position w:val="-14"/>
         </w:rPr>
-        <w:object w:dxaOrig="1060" w:dyaOrig="400">
-          <v:shape id="_x0000_i1066" type="#_x0000_t75" style="width:53.35pt;height:20.35pt" o:ole="">
+        <w:object w:dxaOrig="1060" w:dyaOrig="400" w14:anchorId="20C94CB2">
+          <v:shape id="_x0000_i1066" type="#_x0000_t75" style="width:53.4pt;height:20.4pt" o:ole="">
             <v:imagedata r:id="rId92" o:title=""/>
           </v:shape>
-          <o:OLEObject Type="Embed" ProgID="Equation.DSMT4" ShapeID="_x0000_i1066" DrawAspect="Content" ObjectID="_1617217365" r:id="rId93"/>
+          <o:OLEObject Type="Embed" ProgID="Equation.DSMT4" ShapeID="_x0000_i1066" DrawAspect="Content" ObjectID="_1654271540" r:id="rId93"/>
         </w:object>
       </w:r>
     </w:p>
@@ -2136,11 +2134,11 @@
         <w:rPr>
           <w:position w:val="-22"/>
         </w:rPr>
-        <w:object w:dxaOrig="1280" w:dyaOrig="560">
-          <v:shape id="_x0000_i1067" type="#_x0000_t75" style="width:63.65pt;height:27.65pt" o:ole="">
+        <w:object w:dxaOrig="1280" w:dyaOrig="560" w14:anchorId="658FFA74">
+          <v:shape id="_x0000_i1067" type="#_x0000_t75" style="width:63.6pt;height:27.6pt" o:ole="">
             <v:imagedata r:id="rId94" o:title=""/>
           </v:shape>
-          <o:OLEObject Type="Embed" ProgID="Equation.DSMT4" ShapeID="_x0000_i1067" DrawAspect="Content" ObjectID="_1617217366" r:id="rId95"/>
+          <o:OLEObject Type="Embed" ProgID="Equation.DSMT4" ShapeID="_x0000_i1067" DrawAspect="Content" ObjectID="_1654271541" r:id="rId95"/>
         </w:object>
       </w:r>
       <w:r>
@@ -2175,11 +2173,11 @@
         <w:rPr>
           <w:position w:val="-22"/>
         </w:rPr>
-        <w:object w:dxaOrig="1380" w:dyaOrig="560">
-          <v:shape id="_x0000_i1068" type="#_x0000_t75" style="width:69pt;height:27.65pt" o:ole="">
+        <w:object w:dxaOrig="1380" w:dyaOrig="560" w14:anchorId="5F8815A8">
+          <v:shape id="_x0000_i1068" type="#_x0000_t75" style="width:69pt;height:27.6pt" o:ole="">
             <v:imagedata r:id="rId96" o:title=""/>
           </v:shape>
-          <o:OLEObject Type="Embed" ProgID="Equation.DSMT4" ShapeID="_x0000_i1068" DrawAspect="Content" ObjectID="_1617217367" r:id="rId97"/>
+          <o:OLEObject Type="Embed" ProgID="Equation.DSMT4" ShapeID="_x0000_i1068" DrawAspect="Content" ObjectID="_1654271542" r:id="rId97"/>
         </w:object>
       </w:r>
     </w:p>
@@ -2209,11 +2207,11 @@
         <w:rPr>
           <w:position w:val="-30"/>
         </w:rPr>
-        <w:object w:dxaOrig="1620" w:dyaOrig="720">
+        <w:object w:dxaOrig="1620" w:dyaOrig="720" w14:anchorId="02B3CA91">
           <v:shape id="_x0000_i1069" type="#_x0000_t75" style="width:81pt;height:36pt" o:ole="">
             <v:imagedata r:id="rId98" o:title=""/>
           </v:shape>
-          <o:OLEObject Type="Embed" ProgID="Equation.DSMT4" ShapeID="_x0000_i1069" DrawAspect="Content" ObjectID="_1617217368" r:id="rId99"/>
+          <o:OLEObject Type="Embed" ProgID="Equation.DSMT4" ShapeID="_x0000_i1069" DrawAspect="Content" ObjectID="_1654271543" r:id="rId99"/>
         </w:object>
       </w:r>
     </w:p>
@@ -2246,11 +2244,11 @@
         <w:rPr>
           <w:position w:val="-40"/>
         </w:rPr>
-        <w:object w:dxaOrig="2540" w:dyaOrig="920">
-          <v:shape id="_x0000_i1070" type="#_x0000_t75" style="width:126.65pt;height:45.65pt" o:ole="">
+        <w:object w:dxaOrig="2540" w:dyaOrig="920" w14:anchorId="466ECBCE">
+          <v:shape id="_x0000_i1070" type="#_x0000_t75" style="width:126.6pt;height:45.6pt" o:ole="">
             <v:imagedata r:id="rId100" o:title=""/>
           </v:shape>
-          <o:OLEObject Type="Embed" ProgID="Equation.DSMT4" ShapeID="_x0000_i1070" DrawAspect="Content" ObjectID="_1617217369" r:id="rId101"/>
+          <o:OLEObject Type="Embed" ProgID="Equation.DSMT4" ShapeID="_x0000_i1070" DrawAspect="Content" ObjectID="_1654271544" r:id="rId101"/>
         </w:object>
       </w:r>
       <w:r>
@@ -2260,11 +2258,11 @@
         <w:rPr>
           <w:position w:val="-20"/>
         </w:rPr>
-        <w:object w:dxaOrig="920" w:dyaOrig="520">
-          <v:shape id="_x0000_i1071" type="#_x0000_t75" style="width:45.65pt;height:26.35pt" o:ole="">
+        <w:object w:dxaOrig="920" w:dyaOrig="520" w14:anchorId="238D8158">
+          <v:shape id="_x0000_i1071" type="#_x0000_t75" style="width:45.6pt;height:26.4pt" o:ole="">
             <v:imagedata r:id="rId24" o:title=""/>
           </v:shape>
-          <o:OLEObject Type="Embed" ProgID="Equation.DSMT4" ShapeID="_x0000_i1071" DrawAspect="Content" ObjectID="_1617217370" r:id="rId102"/>
+          <o:OLEObject Type="Embed" ProgID="Equation.DSMT4" ShapeID="_x0000_i1071" DrawAspect="Content" ObjectID="_1654271545" r:id="rId102"/>
         </w:object>
       </w:r>
     </w:p>
@@ -2277,7 +2275,7 @@
           <w:noProof/>
         </w:rPr>
         <w:drawing>
-          <wp:inline distT="0" distB="0" distL="0" distR="0" wp14:anchorId="5D77FE5F" wp14:editId="5F666497">
+          <wp:inline distT="0" distB="0" distL="0" distR="0" wp14:anchorId="06A7DFD8" wp14:editId="714310E5">
             <wp:extent cx="4239943" cy="3383280"/>
             <wp:effectExtent l="0" t="0" r="8255" b="7620"/>
             <wp:docPr id="16" name="Picture 15"/>
@@ -2432,11 +2430,11 @@
         <w:rPr>
           <w:position w:val="-20"/>
         </w:rPr>
-        <w:object w:dxaOrig="2299" w:dyaOrig="720">
-          <v:shape id="_x0000_i1072" type="#_x0000_t75" style="width:114.65pt;height:36pt" o:ole="">
+        <w:object w:dxaOrig="2299" w:dyaOrig="720" w14:anchorId="34EC2092">
+          <v:shape id="_x0000_i1072" type="#_x0000_t75" style="width:114.6pt;height:36pt" o:ole="">
             <v:imagedata r:id="rId104" o:title=""/>
           </v:shape>
-          <o:OLEObject Type="Embed" ProgID="Equation.DSMT4" ShapeID="_x0000_i1072" DrawAspect="Content" ObjectID="_1617217371" r:id="rId105"/>
+          <o:OLEObject Type="Embed" ProgID="Equation.DSMT4" ShapeID="_x0000_i1072" DrawAspect="Content" ObjectID="_1654271546" r:id="rId105"/>
         </w:object>
       </w:r>
     </w:p>
@@ -2475,11 +2473,11 @@
         <w:rPr>
           <w:position w:val="-40"/>
         </w:rPr>
-        <w:object w:dxaOrig="1920" w:dyaOrig="920">
-          <v:shape id="_x0000_i1073" type="#_x0000_t75" style="width:96pt;height:45.65pt" o:ole="">
+        <w:object w:dxaOrig="1920" w:dyaOrig="920" w14:anchorId="61AA52C9">
+          <v:shape id="_x0000_i1073" type="#_x0000_t75" style="width:96pt;height:45.6pt" o:ole="">
             <v:imagedata r:id="rId106" o:title=""/>
           </v:shape>
-          <o:OLEObject Type="Embed" ProgID="Equation.DSMT4" ShapeID="_x0000_i1073" DrawAspect="Content" ObjectID="_1617217372" r:id="rId107"/>
+          <o:OLEObject Type="Embed" ProgID="Equation.DSMT4" ShapeID="_x0000_i1073" DrawAspect="Content" ObjectID="_1654271547" r:id="rId107"/>
         </w:object>
       </w:r>
       <w:r>
@@ -2505,11 +2503,11 @@
         <w:rPr>
           <w:position w:val="-8"/>
         </w:rPr>
-        <w:object w:dxaOrig="3300" w:dyaOrig="460">
-          <v:shape id="_x0000_i1074" type="#_x0000_t75" style="width:165pt;height:23.35pt" o:ole="">
+        <w:object w:dxaOrig="3300" w:dyaOrig="460" w14:anchorId="5E36C960">
+          <v:shape id="_x0000_i1074" type="#_x0000_t75" style="width:165pt;height:23.4pt" o:ole="">
             <v:imagedata r:id="rId108" o:title=""/>
           </v:shape>
-          <o:OLEObject Type="Embed" ProgID="Equation.DSMT4" ShapeID="_x0000_i1074" DrawAspect="Content" ObjectID="_1617217373" r:id="rId109"/>
+          <o:OLEObject Type="Embed" ProgID="Equation.DSMT4" ShapeID="_x0000_i1074" DrawAspect="Content" ObjectID="_1654271548" r:id="rId109"/>
         </w:object>
       </w:r>
     </w:p>
@@ -2539,11 +2537,11 @@
         <w:rPr>
           <w:position w:val="-14"/>
         </w:rPr>
-        <w:object w:dxaOrig="1420" w:dyaOrig="400">
-          <v:shape id="_x0000_i1075" type="#_x0000_t75" style="width:71.35pt;height:20.35pt" o:ole="">
+        <w:object w:dxaOrig="1420" w:dyaOrig="400" w14:anchorId="76D85857">
+          <v:shape id="_x0000_i1075" type="#_x0000_t75" style="width:71.4pt;height:20.4pt" o:ole="">
             <v:imagedata r:id="rId110" o:title=""/>
           </v:shape>
-          <o:OLEObject Type="Embed" ProgID="Equation.DSMT4" ShapeID="_x0000_i1075" DrawAspect="Content" ObjectID="_1617217374" r:id="rId111"/>
+          <o:OLEObject Type="Embed" ProgID="Equation.DSMT4" ShapeID="_x0000_i1075" DrawAspect="Content" ObjectID="_1654271549" r:id="rId111"/>
         </w:object>
       </w:r>
     </w:p>
@@ -2573,11 +2571,11 @@
         <w:rPr>
           <w:position w:val="-14"/>
         </w:rPr>
-        <w:object w:dxaOrig="1760" w:dyaOrig="400">
-          <v:shape id="_x0000_i1076" type="#_x0000_t75" style="width:87.65pt;height:20.35pt" o:ole="">
+        <w:object w:dxaOrig="1760" w:dyaOrig="400" w14:anchorId="64C1F418">
+          <v:shape id="_x0000_i1076" type="#_x0000_t75" style="width:87.6pt;height:20.4pt" o:ole="">
             <v:imagedata r:id="rId112" o:title=""/>
           </v:shape>
-          <o:OLEObject Type="Embed" ProgID="Equation.DSMT4" ShapeID="_x0000_i1076" DrawAspect="Content" ObjectID="_1617217375" r:id="rId113"/>
+          <o:OLEObject Type="Embed" ProgID="Equation.DSMT4" ShapeID="_x0000_i1076" DrawAspect="Content" ObjectID="_1654271550" r:id="rId113"/>
         </w:object>
       </w:r>
       <w:r>
@@ -2613,11 +2611,11 @@
         <w:rPr>
           <w:position w:val="-14"/>
         </w:rPr>
-        <w:object w:dxaOrig="1820" w:dyaOrig="400">
-          <v:shape id="_x0000_i1077" type="#_x0000_t75" style="width:90.65pt;height:20.35pt" o:ole="">
+        <w:object w:dxaOrig="1820" w:dyaOrig="400" w14:anchorId="7FBE2B89">
+          <v:shape id="_x0000_i1077" type="#_x0000_t75" style="width:90.6pt;height:20.4pt" o:ole="">
             <v:imagedata r:id="rId114" o:title=""/>
           </v:shape>
-          <o:OLEObject Type="Embed" ProgID="Equation.DSMT4" ShapeID="_x0000_i1077" DrawAspect="Content" ObjectID="_1617217376" r:id="rId115"/>
+          <o:OLEObject Type="Embed" ProgID="Equation.DSMT4" ShapeID="_x0000_i1077" DrawAspect="Content" ObjectID="_1654271551" r:id="rId115"/>
         </w:object>
       </w:r>
     </w:p>
@@ -2646,11 +2644,11 @@
         <w:rPr>
           <w:position w:val="-18"/>
         </w:rPr>
-        <w:object w:dxaOrig="2060" w:dyaOrig="480">
-          <v:shape id="_x0000_i1078" type="#_x0000_t75" style="width:102.65pt;height:24pt" o:ole="">
+        <w:object w:dxaOrig="2060" w:dyaOrig="480" w14:anchorId="3D991969">
+          <v:shape id="_x0000_i1078" type="#_x0000_t75" style="width:102.6pt;height:24pt" o:ole="">
             <v:imagedata r:id="rId116" o:title=""/>
           </v:shape>
-          <o:OLEObject Type="Embed" ProgID="Equation.DSMT4" ShapeID="_x0000_i1078" DrawAspect="Content" ObjectID="_1617217377" r:id="rId117"/>
+          <o:OLEObject Type="Embed" ProgID="Equation.DSMT4" ShapeID="_x0000_i1078" DrawAspect="Content" ObjectID="_1654271552" r:id="rId117"/>
         </w:object>
       </w:r>
     </w:p>
@@ -2686,11 +2684,11 @@
         <w:rPr>
           <w:position w:val="-20"/>
         </w:rPr>
-        <w:object w:dxaOrig="3040" w:dyaOrig="520">
-          <v:shape id="_x0000_i1079" type="#_x0000_t75" style="width:152.35pt;height:26.35pt" o:ole="">
+        <w:object w:dxaOrig="3040" w:dyaOrig="520" w14:anchorId="3570A7B0">
+          <v:shape id="_x0000_i1079" type="#_x0000_t75" style="width:152.4pt;height:26.4pt" o:ole="">
             <v:imagedata r:id="rId118" o:title=""/>
           </v:shape>
-          <o:OLEObject Type="Embed" ProgID="Equation.DSMT4" ShapeID="_x0000_i1079" DrawAspect="Content" ObjectID="_1617217378" r:id="rId119"/>
+          <o:OLEObject Type="Embed" ProgID="Equation.DSMT4" ShapeID="_x0000_i1079" DrawAspect="Content" ObjectID="_1654271553" r:id="rId119"/>
         </w:object>
       </w:r>
     </w:p>
@@ -2725,11 +2723,11 @@
               <w:rPr>
                 <w:position w:val="-18"/>
               </w:rPr>
-              <w:object w:dxaOrig="1800" w:dyaOrig="499">
-                <v:shape id="_x0000_i1080" type="#_x0000_t75" style="width:90pt;height:24.65pt" o:ole="">
+              <w:object w:dxaOrig="1800" w:dyaOrig="499" w14:anchorId="3DDDDCE9">
+                <v:shape id="_x0000_i1080" type="#_x0000_t75" style="width:90pt;height:24.6pt" o:ole="">
                   <v:imagedata r:id="rId120" o:title=""/>
                 </v:shape>
-                <o:OLEObject Type="Embed" ProgID="Equation.DSMT4" ShapeID="_x0000_i1080" DrawAspect="Content" ObjectID="_1617217379" r:id="rId121"/>
+                <o:OLEObject Type="Embed" ProgID="Equation.DSMT4" ShapeID="_x0000_i1080" DrawAspect="Content" ObjectID="_1654271554" r:id="rId121"/>
               </w:object>
             </w:r>
           </w:p>
@@ -2741,11 +2739,11 @@
               <w:rPr>
                 <w:position w:val="-18"/>
               </w:rPr>
-              <w:object w:dxaOrig="1600" w:dyaOrig="499">
-                <v:shape id="_x0000_i1081" type="#_x0000_t75" style="width:80.35pt;height:24.65pt" o:ole="">
+              <w:object w:dxaOrig="1600" w:dyaOrig="499" w14:anchorId="0370A58C">
+                <v:shape id="_x0000_i1081" type="#_x0000_t75" style="width:80.4pt;height:24.6pt" o:ole="">
                   <v:imagedata r:id="rId122" o:title=""/>
                 </v:shape>
-                <o:OLEObject Type="Embed" ProgID="Equation.DSMT4" ShapeID="_x0000_i1081" DrawAspect="Content" ObjectID="_1617217380" r:id="rId123"/>
+                <o:OLEObject Type="Embed" ProgID="Equation.DSMT4" ShapeID="_x0000_i1081" DrawAspect="Content" ObjectID="_1654271555" r:id="rId123"/>
               </w:object>
             </w:r>
           </w:p>
@@ -2757,11 +2755,11 @@
               <w:rPr>
                 <w:position w:val="-18"/>
               </w:rPr>
-              <w:object w:dxaOrig="1240" w:dyaOrig="499">
-                <v:shape id="_x0000_i1082" type="#_x0000_t75" style="width:62.35pt;height:24.65pt" o:ole="">
+              <w:object w:dxaOrig="1240" w:dyaOrig="499" w14:anchorId="138BA99A">
+                <v:shape id="_x0000_i1082" type="#_x0000_t75" style="width:62.4pt;height:24.6pt" o:ole="">
                   <v:imagedata r:id="rId124" o:title=""/>
                 </v:shape>
-                <o:OLEObject Type="Embed" ProgID="Equation.DSMT4" ShapeID="_x0000_i1082" DrawAspect="Content" ObjectID="_1617217381" r:id="rId125"/>
+                <o:OLEObject Type="Embed" ProgID="Equation.DSMT4" ShapeID="_x0000_i1082" DrawAspect="Content" ObjectID="_1654271556" r:id="rId125"/>
               </w:object>
             </w:r>
           </w:p>
@@ -2778,11 +2776,11 @@
               <w:rPr>
                 <w:position w:val="-18"/>
               </w:rPr>
-              <w:object w:dxaOrig="1640" w:dyaOrig="499">
-                <v:shape id="_x0000_i1083" type="#_x0000_t75" style="width:81.65pt;height:24.65pt" o:ole="">
+              <w:object w:dxaOrig="1640" w:dyaOrig="499" w14:anchorId="6FF64632">
+                <v:shape id="_x0000_i1083" type="#_x0000_t75" style="width:81.6pt;height:24.6pt" o:ole="">
                   <v:imagedata r:id="rId126" o:title=""/>
                 </v:shape>
-                <o:OLEObject Type="Embed" ProgID="Equation.DSMT4" ShapeID="_x0000_i1083" DrawAspect="Content" ObjectID="_1617217382" r:id="rId127"/>
+                <o:OLEObject Type="Embed" ProgID="Equation.DSMT4" ShapeID="_x0000_i1083" DrawAspect="Content" ObjectID="_1654271557" r:id="rId127"/>
               </w:object>
             </w:r>
           </w:p>
@@ -2794,11 +2792,11 @@
               <w:rPr>
                 <w:position w:val="-18"/>
               </w:rPr>
-              <w:object w:dxaOrig="1440" w:dyaOrig="499">
-                <v:shape id="_x0000_i1084" type="#_x0000_t75" style="width:1in;height:24.65pt" o:ole="">
+              <w:object w:dxaOrig="1440" w:dyaOrig="499" w14:anchorId="55EFD06B">
+                <v:shape id="_x0000_i1084" type="#_x0000_t75" style="width:1in;height:24.6pt" o:ole="">
                   <v:imagedata r:id="rId128" o:title=""/>
                 </v:shape>
-                <o:OLEObject Type="Embed" ProgID="Equation.DSMT4" ShapeID="_x0000_i1084" DrawAspect="Content" ObjectID="_1617217383" r:id="rId129"/>
+                <o:OLEObject Type="Embed" ProgID="Equation.DSMT4" ShapeID="_x0000_i1084" DrawAspect="Content" ObjectID="_1654271558" r:id="rId129"/>
               </w:object>
             </w:r>
           </w:p>
@@ -2810,11 +2808,11 @@
               <w:rPr>
                 <w:position w:val="-18"/>
               </w:rPr>
-              <w:object w:dxaOrig="1060" w:dyaOrig="499">
-                <v:shape id="_x0000_i1085" type="#_x0000_t75" style="width:53.35pt;height:24.65pt" o:ole="">
+              <w:object w:dxaOrig="1060" w:dyaOrig="499" w14:anchorId="6C1B7435">
+                <v:shape id="_x0000_i1085" type="#_x0000_t75" style="width:53.4pt;height:24.6pt" o:ole="">
                   <v:imagedata r:id="rId130" o:title=""/>
                 </v:shape>
-                <o:OLEObject Type="Embed" ProgID="Equation.DSMT4" ShapeID="_x0000_i1085" DrawAspect="Content" ObjectID="_1617217384" r:id="rId131"/>
+                <o:OLEObject Type="Embed" ProgID="Equation.DSMT4" ShapeID="_x0000_i1085" DrawAspect="Content" ObjectID="_1654271559" r:id="rId131"/>
               </w:object>
             </w:r>
           </w:p>
@@ -2840,7 +2838,7 @@
           <w:noProof/>
         </w:rPr>
         <w:drawing>
-          <wp:inline distT="0" distB="0" distL="0" distR="0" wp14:anchorId="783B2522" wp14:editId="100C7986">
+          <wp:inline distT="0" distB="0" distL="0" distR="0" wp14:anchorId="7445FF33" wp14:editId="3C5C41BC">
             <wp:extent cx="3803904" cy="3566160"/>
             <wp:effectExtent l="0" t="0" r="6350" b="0"/>
             <wp:docPr id="55" name="Picture 16"/>
@@ -2986,11 +2984,11 @@
         <w:rPr>
           <w:position w:val="-20"/>
         </w:rPr>
-        <w:object w:dxaOrig="2280" w:dyaOrig="720">
+        <w:object w:dxaOrig="2280" w:dyaOrig="720" w14:anchorId="3A52AD07">
           <v:shape id="_x0000_i1086" type="#_x0000_t75" style="width:114pt;height:36pt" o:ole="">
             <v:imagedata r:id="rId133" o:title=""/>
           </v:shape>
-          <o:OLEObject Type="Embed" ProgID="Equation.DSMT4" ShapeID="_x0000_i1086" DrawAspect="Content" ObjectID="_1617217385" r:id="rId134"/>
+          <o:OLEObject Type="Embed" ProgID="Equation.DSMT4" ShapeID="_x0000_i1086" DrawAspect="Content" ObjectID="_1654271560" r:id="rId134"/>
         </w:object>
       </w:r>
     </w:p>
@@ -3022,11 +3020,11 @@
         <w:rPr>
           <w:position w:val="-68"/>
         </w:rPr>
-        <w:object w:dxaOrig="3360" w:dyaOrig="1480">
-          <v:shape id="_x0000_i1087" type="#_x0000_t75" style="width:168pt;height:74.35pt" o:ole="">
+        <w:object w:dxaOrig="3360" w:dyaOrig="1480" w14:anchorId="10C4B652">
+          <v:shape id="_x0000_i1087" type="#_x0000_t75" style="width:168pt;height:74.4pt" o:ole="">
             <v:imagedata r:id="rId135" o:title=""/>
           </v:shape>
-          <o:OLEObject Type="Embed" ProgID="Equation.DSMT4" ShapeID="_x0000_i1087" DrawAspect="Content" ObjectID="_1617217386" r:id="rId136"/>
+          <o:OLEObject Type="Embed" ProgID="Equation.DSMT4" ShapeID="_x0000_i1087" DrawAspect="Content" ObjectID="_1654271561" r:id="rId136"/>
         </w:object>
       </w:r>
     </w:p>
@@ -3056,11 +3054,11 @@
         <w:rPr>
           <w:position w:val="-14"/>
         </w:rPr>
-        <w:object w:dxaOrig="1280" w:dyaOrig="400">
-          <v:shape id="_x0000_i1088" type="#_x0000_t75" style="width:63.65pt;height:20.35pt" o:ole="">
+        <w:object w:dxaOrig="1280" w:dyaOrig="400" w14:anchorId="659313EB">
+          <v:shape id="_x0000_i1088" type="#_x0000_t75" style="width:63.6pt;height:20.4pt" o:ole="">
             <v:imagedata r:id="rId137" o:title=""/>
           </v:shape>
-          <o:OLEObject Type="Embed" ProgID="Equation.DSMT4" ShapeID="_x0000_i1088" DrawAspect="Content" ObjectID="_1617217387" r:id="rId138"/>
+          <o:OLEObject Type="Embed" ProgID="Equation.DSMT4" ShapeID="_x0000_i1088" DrawAspect="Content" ObjectID="_1654271562" r:id="rId138"/>
         </w:object>
       </w:r>
     </w:p>
@@ -3090,11 +3088,11 @@
         <w:rPr>
           <w:position w:val="-14"/>
         </w:rPr>
-        <w:object w:dxaOrig="4380" w:dyaOrig="400">
-          <v:shape id="_x0000_i1089" type="#_x0000_t75" style="width:219pt;height:20.35pt" o:ole="">
+        <w:object w:dxaOrig="4380" w:dyaOrig="400" w14:anchorId="56701E0C">
+          <v:shape id="_x0000_i1089" type="#_x0000_t75" style="width:219pt;height:20.4pt" o:ole="">
             <v:imagedata r:id="rId139" o:title=""/>
           </v:shape>
-          <o:OLEObject Type="Embed" ProgID="Equation.DSMT4" ShapeID="_x0000_i1089" DrawAspect="Content" ObjectID="_1617217388" r:id="rId140"/>
+          <o:OLEObject Type="Embed" ProgID="Equation.DSMT4" ShapeID="_x0000_i1089" DrawAspect="Content" ObjectID="_1654271563" r:id="rId140"/>
         </w:object>
       </w:r>
       <w:r>
@@ -3130,11 +3128,11 @@
         <w:rPr>
           <w:position w:val="-14"/>
         </w:rPr>
-        <w:object w:dxaOrig="4060" w:dyaOrig="400">
-          <v:shape id="_x0000_i1090" type="#_x0000_t75" style="width:203.35pt;height:20.35pt" o:ole="">
+        <w:object w:dxaOrig="4060" w:dyaOrig="400" w14:anchorId="263D9FFB">
+          <v:shape id="_x0000_i1090" type="#_x0000_t75" style="width:203.4pt;height:20.4pt" o:ole="">
             <v:imagedata r:id="rId141" o:title=""/>
           </v:shape>
-          <o:OLEObject Type="Embed" ProgID="Equation.DSMT4" ShapeID="_x0000_i1090" DrawAspect="Content" ObjectID="_1617217389" r:id="rId142"/>
+          <o:OLEObject Type="Embed" ProgID="Equation.DSMT4" ShapeID="_x0000_i1090" DrawAspect="Content" ObjectID="_1654271564" r:id="rId142"/>
         </w:object>
       </w:r>
     </w:p>
@@ -3164,11 +3162,11 @@
         <w:rPr>
           <w:position w:val="-18"/>
         </w:rPr>
-        <w:object w:dxaOrig="1900" w:dyaOrig="480">
-          <v:shape id="_x0000_i1091" type="#_x0000_t75" style="width:95.35pt;height:24pt" o:ole="">
+        <w:object w:dxaOrig="1900" w:dyaOrig="480" w14:anchorId="252F300F">
+          <v:shape id="_x0000_i1091" type="#_x0000_t75" style="width:95.4pt;height:24pt" o:ole="">
             <v:imagedata r:id="rId143" o:title=""/>
           </v:shape>
-          <o:OLEObject Type="Embed" ProgID="Equation.DSMT4" ShapeID="_x0000_i1091" DrawAspect="Content" ObjectID="_1617217390" r:id="rId144"/>
+          <o:OLEObject Type="Embed" ProgID="Equation.DSMT4" ShapeID="_x0000_i1091" DrawAspect="Content" ObjectID="_1654271565" r:id="rId144"/>
         </w:object>
       </w:r>
     </w:p>
@@ -3201,11 +3199,11 @@
         <w:rPr>
           <w:position w:val="-20"/>
         </w:rPr>
-        <w:object w:dxaOrig="3019" w:dyaOrig="520">
-          <v:shape id="_x0000_i1092" type="#_x0000_t75" style="width:150.65pt;height:26.35pt" o:ole="">
+        <w:object w:dxaOrig="3019" w:dyaOrig="520" w14:anchorId="1E537B0E">
+          <v:shape id="_x0000_i1092" type="#_x0000_t75" style="width:150.6pt;height:26.4pt" o:ole="">
             <v:imagedata r:id="rId145" o:title=""/>
           </v:shape>
-          <o:OLEObject Type="Embed" ProgID="Equation.DSMT4" ShapeID="_x0000_i1092" DrawAspect="Content" ObjectID="_1617217391" r:id="rId146"/>
+          <o:OLEObject Type="Embed" ProgID="Equation.DSMT4" ShapeID="_x0000_i1092" DrawAspect="Content" ObjectID="_1654271566" r:id="rId146"/>
         </w:object>
       </w:r>
     </w:p>
@@ -3240,11 +3238,11 @@
               <w:rPr>
                 <w:position w:val="-18"/>
               </w:rPr>
-              <w:object w:dxaOrig="1780" w:dyaOrig="499">
-                <v:shape id="_x0000_i1093" type="#_x0000_t75" style="width:89.35pt;height:24.65pt" o:ole="">
+              <w:object w:dxaOrig="1780" w:dyaOrig="499" w14:anchorId="03A48621">
+                <v:shape id="_x0000_i1093" type="#_x0000_t75" style="width:89.4pt;height:24.6pt" o:ole="">
                   <v:imagedata r:id="rId147" o:title=""/>
                 </v:shape>
-                <o:OLEObject Type="Embed" ProgID="Equation.DSMT4" ShapeID="_x0000_i1093" DrawAspect="Content" ObjectID="_1617217392" r:id="rId148"/>
+                <o:OLEObject Type="Embed" ProgID="Equation.DSMT4" ShapeID="_x0000_i1093" DrawAspect="Content" ObjectID="_1654271567" r:id="rId148"/>
               </w:object>
             </w:r>
           </w:p>
@@ -3256,11 +3254,11 @@
               <w:rPr>
                 <w:position w:val="-18"/>
               </w:rPr>
-              <w:object w:dxaOrig="1579" w:dyaOrig="499">
-                <v:shape id="_x0000_i1094" type="#_x0000_t75" style="width:78.65pt;height:24.65pt" o:ole="">
+              <w:object w:dxaOrig="1579" w:dyaOrig="499" w14:anchorId="59BA62C0">
+                <v:shape id="_x0000_i1094" type="#_x0000_t75" style="width:78.6pt;height:24.6pt" o:ole="">
                   <v:imagedata r:id="rId149" o:title=""/>
                 </v:shape>
-                <o:OLEObject Type="Embed" ProgID="Equation.DSMT4" ShapeID="_x0000_i1094" DrawAspect="Content" ObjectID="_1617217393" r:id="rId150"/>
+                <o:OLEObject Type="Embed" ProgID="Equation.DSMT4" ShapeID="_x0000_i1094" DrawAspect="Content" ObjectID="_1654271568" r:id="rId150"/>
               </w:object>
             </w:r>
           </w:p>
@@ -3272,11 +3270,11 @@
               <w:rPr>
                 <w:position w:val="-18"/>
               </w:rPr>
-              <w:object w:dxaOrig="920" w:dyaOrig="499">
-                <v:shape id="_x0000_i1095" type="#_x0000_t75" style="width:45.65pt;height:24.65pt" o:ole="">
+              <w:object w:dxaOrig="920" w:dyaOrig="499" w14:anchorId="5E6B3385">
+                <v:shape id="_x0000_i1095" type="#_x0000_t75" style="width:45.6pt;height:24.6pt" o:ole="">
                   <v:imagedata r:id="rId151" o:title=""/>
                 </v:shape>
-                <o:OLEObject Type="Embed" ProgID="Equation.DSMT4" ShapeID="_x0000_i1095" DrawAspect="Content" ObjectID="_1617217394" r:id="rId152"/>
+                <o:OLEObject Type="Embed" ProgID="Equation.DSMT4" ShapeID="_x0000_i1095" DrawAspect="Content" ObjectID="_1654271569" r:id="rId152"/>
               </w:object>
             </w:r>
           </w:p>
@@ -3293,11 +3291,11 @@
               <w:rPr>
                 <w:position w:val="-18"/>
               </w:rPr>
-              <w:object w:dxaOrig="1620" w:dyaOrig="499">
-                <v:shape id="_x0000_i1096" type="#_x0000_t75" style="width:81pt;height:24.65pt" o:ole="">
+              <w:object w:dxaOrig="1620" w:dyaOrig="499" w14:anchorId="51A45200">
+                <v:shape id="_x0000_i1096" type="#_x0000_t75" style="width:81pt;height:24.6pt" o:ole="">
                   <v:imagedata r:id="rId153" o:title=""/>
                 </v:shape>
-                <o:OLEObject Type="Embed" ProgID="Equation.DSMT4" ShapeID="_x0000_i1096" DrawAspect="Content" ObjectID="_1617217395" r:id="rId154"/>
+                <o:OLEObject Type="Embed" ProgID="Equation.DSMT4" ShapeID="_x0000_i1096" DrawAspect="Content" ObjectID="_1654271570" r:id="rId154"/>
               </w:object>
             </w:r>
           </w:p>
@@ -3309,11 +3307,11 @@
               <w:rPr>
                 <w:position w:val="-18"/>
               </w:rPr>
-              <w:object w:dxaOrig="1420" w:dyaOrig="499">
-                <v:shape id="_x0000_i1097" type="#_x0000_t75" style="width:71.35pt;height:24.65pt" o:ole="">
+              <w:object w:dxaOrig="1420" w:dyaOrig="499" w14:anchorId="27EABE4A">
+                <v:shape id="_x0000_i1097" type="#_x0000_t75" style="width:71.4pt;height:24.6pt" o:ole="">
                   <v:imagedata r:id="rId155" o:title=""/>
                 </v:shape>
-                <o:OLEObject Type="Embed" ProgID="Equation.DSMT4" ShapeID="_x0000_i1097" DrawAspect="Content" ObjectID="_1617217396" r:id="rId156"/>
+                <o:OLEObject Type="Embed" ProgID="Equation.DSMT4" ShapeID="_x0000_i1097" DrawAspect="Content" ObjectID="_1654271571" r:id="rId156"/>
               </w:object>
             </w:r>
           </w:p>
@@ -3325,11 +3323,11 @@
               <w:rPr>
                 <w:position w:val="-18"/>
               </w:rPr>
-              <w:object w:dxaOrig="1100" w:dyaOrig="499">
-                <v:shape id="_x0000_i1098" type="#_x0000_t75" style="width:54.65pt;height:24.65pt" o:ole="">
+              <w:object w:dxaOrig="1100" w:dyaOrig="499" w14:anchorId="7392F31F">
+                <v:shape id="_x0000_i1098" type="#_x0000_t75" style="width:54.6pt;height:24.6pt" o:ole="">
                   <v:imagedata r:id="rId157" o:title=""/>
                 </v:shape>
-                <o:OLEObject Type="Embed" ProgID="Equation.DSMT4" ShapeID="_x0000_i1098" DrawAspect="Content" ObjectID="_1617217397" r:id="rId158"/>
+                <o:OLEObject Type="Embed" ProgID="Equation.DSMT4" ShapeID="_x0000_i1098" DrawAspect="Content" ObjectID="_1654271572" r:id="rId158"/>
               </w:object>
             </w:r>
           </w:p>
@@ -3346,7 +3344,7 @@
           <w:noProof/>
         </w:rPr>
         <w:drawing>
-          <wp:inline distT="0" distB="0" distL="0" distR="0">
+          <wp:inline distT="0" distB="0" distL="0" distR="0" wp14:anchorId="6785EF16" wp14:editId="1831FE87">
             <wp:extent cx="3262301" cy="3200400"/>
             <wp:effectExtent l="0" t="0" r="0" b="0"/>
             <wp:docPr id="63" name="Picture 63"/>
@@ -3498,11 +3496,11 @@
         <w:rPr>
           <w:position w:val="-14"/>
         </w:rPr>
-        <w:object w:dxaOrig="2400" w:dyaOrig="480">
+        <w:object w:dxaOrig="2400" w:dyaOrig="480" w14:anchorId="50FE4B39">
           <v:shape id="_x0000_i1099" type="#_x0000_t75" style="width:120pt;height:24pt" o:ole="">
             <v:imagedata r:id="rId160" o:title=""/>
           </v:shape>
-          <o:OLEObject Type="Embed" ProgID="Equation.DSMT4" ShapeID="_x0000_i1099" DrawAspect="Content" ObjectID="_1617217398" r:id="rId161"/>
+          <o:OLEObject Type="Embed" ProgID="Equation.DSMT4" ShapeID="_x0000_i1099" DrawAspect="Content" ObjectID="_1654271573" r:id="rId161"/>
         </w:object>
       </w:r>
     </w:p>
@@ -3533,11 +3531,11 @@
         <w:rPr>
           <w:position w:val="-20"/>
         </w:rPr>
-        <w:object w:dxaOrig="2439" w:dyaOrig="720">
-          <v:shape id="_x0000_i1100" type="#_x0000_t75" style="width:122.35pt;height:36pt" o:ole="">
+        <w:object w:dxaOrig="2439" w:dyaOrig="720" w14:anchorId="46989CCD">
+          <v:shape id="_x0000_i1100" type="#_x0000_t75" style="width:122.4pt;height:36pt" o:ole="">
             <v:imagedata r:id="rId162" o:title=""/>
           </v:shape>
-          <o:OLEObject Type="Embed" ProgID="Equation.DSMT4" ShapeID="_x0000_i1100" DrawAspect="Content" ObjectID="_1617217399" r:id="rId163"/>
+          <o:OLEObject Type="Embed" ProgID="Equation.DSMT4" ShapeID="_x0000_i1100" DrawAspect="Content" ObjectID="_1654271574" r:id="rId163"/>
         </w:object>
       </w:r>
     </w:p>
@@ -3549,11 +3547,11 @@
         <w:rPr>
           <w:position w:val="-20"/>
         </w:rPr>
-        <w:object w:dxaOrig="2280" w:dyaOrig="720">
+        <w:object w:dxaOrig="2280" w:dyaOrig="720" w14:anchorId="67C44F2B">
           <v:shape id="_x0000_i1101" type="#_x0000_t75" style="width:114pt;height:36pt" o:ole="">
             <v:imagedata r:id="rId164" o:title=""/>
           </v:shape>
-          <o:OLEObject Type="Embed" ProgID="Equation.DSMT4" ShapeID="_x0000_i1101" DrawAspect="Content" ObjectID="_1617217400" r:id="rId165"/>
+          <o:OLEObject Type="Embed" ProgID="Equation.DSMT4" ShapeID="_x0000_i1101" DrawAspect="Content" ObjectID="_1654271575" r:id="rId165"/>
         </w:object>
       </w:r>
     </w:p>
@@ -3566,11 +3564,11 @@
         <w:rPr>
           <w:position w:val="-68"/>
         </w:rPr>
-        <w:object w:dxaOrig="3240" w:dyaOrig="1480">
-          <v:shape id="_x0000_i1102" type="#_x0000_t75" style="width:162pt;height:74.35pt" o:ole="">
+        <w:object w:dxaOrig="3240" w:dyaOrig="1480" w14:anchorId="711E17A2">
+          <v:shape id="_x0000_i1102" type="#_x0000_t75" style="width:162pt;height:74.4pt" o:ole="">
             <v:imagedata r:id="rId166" o:title=""/>
           </v:shape>
-          <o:OLEObject Type="Embed" ProgID="Equation.DSMT4" ShapeID="_x0000_i1102" DrawAspect="Content" ObjectID="_1617217401" r:id="rId167"/>
+          <o:OLEObject Type="Embed" ProgID="Equation.DSMT4" ShapeID="_x0000_i1102" DrawAspect="Content" ObjectID="_1654271576" r:id="rId167"/>
         </w:object>
       </w:r>
     </w:p>
@@ -3600,11 +3598,11 @@
         <w:rPr>
           <w:position w:val="-14"/>
         </w:rPr>
-        <w:object w:dxaOrig="1200" w:dyaOrig="400">
-          <v:shape id="_x0000_i1103" type="#_x0000_t75" style="width:60pt;height:20.35pt" o:ole="">
+        <w:object w:dxaOrig="1200" w:dyaOrig="400" w14:anchorId="2A7D9B16">
+          <v:shape id="_x0000_i1103" type="#_x0000_t75" style="width:60pt;height:20.4pt" o:ole="">
             <v:imagedata r:id="rId168" o:title=""/>
           </v:shape>
-          <o:OLEObject Type="Embed" ProgID="Equation.DSMT4" ShapeID="_x0000_i1103" DrawAspect="Content" ObjectID="_1617217402" r:id="rId169"/>
+          <o:OLEObject Type="Embed" ProgID="Equation.DSMT4" ShapeID="_x0000_i1103" DrawAspect="Content" ObjectID="_1654271577" r:id="rId169"/>
         </w:object>
       </w:r>
     </w:p>
@@ -3634,11 +3632,11 @@
         <w:rPr>
           <w:position w:val="-14"/>
         </w:rPr>
-        <w:object w:dxaOrig="4160" w:dyaOrig="400">
-          <v:shape id="_x0000_i1104" type="#_x0000_t75" style="width:207.65pt;height:20.35pt" o:ole="">
+        <w:object w:dxaOrig="4160" w:dyaOrig="400" w14:anchorId="2FB370F0">
+          <v:shape id="_x0000_i1104" type="#_x0000_t75" style="width:207.6pt;height:20.4pt" o:ole="">
             <v:imagedata r:id="rId170" o:title=""/>
           </v:shape>
-          <o:OLEObject Type="Embed" ProgID="Equation.DSMT4" ShapeID="_x0000_i1104" DrawAspect="Content" ObjectID="_1617217403" r:id="rId171"/>
+          <o:OLEObject Type="Embed" ProgID="Equation.DSMT4" ShapeID="_x0000_i1104" DrawAspect="Content" ObjectID="_1654271578" r:id="rId171"/>
         </w:object>
       </w:r>
       <w:r>
@@ -3674,11 +3672,11 @@
         <w:rPr>
           <w:position w:val="-14"/>
         </w:rPr>
-        <w:object w:dxaOrig="4200" w:dyaOrig="400">
-          <v:shape id="_x0000_i1105" type="#_x0000_t75" style="width:210pt;height:20.35pt" o:ole="">
+        <w:object w:dxaOrig="4200" w:dyaOrig="400" w14:anchorId="120067C7">
+          <v:shape id="_x0000_i1105" type="#_x0000_t75" style="width:210pt;height:20.4pt" o:ole="">
             <v:imagedata r:id="rId172" o:title=""/>
           </v:shape>
-          <o:OLEObject Type="Embed" ProgID="Equation.DSMT4" ShapeID="_x0000_i1105" DrawAspect="Content" ObjectID="_1617217404" r:id="rId173"/>
+          <o:OLEObject Type="Embed" ProgID="Equation.DSMT4" ShapeID="_x0000_i1105" DrawAspect="Content" ObjectID="_1654271579" r:id="rId173"/>
         </w:object>
       </w:r>
     </w:p>
@@ -3707,11 +3705,11 @@
         <w:rPr>
           <w:position w:val="-18"/>
         </w:rPr>
-        <w:object w:dxaOrig="1740" w:dyaOrig="480">
+        <w:object w:dxaOrig="1740" w:dyaOrig="480" w14:anchorId="349A06CC">
           <v:shape id="_x0000_i1106" type="#_x0000_t75" style="width:87pt;height:24pt" o:ole="">
             <v:imagedata r:id="rId174" o:title=""/>
           </v:shape>
-          <o:OLEObject Type="Embed" ProgID="Equation.DSMT4" ShapeID="_x0000_i1106" DrawAspect="Content" ObjectID="_1617217405" r:id="rId175"/>
+          <o:OLEObject Type="Embed" ProgID="Equation.DSMT4" ShapeID="_x0000_i1106" DrawAspect="Content" ObjectID="_1654271580" r:id="rId175"/>
         </w:object>
       </w:r>
     </w:p>
@@ -3747,11 +3745,11 @@
         <w:rPr>
           <w:position w:val="-20"/>
         </w:rPr>
-        <w:object w:dxaOrig="3040" w:dyaOrig="520">
-          <v:shape id="_x0000_i1107" type="#_x0000_t75" style="width:152.35pt;height:26.35pt" o:ole="">
+        <w:object w:dxaOrig="3040" w:dyaOrig="520" w14:anchorId="1403A138">
+          <v:shape id="_x0000_i1107" type="#_x0000_t75" style="width:152.4pt;height:26.4pt" o:ole="">
             <v:imagedata r:id="rId176" o:title=""/>
           </v:shape>
-          <o:OLEObject Type="Embed" ProgID="Equation.DSMT4" ShapeID="_x0000_i1107" DrawAspect="Content" ObjectID="_1617217406" r:id="rId177"/>
+          <o:OLEObject Type="Embed" ProgID="Equation.DSMT4" ShapeID="_x0000_i1107" DrawAspect="Content" ObjectID="_1654271581" r:id="rId177"/>
         </w:object>
       </w:r>
     </w:p>
@@ -3786,11 +3784,11 @@
               <w:rPr>
                 <w:position w:val="-14"/>
               </w:rPr>
-              <w:object w:dxaOrig="1740" w:dyaOrig="400">
-                <v:shape id="_x0000_i1108" type="#_x0000_t75" style="width:87pt;height:20.35pt" o:ole="">
+              <w:object w:dxaOrig="1740" w:dyaOrig="400" w14:anchorId="6A4CA467">
+                <v:shape id="_x0000_i1108" type="#_x0000_t75" style="width:87pt;height:20.4pt" o:ole="">
                   <v:imagedata r:id="rId178" o:title=""/>
                 </v:shape>
-                <o:OLEObject Type="Embed" ProgID="Equation.DSMT4" ShapeID="_x0000_i1108" DrawAspect="Content" ObjectID="_1617217407" r:id="rId179"/>
+                <o:OLEObject Type="Embed" ProgID="Equation.DSMT4" ShapeID="_x0000_i1108" DrawAspect="Content" ObjectID="_1654271582" r:id="rId179"/>
               </w:object>
             </w:r>
           </w:p>
@@ -3802,11 +3800,11 @@
               <w:rPr>
                 <w:position w:val="-10"/>
               </w:rPr>
-              <w:object w:dxaOrig="1520" w:dyaOrig="320">
-                <v:shape id="_x0000_i1109" type="#_x0000_t75" style="width:75.65pt;height:15.65pt" o:ole="">
+              <w:object w:dxaOrig="1520" w:dyaOrig="320" w14:anchorId="194BF310">
+                <v:shape id="_x0000_i1109" type="#_x0000_t75" style="width:75.6pt;height:15.6pt" o:ole="">
                   <v:imagedata r:id="rId180" o:title=""/>
                 </v:shape>
-                <o:OLEObject Type="Embed" ProgID="Equation.DSMT4" ShapeID="_x0000_i1109" DrawAspect="Content" ObjectID="_1617217408" r:id="rId181"/>
+                <o:OLEObject Type="Embed" ProgID="Equation.DSMT4" ShapeID="_x0000_i1109" DrawAspect="Content" ObjectID="_1654271583" r:id="rId181"/>
               </w:object>
             </w:r>
           </w:p>
@@ -3818,11 +3816,11 @@
               <w:rPr>
                 <w:position w:val="-10"/>
               </w:rPr>
-              <w:object w:dxaOrig="1180" w:dyaOrig="320">
-                <v:shape id="_x0000_i1110" type="#_x0000_t75" style="width:59.35pt;height:15.65pt" o:ole="">
+              <w:object w:dxaOrig="1180" w:dyaOrig="320" w14:anchorId="11B87905">
+                <v:shape id="_x0000_i1110" type="#_x0000_t75" style="width:59.4pt;height:15.6pt" o:ole="">
                   <v:imagedata r:id="rId182" o:title=""/>
                 </v:shape>
-                <o:OLEObject Type="Embed" ProgID="Equation.DSMT4" ShapeID="_x0000_i1110" DrawAspect="Content" ObjectID="_1617217409" r:id="rId183"/>
+                <o:OLEObject Type="Embed" ProgID="Equation.DSMT4" ShapeID="_x0000_i1110" DrawAspect="Content" ObjectID="_1654271584" r:id="rId183"/>
               </w:object>
             </w:r>
           </w:p>
@@ -3839,11 +3837,11 @@
               <w:rPr>
                 <w:position w:val="-14"/>
               </w:rPr>
-              <w:object w:dxaOrig="1600" w:dyaOrig="400">
-                <v:shape id="_x0000_i1111" type="#_x0000_t75" style="width:80.35pt;height:20.35pt" o:ole="">
+              <w:object w:dxaOrig="1600" w:dyaOrig="400" w14:anchorId="6D075DE0">
+                <v:shape id="_x0000_i1111" type="#_x0000_t75" style="width:80.4pt;height:20.4pt" o:ole="">
                   <v:imagedata r:id="rId184" o:title=""/>
                 </v:shape>
-                <o:OLEObject Type="Embed" ProgID="Equation.DSMT4" ShapeID="_x0000_i1111" DrawAspect="Content" ObjectID="_1617217410" r:id="rId185"/>
+                <o:OLEObject Type="Embed" ProgID="Equation.DSMT4" ShapeID="_x0000_i1111" DrawAspect="Content" ObjectID="_1654271585" r:id="rId185"/>
               </w:object>
             </w:r>
           </w:p>
@@ -3855,11 +3853,11 @@
               <w:rPr>
                 <w:position w:val="-10"/>
               </w:rPr>
-              <w:object w:dxaOrig="1400" w:dyaOrig="320">
-                <v:shape id="_x0000_i1112" type="#_x0000_t75" style="width:69.65pt;height:15.65pt" o:ole="">
+              <w:object w:dxaOrig="1400" w:dyaOrig="320" w14:anchorId="4EA948E5">
+                <v:shape id="_x0000_i1112" type="#_x0000_t75" style="width:69.6pt;height:15.6pt" o:ole="">
                   <v:imagedata r:id="rId186" o:title=""/>
                 </v:shape>
-                <o:OLEObject Type="Embed" ProgID="Equation.DSMT4" ShapeID="_x0000_i1112" DrawAspect="Content" ObjectID="_1617217411" r:id="rId187"/>
+                <o:OLEObject Type="Embed" ProgID="Equation.DSMT4" ShapeID="_x0000_i1112" DrawAspect="Content" ObjectID="_1654271586" r:id="rId187"/>
               </w:object>
             </w:r>
           </w:p>
@@ -3871,11 +3869,11 @@
               <w:rPr>
                 <w:position w:val="-10"/>
               </w:rPr>
-              <w:object w:dxaOrig="1060" w:dyaOrig="320">
-                <v:shape id="_x0000_i1113" type="#_x0000_t75" style="width:53.35pt;height:15.65pt" o:ole="">
+              <w:object w:dxaOrig="1060" w:dyaOrig="320" w14:anchorId="4F5E5008">
+                <v:shape id="_x0000_i1113" type="#_x0000_t75" style="width:53.4pt;height:15.6pt" o:ole="">
                   <v:imagedata r:id="rId188" o:title=""/>
                 </v:shape>
-                <o:OLEObject Type="Embed" ProgID="Equation.DSMT4" ShapeID="_x0000_i1113" DrawAspect="Content" ObjectID="_1617217412" r:id="rId189"/>
+                <o:OLEObject Type="Embed" ProgID="Equation.DSMT4" ShapeID="_x0000_i1113" DrawAspect="Content" ObjectID="_1654271587" r:id="rId189"/>
               </w:object>
             </w:r>
           </w:p>
@@ -3892,7 +3890,7 @@
           <w:noProof/>
         </w:rPr>
         <w:drawing>
-          <wp:inline distT="0" distB="0" distL="0" distR="0">
+          <wp:inline distT="0" distB="0" distL="0" distR="0" wp14:anchorId="703130C0" wp14:editId="2A281A88">
             <wp:extent cx="3262301" cy="3200400"/>
             <wp:effectExtent l="0" t="0" r="0" b="0"/>
             <wp:docPr id="65" name="Picture 65"/>
@@ -4045,11 +4043,11 @@
         <w:rPr>
           <w:position w:val="-14"/>
         </w:rPr>
-        <w:object w:dxaOrig="2380" w:dyaOrig="480">
-          <v:shape id="_x0000_i1114" type="#_x0000_t75" style="width:119.35pt;height:24pt" o:ole="">
+        <w:object w:dxaOrig="2380" w:dyaOrig="480" w14:anchorId="5F8E92B8">
+          <v:shape id="_x0000_i1114" type="#_x0000_t75" style="width:119.4pt;height:24pt" o:ole="">
             <v:imagedata r:id="rId191" o:title=""/>
           </v:shape>
-          <o:OLEObject Type="Embed" ProgID="Equation.DSMT4" ShapeID="_x0000_i1114" DrawAspect="Content" ObjectID="_1617217413" r:id="rId192"/>
+          <o:OLEObject Type="Embed" ProgID="Equation.DSMT4" ShapeID="_x0000_i1114" DrawAspect="Content" ObjectID="_1654271588" r:id="rId192"/>
         </w:object>
       </w:r>
     </w:p>
@@ -4080,11 +4078,11 @@
         <w:rPr>
           <w:position w:val="-20"/>
         </w:rPr>
-        <w:object w:dxaOrig="2420" w:dyaOrig="720">
-          <v:shape id="_x0000_i1115" type="#_x0000_t75" style="width:120.65pt;height:36pt" o:ole="">
+        <w:object w:dxaOrig="2420" w:dyaOrig="720" w14:anchorId="7B9F8956">
+          <v:shape id="_x0000_i1115" type="#_x0000_t75" style="width:120.6pt;height:36pt" o:ole="">
             <v:imagedata r:id="rId193" o:title=""/>
           </v:shape>
-          <o:OLEObject Type="Embed" ProgID="Equation.DSMT4" ShapeID="_x0000_i1115" DrawAspect="Content" ObjectID="_1617217414" r:id="rId194"/>
+          <o:OLEObject Type="Embed" ProgID="Equation.DSMT4" ShapeID="_x0000_i1115" DrawAspect="Content" ObjectID="_1654271589" r:id="rId194"/>
         </w:object>
       </w:r>
     </w:p>
@@ -4096,11 +4094,11 @@
         <w:rPr>
           <w:position w:val="-20"/>
         </w:rPr>
-        <w:object w:dxaOrig="2280" w:dyaOrig="720">
+        <w:object w:dxaOrig="2280" w:dyaOrig="720" w14:anchorId="3264A90C">
           <v:shape id="_x0000_i1116" type="#_x0000_t75" style="width:114pt;height:36pt" o:ole="">
             <v:imagedata r:id="rId195" o:title=""/>
           </v:shape>
-          <o:OLEObject Type="Embed" ProgID="Equation.DSMT4" ShapeID="_x0000_i1116" DrawAspect="Content" ObjectID="_1617217415" r:id="rId196"/>
+          <o:OLEObject Type="Embed" ProgID="Equation.DSMT4" ShapeID="_x0000_i1116" DrawAspect="Content" ObjectID="_1654271590" r:id="rId196"/>
         </w:object>
       </w:r>
     </w:p>
@@ -4112,11 +4110,11 @@
         <w:rPr>
           <w:position w:val="-68"/>
         </w:rPr>
-        <w:object w:dxaOrig="3340" w:dyaOrig="1480">
-          <v:shape id="_x0000_i1117" type="#_x0000_t75" style="width:167.35pt;height:74.35pt" o:ole="">
+        <w:object w:dxaOrig="3340" w:dyaOrig="1480" w14:anchorId="5AB5EE20">
+          <v:shape id="_x0000_i1117" type="#_x0000_t75" style="width:167.4pt;height:74.4pt" o:ole="">
             <v:imagedata r:id="rId197" o:title=""/>
           </v:shape>
-          <o:OLEObject Type="Embed" ProgID="Equation.DSMT4" ShapeID="_x0000_i1117" DrawAspect="Content" ObjectID="_1617217416" r:id="rId198"/>
+          <o:OLEObject Type="Embed" ProgID="Equation.DSMT4" ShapeID="_x0000_i1117" DrawAspect="Content" ObjectID="_1654271591" r:id="rId198"/>
         </w:object>
       </w:r>
     </w:p>
@@ -4146,11 +4144,11 @@
         <w:rPr>
           <w:position w:val="-14"/>
         </w:rPr>
-        <w:object w:dxaOrig="1180" w:dyaOrig="400">
-          <v:shape id="_x0000_i1118" type="#_x0000_t75" style="width:59.35pt;height:20.35pt" o:ole="">
+        <w:object w:dxaOrig="1180" w:dyaOrig="400" w14:anchorId="107D2761">
+          <v:shape id="_x0000_i1118" type="#_x0000_t75" style="width:59.4pt;height:20.4pt" o:ole="">
             <v:imagedata r:id="rId199" o:title=""/>
           </v:shape>
-          <o:OLEObject Type="Embed" ProgID="Equation.DSMT4" ShapeID="_x0000_i1118" DrawAspect="Content" ObjectID="_1617217417" r:id="rId200"/>
+          <o:OLEObject Type="Embed" ProgID="Equation.DSMT4" ShapeID="_x0000_i1118" DrawAspect="Content" ObjectID="_1654271592" r:id="rId200"/>
         </w:object>
       </w:r>
     </w:p>
@@ -4180,11 +4178,11 @@
         <w:rPr>
           <w:position w:val="-14"/>
         </w:rPr>
-        <w:object w:dxaOrig="4099" w:dyaOrig="400">
-          <v:shape id="_x0000_i1119" type="#_x0000_t75" style="width:204.65pt;height:20.35pt" o:ole="">
+        <w:object w:dxaOrig="4099" w:dyaOrig="400" w14:anchorId="2C5C8157">
+          <v:shape id="_x0000_i1119" type="#_x0000_t75" style="width:204.6pt;height:20.4pt" o:ole="">
             <v:imagedata r:id="rId201" o:title=""/>
           </v:shape>
-          <o:OLEObject Type="Embed" ProgID="Equation.DSMT4" ShapeID="_x0000_i1119" DrawAspect="Content" ObjectID="_1617217418" r:id="rId202"/>
+          <o:OLEObject Type="Embed" ProgID="Equation.DSMT4" ShapeID="_x0000_i1119" DrawAspect="Content" ObjectID="_1654271593" r:id="rId202"/>
         </w:object>
       </w:r>
       <w:r>
@@ -4220,11 +4218,11 @@
         <w:rPr>
           <w:position w:val="-14"/>
         </w:rPr>
-        <w:object w:dxaOrig="4000" w:dyaOrig="400">
-          <v:shape id="_x0000_i1120" type="#_x0000_t75" style="width:200.35pt;height:20.35pt" o:ole="">
+        <w:object w:dxaOrig="4000" w:dyaOrig="400" w14:anchorId="73DABCEC">
+          <v:shape id="_x0000_i1120" type="#_x0000_t75" style="width:200.4pt;height:20.4pt" o:ole="">
             <v:imagedata r:id="rId203" o:title=""/>
           </v:shape>
-          <o:OLEObject Type="Embed" ProgID="Equation.DSMT4" ShapeID="_x0000_i1120" DrawAspect="Content" ObjectID="_1617217419" r:id="rId204"/>
+          <o:OLEObject Type="Embed" ProgID="Equation.DSMT4" ShapeID="_x0000_i1120" DrawAspect="Content" ObjectID="_1654271594" r:id="rId204"/>
         </w:object>
       </w:r>
     </w:p>
@@ -4254,11 +4252,11 @@
         <w:rPr>
           <w:position w:val="-18"/>
         </w:rPr>
-        <w:object w:dxaOrig="1820" w:dyaOrig="480">
-          <v:shape id="_x0000_i1121" type="#_x0000_t75" style="width:90.65pt;height:24pt" o:ole="">
+        <w:object w:dxaOrig="1820" w:dyaOrig="480" w14:anchorId="298E8D2A">
+          <v:shape id="_x0000_i1121" type="#_x0000_t75" style="width:90.6pt;height:24pt" o:ole="">
             <v:imagedata r:id="rId205" o:title=""/>
           </v:shape>
-          <o:OLEObject Type="Embed" ProgID="Equation.DSMT4" ShapeID="_x0000_i1121" DrawAspect="Content" ObjectID="_1617217420" r:id="rId206"/>
+          <o:OLEObject Type="Embed" ProgID="Equation.DSMT4" ShapeID="_x0000_i1121" DrawAspect="Content" ObjectID="_1654271595" r:id="rId206"/>
         </w:object>
       </w:r>
     </w:p>
@@ -4291,11 +4289,11 @@
         <w:rPr>
           <w:position w:val="-20"/>
         </w:rPr>
-        <w:object w:dxaOrig="3019" w:dyaOrig="520">
-          <v:shape id="_x0000_i1122" type="#_x0000_t75" style="width:150.65pt;height:26.35pt" o:ole="">
+        <w:object w:dxaOrig="3019" w:dyaOrig="520" w14:anchorId="5CCA5F98">
+          <v:shape id="_x0000_i1122" type="#_x0000_t75" style="width:150.6pt;height:26.4pt" o:ole="">
             <v:imagedata r:id="rId207" o:title=""/>
           </v:shape>
-          <o:OLEObject Type="Embed" ProgID="Equation.DSMT4" ShapeID="_x0000_i1122" DrawAspect="Content" ObjectID="_1617217421" r:id="rId208"/>
+          <o:OLEObject Type="Embed" ProgID="Equation.DSMT4" ShapeID="_x0000_i1122" DrawAspect="Content" ObjectID="_1654271596" r:id="rId208"/>
         </w:object>
       </w:r>
     </w:p>
@@ -4330,11 +4328,11 @@
               <w:rPr>
                 <w:position w:val="-20"/>
               </w:rPr>
-              <w:object w:dxaOrig="1780" w:dyaOrig="520">
-                <v:shape id="_x0000_i1123" type="#_x0000_t75" style="width:89.35pt;height:26.35pt" o:ole="">
+              <w:object w:dxaOrig="1780" w:dyaOrig="520" w14:anchorId="5AC2342B">
+                <v:shape id="_x0000_i1123" type="#_x0000_t75" style="width:89.4pt;height:26.4pt" o:ole="">
                   <v:imagedata r:id="rId209" o:title=""/>
                 </v:shape>
-                <o:OLEObject Type="Embed" ProgID="Equation.DSMT4" ShapeID="_x0000_i1123" DrawAspect="Content" ObjectID="_1617217422" r:id="rId210"/>
+                <o:OLEObject Type="Embed" ProgID="Equation.DSMT4" ShapeID="_x0000_i1123" DrawAspect="Content" ObjectID="_1654271597" r:id="rId210"/>
               </w:object>
             </w:r>
           </w:p>
@@ -4346,11 +4344,11 @@
               <w:rPr>
                 <w:position w:val="-20"/>
               </w:rPr>
-              <w:object w:dxaOrig="1620" w:dyaOrig="520">
-                <v:shape id="_x0000_i1124" type="#_x0000_t75" style="width:81pt;height:26.35pt" o:ole="">
+              <w:object w:dxaOrig="1620" w:dyaOrig="520" w14:anchorId="67582950">
+                <v:shape id="_x0000_i1124" type="#_x0000_t75" style="width:81pt;height:26.4pt" o:ole="">
                   <v:imagedata r:id="rId211" o:title=""/>
                 </v:shape>
-                <o:OLEObject Type="Embed" ProgID="Equation.DSMT4" ShapeID="_x0000_i1124" DrawAspect="Content" ObjectID="_1617217423" r:id="rId212"/>
+                <o:OLEObject Type="Embed" ProgID="Equation.DSMT4" ShapeID="_x0000_i1124" DrawAspect="Content" ObjectID="_1654271598" r:id="rId212"/>
               </w:object>
             </w:r>
           </w:p>
@@ -4362,11 +4360,11 @@
               <w:rPr>
                 <w:position w:val="-20"/>
               </w:rPr>
-              <w:object w:dxaOrig="1280" w:dyaOrig="520">
-                <v:shape id="_x0000_i1125" type="#_x0000_t75" style="width:63.65pt;height:26.35pt" o:ole="">
+              <w:object w:dxaOrig="1280" w:dyaOrig="520" w14:anchorId="3C35DE25">
+                <v:shape id="_x0000_i1125" type="#_x0000_t75" style="width:63.6pt;height:26.4pt" o:ole="">
                   <v:imagedata r:id="rId213" o:title=""/>
                 </v:shape>
-                <o:OLEObject Type="Embed" ProgID="Equation.DSMT4" ShapeID="_x0000_i1125" DrawAspect="Content" ObjectID="_1617217424" r:id="rId214"/>
+                <o:OLEObject Type="Embed" ProgID="Equation.DSMT4" ShapeID="_x0000_i1125" DrawAspect="Content" ObjectID="_1654271599" r:id="rId214"/>
               </w:object>
             </w:r>
           </w:p>
@@ -4383,11 +4381,11 @@
               <w:rPr>
                 <w:position w:val="-20"/>
               </w:rPr>
-              <w:object w:dxaOrig="1620" w:dyaOrig="520">
-                <v:shape id="_x0000_i1126" type="#_x0000_t75" style="width:81pt;height:26.35pt" o:ole="">
+              <w:object w:dxaOrig="1620" w:dyaOrig="520" w14:anchorId="7998037C">
+                <v:shape id="_x0000_i1126" type="#_x0000_t75" style="width:81pt;height:26.4pt" o:ole="">
                   <v:imagedata r:id="rId215" o:title=""/>
                 </v:shape>
-                <o:OLEObject Type="Embed" ProgID="Equation.DSMT4" ShapeID="_x0000_i1126" DrawAspect="Content" ObjectID="_1617217425" r:id="rId216"/>
+                <o:OLEObject Type="Embed" ProgID="Equation.DSMT4" ShapeID="_x0000_i1126" DrawAspect="Content" ObjectID="_1654271600" r:id="rId216"/>
               </w:object>
             </w:r>
           </w:p>
@@ -4399,11 +4397,11 @@
               <w:rPr>
                 <w:position w:val="-20"/>
               </w:rPr>
-              <w:object w:dxaOrig="1460" w:dyaOrig="520">
-                <v:shape id="_x0000_i1127" type="#_x0000_t75" style="width:72.65pt;height:26.35pt" o:ole="">
+              <w:object w:dxaOrig="1460" w:dyaOrig="520" w14:anchorId="57CAA847">
+                <v:shape id="_x0000_i1127" type="#_x0000_t75" style="width:72.6pt;height:26.4pt" o:ole="">
                   <v:imagedata r:id="rId217" o:title=""/>
                 </v:shape>
-                <o:OLEObject Type="Embed" ProgID="Equation.DSMT4" ShapeID="_x0000_i1127" DrawAspect="Content" ObjectID="_1617217426" r:id="rId218"/>
+                <o:OLEObject Type="Embed" ProgID="Equation.DSMT4" ShapeID="_x0000_i1127" DrawAspect="Content" ObjectID="_1654271601" r:id="rId218"/>
               </w:object>
             </w:r>
           </w:p>
@@ -4415,11 +4413,11 @@
               <w:rPr>
                 <w:position w:val="-20"/>
               </w:rPr>
-              <w:object w:dxaOrig="1219" w:dyaOrig="520">
-                <v:shape id="_x0000_i1128" type="#_x0000_t75" style="width:60.65pt;height:26.35pt" o:ole="">
+              <w:object w:dxaOrig="1219" w:dyaOrig="520" w14:anchorId="14A68BEE">
+                <v:shape id="_x0000_i1128" type="#_x0000_t75" style="width:60.6pt;height:26.4pt" o:ole="">
                   <v:imagedata r:id="rId219" o:title=""/>
                 </v:shape>
-                <o:OLEObject Type="Embed" ProgID="Equation.DSMT4" ShapeID="_x0000_i1128" DrawAspect="Content" ObjectID="_1617217427" r:id="rId220"/>
+                <o:OLEObject Type="Embed" ProgID="Equation.DSMT4" ShapeID="_x0000_i1128" DrawAspect="Content" ObjectID="_1654271602" r:id="rId220"/>
               </w:object>
             </w:r>
           </w:p>
@@ -4436,7 +4434,7 @@
           <w:noProof/>
         </w:rPr>
         <w:drawing>
-          <wp:inline distT="0" distB="0" distL="0" distR="0">
+          <wp:inline distT="0" distB="0" distL="0" distR="0" wp14:anchorId="5452DEA9" wp14:editId="0A34D1E3">
             <wp:extent cx="2796256" cy="2743200"/>
             <wp:effectExtent l="0" t="0" r="4445" b="0"/>
             <wp:docPr id="67" name="Picture 67"/>
@@ -4592,11 +4590,11 @@
         <w:rPr>
           <w:position w:val="-10"/>
         </w:rPr>
-        <w:object w:dxaOrig="3879" w:dyaOrig="420">
-          <v:shape id="_x0000_i1129" type="#_x0000_t75" style="width:194.35pt;height:21pt" o:ole="">
+        <w:object w:dxaOrig="3879" w:dyaOrig="420" w14:anchorId="2764B8CC">
+          <v:shape id="_x0000_i1129" type="#_x0000_t75" style="width:194.4pt;height:21pt" o:ole="">
             <v:imagedata r:id="rId222" o:title=""/>
           </v:shape>
-          <o:OLEObject Type="Embed" ProgID="Equation.DSMT4" ShapeID="_x0000_i1129" DrawAspect="Content" ObjectID="_1617217428" r:id="rId223"/>
+          <o:OLEObject Type="Embed" ProgID="Equation.DSMT4" ShapeID="_x0000_i1129" DrawAspect="Content" ObjectID="_1654271603" r:id="rId223"/>
         </w:object>
       </w:r>
     </w:p>
@@ -4631,11 +4629,11 @@
         <w:rPr>
           <w:position w:val="-32"/>
         </w:rPr>
-        <w:object w:dxaOrig="6680" w:dyaOrig="760">
-          <v:shape id="_x0000_i1130" type="#_x0000_t75" style="width:333.65pt;height:38.35pt" o:ole="">
+        <w:object w:dxaOrig="6680" w:dyaOrig="760" w14:anchorId="5E1240F3">
+          <v:shape id="_x0000_i1130" type="#_x0000_t75" style="width:333.6pt;height:38.4pt" o:ole="">
             <v:imagedata r:id="rId224" o:title=""/>
           </v:shape>
-          <o:OLEObject Type="Embed" ProgID="Equation.DSMT4" ShapeID="_x0000_i1130" DrawAspect="Content" ObjectID="_1617217429" r:id="rId225"/>
+          <o:OLEObject Type="Embed" ProgID="Equation.DSMT4" ShapeID="_x0000_i1130" DrawAspect="Content" ObjectID="_1654271604" r:id="rId225"/>
         </w:object>
       </w:r>
     </w:p>
@@ -4652,7 +4650,7 @@
           <w:noProof/>
         </w:rPr>
         <w:drawing>
-          <wp:anchor distT="0" distB="0" distL="114300" distR="114300" simplePos="0" relativeHeight="251743232" behindDoc="0" locked="0" layoutInCell="1" allowOverlap="1" wp14:anchorId="783AFA41" wp14:editId="099F8614">
+          <wp:anchor distT="0" distB="0" distL="114300" distR="114300" simplePos="0" relativeHeight="251743232" behindDoc="0" locked="0" layoutInCell="1" allowOverlap="1" wp14:anchorId="7D52981E" wp14:editId="64A2C20A">
             <wp:simplePos x="0" y="0"/>
             <wp:positionH relativeFrom="column">
               <wp:posOffset>2668905</wp:posOffset>
@@ -4711,11 +4709,11 @@
         <w:rPr>
           <w:position w:val="-14"/>
         </w:rPr>
-        <w:object w:dxaOrig="3220" w:dyaOrig="480">
-          <v:shape id="_x0000_i1131" type="#_x0000_t75" style="width:161.35pt;height:24pt" o:ole="">
+        <w:object w:dxaOrig="3220" w:dyaOrig="480" w14:anchorId="52FADF4F">
+          <v:shape id="_x0000_i1131" type="#_x0000_t75" style="width:161.4pt;height:24pt" o:ole="">
             <v:imagedata r:id="rId227" o:title=""/>
           </v:shape>
-          <o:OLEObject Type="Embed" ProgID="Equation.DSMT4" ShapeID="_x0000_i1131" DrawAspect="Content" ObjectID="_1617217430" r:id="rId228"/>
+          <o:OLEObject Type="Embed" ProgID="Equation.DSMT4" ShapeID="_x0000_i1131" DrawAspect="Content" ObjectID="_1654271605" r:id="rId228"/>
         </w:object>
       </w:r>
     </w:p>
@@ -4732,11 +4730,11 @@
         <w:rPr>
           <w:position w:val="-20"/>
         </w:rPr>
-        <w:object w:dxaOrig="2280" w:dyaOrig="720">
+        <w:object w:dxaOrig="2280" w:dyaOrig="720" w14:anchorId="7D55C631">
           <v:shape id="_x0000_i1132" type="#_x0000_t75" style="width:114pt;height:36pt" o:ole="">
             <v:imagedata r:id="rId229" o:title=""/>
           </v:shape>
-          <o:OLEObject Type="Embed" ProgID="Equation.DSMT4" ShapeID="_x0000_i1132" DrawAspect="Content" ObjectID="_1617217431" r:id="rId230"/>
+          <o:OLEObject Type="Embed" ProgID="Equation.DSMT4" ShapeID="_x0000_i1132" DrawAspect="Content" ObjectID="_1654271606" r:id="rId230"/>
         </w:object>
       </w:r>
     </w:p>
@@ -4756,11 +4754,11 @@
         <w:rPr>
           <w:position w:val="-40"/>
         </w:rPr>
-        <w:object w:dxaOrig="2240" w:dyaOrig="920">
-          <v:shape id="_x0000_i1133" type="#_x0000_t75" style="width:111.65pt;height:45.65pt" o:ole="">
+        <w:object w:dxaOrig="2240" w:dyaOrig="920" w14:anchorId="5EA1469A">
+          <v:shape id="_x0000_i1133" type="#_x0000_t75" style="width:111.6pt;height:45.6pt" o:ole="">
             <v:imagedata r:id="rId231" o:title=""/>
           </v:shape>
-          <o:OLEObject Type="Embed" ProgID="Equation.DSMT4" ShapeID="_x0000_i1133" DrawAspect="Content" ObjectID="_1617217432" r:id="rId232"/>
+          <o:OLEObject Type="Embed" ProgID="Equation.DSMT4" ShapeID="_x0000_i1133" DrawAspect="Content" ObjectID="_1654271607" r:id="rId232"/>
         </w:object>
       </w:r>
     </w:p>
@@ -4773,11 +4771,11 @@
         <w:rPr>
           <w:position w:val="-8"/>
         </w:rPr>
-        <w:object w:dxaOrig="2860" w:dyaOrig="460">
-          <v:shape id="_x0000_i1134" type="#_x0000_t75" style="width:143.35pt;height:23.35pt" o:ole="">
+        <w:object w:dxaOrig="2860" w:dyaOrig="460" w14:anchorId="6C1E6513">
+          <v:shape id="_x0000_i1134" type="#_x0000_t75" style="width:143.4pt;height:23.4pt" o:ole="">
             <v:imagedata r:id="rId233" o:title=""/>
           </v:shape>
-          <o:OLEObject Type="Embed" ProgID="Equation.DSMT4" ShapeID="_x0000_i1134" DrawAspect="Content" ObjectID="_1617217433" r:id="rId234"/>
+          <o:OLEObject Type="Embed" ProgID="Equation.DSMT4" ShapeID="_x0000_i1134" DrawAspect="Content" ObjectID="_1654271608" r:id="rId234"/>
         </w:object>
       </w:r>
     </w:p>
@@ -4800,11 +4798,11 @@
         <w:rPr>
           <w:position w:val="-10"/>
         </w:rPr>
-        <w:object w:dxaOrig="680" w:dyaOrig="340">
-          <v:shape id="_x0000_i1135" type="#_x0000_t75" style="width:33.65pt;height:17.35pt" o:ole="">
+        <w:object w:dxaOrig="680" w:dyaOrig="340" w14:anchorId="65186FA7">
+          <v:shape id="_x0000_i1135" type="#_x0000_t75" style="width:33.6pt;height:17.4pt" o:ole="">
             <v:imagedata r:id="rId235" o:title=""/>
           </v:shape>
-          <o:OLEObject Type="Embed" ProgID="Equation.DSMT4" ShapeID="_x0000_i1135" DrawAspect="Content" ObjectID="_1617217434" r:id="rId236"/>
+          <o:OLEObject Type="Embed" ProgID="Equation.DSMT4" ShapeID="_x0000_i1135" DrawAspect="Content" ObjectID="_1654271609" r:id="rId236"/>
         </w:object>
       </w:r>
     </w:p>
@@ -4834,11 +4832,11 @@
         <w:rPr>
           <w:position w:val="-14"/>
         </w:rPr>
-        <w:object w:dxaOrig="1420" w:dyaOrig="400">
-          <v:shape id="_x0000_i1136" type="#_x0000_t75" style="width:71.35pt;height:20.35pt" o:ole="">
+        <w:object w:dxaOrig="1420" w:dyaOrig="400" w14:anchorId="75804D48">
+          <v:shape id="_x0000_i1136" type="#_x0000_t75" style="width:71.4pt;height:20.4pt" o:ole="">
             <v:imagedata r:id="rId237" o:title=""/>
           </v:shape>
-          <o:OLEObject Type="Embed" ProgID="Equation.DSMT4" ShapeID="_x0000_i1136" DrawAspect="Content" ObjectID="_1617217435" r:id="rId238"/>
+          <o:OLEObject Type="Embed" ProgID="Equation.DSMT4" ShapeID="_x0000_i1136" DrawAspect="Content" ObjectID="_1654271610" r:id="rId238"/>
         </w:object>
       </w:r>
     </w:p>
@@ -4871,11 +4869,11 @@
         <w:rPr>
           <w:position w:val="-14"/>
         </w:rPr>
-        <w:object w:dxaOrig="1740" w:dyaOrig="400">
-          <v:shape id="_x0000_i1137" type="#_x0000_t75" style="width:87pt;height:20.35pt" o:ole="">
+        <w:object w:dxaOrig="1740" w:dyaOrig="400" w14:anchorId="5621A769">
+          <v:shape id="_x0000_i1137" type="#_x0000_t75" style="width:87pt;height:20.4pt" o:ole="">
             <v:imagedata r:id="rId239" o:title=""/>
           </v:shape>
-          <o:OLEObject Type="Embed" ProgID="Equation.DSMT4" ShapeID="_x0000_i1137" DrawAspect="Content" ObjectID="_1617217436" r:id="rId240"/>
+          <o:OLEObject Type="Embed" ProgID="Equation.DSMT4" ShapeID="_x0000_i1137" DrawAspect="Content" ObjectID="_1654271611" r:id="rId240"/>
         </w:object>
       </w:r>
     </w:p>
@@ -4905,11 +4903,11 @@
         <w:rPr>
           <w:position w:val="-14"/>
         </w:rPr>
-        <w:object w:dxaOrig="1900" w:dyaOrig="400">
-          <v:shape id="_x0000_i1138" type="#_x0000_t75" style="width:95.35pt;height:20.35pt" o:ole="">
+        <w:object w:dxaOrig="1900" w:dyaOrig="400" w14:anchorId="6420427B">
+          <v:shape id="_x0000_i1138" type="#_x0000_t75" style="width:95.4pt;height:20.4pt" o:ole="">
             <v:imagedata r:id="rId241" o:title=""/>
           </v:shape>
-          <o:OLEObject Type="Embed" ProgID="Equation.DSMT4" ShapeID="_x0000_i1138" DrawAspect="Content" ObjectID="_1617217437" r:id="rId242"/>
+          <o:OLEObject Type="Embed" ProgID="Equation.DSMT4" ShapeID="_x0000_i1138" DrawAspect="Content" ObjectID="_1654271612" r:id="rId242"/>
         </w:object>
       </w:r>
     </w:p>
@@ -4939,11 +4937,11 @@
         <w:rPr>
           <w:position w:val="-14"/>
         </w:rPr>
-        <w:object w:dxaOrig="1860" w:dyaOrig="400">
-          <v:shape id="_x0000_i1139" type="#_x0000_t75" style="width:93pt;height:20.35pt" o:ole="">
+        <w:object w:dxaOrig="1860" w:dyaOrig="400" w14:anchorId="44A352A2">
+          <v:shape id="_x0000_i1139" type="#_x0000_t75" style="width:93pt;height:20.4pt" o:ole="">
             <v:imagedata r:id="rId243" o:title=""/>
           </v:shape>
-          <o:OLEObject Type="Embed" ProgID="Equation.DSMT4" ShapeID="_x0000_i1139" DrawAspect="Content" ObjectID="_1617217438" r:id="rId244"/>
+          <o:OLEObject Type="Embed" ProgID="Equation.DSMT4" ShapeID="_x0000_i1139" DrawAspect="Content" ObjectID="_1654271613" r:id="rId244"/>
         </w:object>
       </w:r>
     </w:p>
@@ -4979,11 +4977,11 @@
         <w:rPr>
           <w:position w:val="-20"/>
         </w:rPr>
-        <w:object w:dxaOrig="3100" w:dyaOrig="520">
-          <v:shape id="_x0000_i1140" type="#_x0000_t75" style="width:155.35pt;height:26.35pt" o:ole="">
+        <w:object w:dxaOrig="3100" w:dyaOrig="520" w14:anchorId="48A5E48C">
+          <v:shape id="_x0000_i1140" type="#_x0000_t75" style="width:155.4pt;height:26.4pt" o:ole="">
             <v:imagedata r:id="rId245" o:title=""/>
           </v:shape>
-          <o:OLEObject Type="Embed" ProgID="Equation.DSMT4" ShapeID="_x0000_i1140" DrawAspect="Content" ObjectID="_1617217439" r:id="rId246"/>
+          <o:OLEObject Type="Embed" ProgID="Equation.DSMT4" ShapeID="_x0000_i1140" DrawAspect="Content" ObjectID="_1654271614" r:id="rId246"/>
         </w:object>
       </w:r>
     </w:p>
@@ -5018,11 +5016,11 @@
               <w:rPr>
                 <w:position w:val="-20"/>
               </w:rPr>
-              <w:object w:dxaOrig="1880" w:dyaOrig="520">
-                <v:shape id="_x0000_i1141" type="#_x0000_t75" style="width:93.65pt;height:26.35pt" o:ole="">
+              <w:object w:dxaOrig="1880" w:dyaOrig="520" w14:anchorId="1F3DA494">
+                <v:shape id="_x0000_i1141" type="#_x0000_t75" style="width:93.6pt;height:26.4pt" o:ole="">
                   <v:imagedata r:id="rId247" o:title=""/>
                 </v:shape>
-                <o:OLEObject Type="Embed" ProgID="Equation.DSMT4" ShapeID="_x0000_i1141" DrawAspect="Content" ObjectID="_1617217440" r:id="rId248"/>
+                <o:OLEObject Type="Embed" ProgID="Equation.DSMT4" ShapeID="_x0000_i1141" DrawAspect="Content" ObjectID="_1654271615" r:id="rId248"/>
               </w:object>
             </w:r>
           </w:p>
@@ -5034,11 +5032,11 @@
               <w:rPr>
                 <w:position w:val="-20"/>
               </w:rPr>
-              <w:object w:dxaOrig="1860" w:dyaOrig="520">
-                <v:shape id="_x0000_i1142" type="#_x0000_t75" style="width:93pt;height:26.35pt" o:ole="">
+              <w:object w:dxaOrig="1860" w:dyaOrig="520" w14:anchorId="1ADF93D1">
+                <v:shape id="_x0000_i1142" type="#_x0000_t75" style="width:93pt;height:26.4pt" o:ole="">
                   <v:imagedata r:id="rId249" o:title=""/>
                 </v:shape>
-                <o:OLEObject Type="Embed" ProgID="Equation.DSMT4" ShapeID="_x0000_i1142" DrawAspect="Content" ObjectID="_1617217441" r:id="rId250"/>
+                <o:OLEObject Type="Embed" ProgID="Equation.DSMT4" ShapeID="_x0000_i1142" DrawAspect="Content" ObjectID="_1654271616" r:id="rId250"/>
               </w:object>
             </w:r>
           </w:p>
@@ -5050,11 +5048,11 @@
               <w:rPr>
                 <w:position w:val="-20"/>
               </w:rPr>
-              <w:object w:dxaOrig="1500" w:dyaOrig="520">
-                <v:shape id="_x0000_i1143" type="#_x0000_t75" style="width:75pt;height:26.35pt" o:ole="">
+              <w:object w:dxaOrig="1500" w:dyaOrig="520" w14:anchorId="0E36686F">
+                <v:shape id="_x0000_i1143" type="#_x0000_t75" style="width:75pt;height:26.4pt" o:ole="">
                   <v:imagedata r:id="rId251" o:title=""/>
                 </v:shape>
-                <o:OLEObject Type="Embed" ProgID="Equation.DSMT4" ShapeID="_x0000_i1143" DrawAspect="Content" ObjectID="_1617217442" r:id="rId252"/>
+                <o:OLEObject Type="Embed" ProgID="Equation.DSMT4" ShapeID="_x0000_i1143" DrawAspect="Content" ObjectID="_1654271617" r:id="rId252"/>
               </w:object>
             </w:r>
           </w:p>
@@ -5071,11 +5069,11 @@
               <w:rPr>
                 <w:position w:val="-20"/>
               </w:rPr>
-              <w:object w:dxaOrig="1719" w:dyaOrig="520">
-                <v:shape id="_x0000_i1144" type="#_x0000_t75" style="width:86.35pt;height:26.35pt" o:ole="">
+              <w:object w:dxaOrig="1719" w:dyaOrig="520" w14:anchorId="585123F1">
+                <v:shape id="_x0000_i1144" type="#_x0000_t75" style="width:86.4pt;height:26.4pt" o:ole="">
                   <v:imagedata r:id="rId253" o:title=""/>
                 </v:shape>
-                <o:OLEObject Type="Embed" ProgID="Equation.DSMT4" ShapeID="_x0000_i1144" DrawAspect="Content" ObjectID="_1617217443" r:id="rId254"/>
+                <o:OLEObject Type="Embed" ProgID="Equation.DSMT4" ShapeID="_x0000_i1144" DrawAspect="Content" ObjectID="_1654271618" r:id="rId254"/>
               </w:object>
             </w:r>
           </w:p>
@@ -5087,11 +5085,11 @@
               <w:rPr>
                 <w:position w:val="-20"/>
               </w:rPr>
-              <w:object w:dxaOrig="1700" w:dyaOrig="520">
-                <v:shape id="_x0000_i1145" type="#_x0000_t75" style="width:84.65pt;height:26.35pt" o:ole="">
+              <w:object w:dxaOrig="1700" w:dyaOrig="520" w14:anchorId="3BDCC88A">
+                <v:shape id="_x0000_i1145" type="#_x0000_t75" style="width:84.6pt;height:26.4pt" o:ole="">
                   <v:imagedata r:id="rId255" o:title=""/>
                 </v:shape>
-                <o:OLEObject Type="Embed" ProgID="Equation.DSMT4" ShapeID="_x0000_i1145" DrawAspect="Content" ObjectID="_1617217444" r:id="rId256"/>
+                <o:OLEObject Type="Embed" ProgID="Equation.DSMT4" ShapeID="_x0000_i1145" DrawAspect="Content" ObjectID="_1654271619" r:id="rId256"/>
               </w:object>
             </w:r>
           </w:p>
@@ -5103,11 +5101,11 @@
               <w:rPr>
                 <w:position w:val="-20"/>
               </w:rPr>
-              <w:object w:dxaOrig="1340" w:dyaOrig="520">
-                <v:shape id="_x0000_i1146" type="#_x0000_t75" style="width:66.65pt;height:26.35pt" o:ole="">
+              <w:object w:dxaOrig="1340" w:dyaOrig="520" w14:anchorId="200636DE">
+                <v:shape id="_x0000_i1146" type="#_x0000_t75" style="width:66.6pt;height:26.4pt" o:ole="">
                   <v:imagedata r:id="rId257" o:title=""/>
                 </v:shape>
-                <o:OLEObject Type="Embed" ProgID="Equation.DSMT4" ShapeID="_x0000_i1146" DrawAspect="Content" ObjectID="_1617217445" r:id="rId258"/>
+                <o:OLEObject Type="Embed" ProgID="Equation.DSMT4" ShapeID="_x0000_i1146" DrawAspect="Content" ObjectID="_1654271620" r:id="rId258"/>
               </w:object>
             </w:r>
           </w:p>
@@ -5227,11 +5225,11 @@
         <w:rPr>
           <w:position w:val="-10"/>
         </w:rPr>
-        <w:object w:dxaOrig="2860" w:dyaOrig="420">
-          <v:shape id="_x0000_i1147" type="#_x0000_t75" style="width:143.35pt;height:21pt" o:ole="">
+        <w:object w:dxaOrig="2860" w:dyaOrig="420" w14:anchorId="2973A93C">
+          <v:shape id="_x0000_i1147" type="#_x0000_t75" style="width:143.4pt;height:21pt" o:ole="">
             <v:imagedata r:id="rId259" o:title=""/>
           </v:shape>
-          <o:OLEObject Type="Embed" ProgID="Equation.DSMT4" ShapeID="_x0000_i1147" DrawAspect="Content" ObjectID="_1617217446" r:id="rId260"/>
+          <o:OLEObject Type="Embed" ProgID="Equation.DSMT4" ShapeID="_x0000_i1147" DrawAspect="Content" ObjectID="_1654271621" r:id="rId260"/>
         </w:object>
       </w:r>
     </w:p>
@@ -5266,11 +5264,11 @@
         <w:rPr>
           <w:position w:val="-32"/>
         </w:rPr>
-        <w:object w:dxaOrig="5920" w:dyaOrig="760">
-          <v:shape id="_x0000_i1148" type="#_x0000_t75" style="width:296.35pt;height:38.35pt" o:ole="">
+        <w:object w:dxaOrig="5920" w:dyaOrig="760" w14:anchorId="55301A51">
+          <v:shape id="_x0000_i1148" type="#_x0000_t75" style="width:296.4pt;height:38.4pt" o:ole="">
             <v:imagedata r:id="rId261" o:title=""/>
           </v:shape>
-          <o:OLEObject Type="Embed" ProgID="Equation.DSMT4" ShapeID="_x0000_i1148" DrawAspect="Content" ObjectID="_1617217447" r:id="rId262"/>
+          <o:OLEObject Type="Embed" ProgID="Equation.DSMT4" ShapeID="_x0000_i1148" DrawAspect="Content" ObjectID="_1654271622" r:id="rId262"/>
         </w:object>
       </w:r>
     </w:p>
@@ -5287,7 +5285,7 @@
           <w:noProof/>
         </w:rPr>
         <w:drawing>
-          <wp:anchor distT="0" distB="0" distL="114300" distR="114300" simplePos="0" relativeHeight="251764736" behindDoc="0" locked="0" layoutInCell="1" allowOverlap="1" wp14:anchorId="74271E73" wp14:editId="1BC80B6E">
+          <wp:anchor distT="0" distB="0" distL="114300" distR="114300" simplePos="0" relativeHeight="251764736" behindDoc="0" locked="0" layoutInCell="1" allowOverlap="1" wp14:anchorId="316E861F" wp14:editId="781C0DED">
             <wp:simplePos x="0" y="0"/>
             <wp:positionH relativeFrom="column">
               <wp:posOffset>2726055</wp:posOffset>
@@ -5346,11 +5344,11 @@
         <w:rPr>
           <w:position w:val="-14"/>
         </w:rPr>
-        <w:object w:dxaOrig="2500" w:dyaOrig="480">
-          <v:shape id="_x0000_i1149" type="#_x0000_t75" style="width:125.35pt;height:24pt" o:ole="">
+        <w:object w:dxaOrig="2500" w:dyaOrig="480" w14:anchorId="674F45EA">
+          <v:shape id="_x0000_i1149" type="#_x0000_t75" style="width:125.4pt;height:24pt" o:ole="">
             <v:imagedata r:id="rId264" o:title=""/>
           </v:shape>
-          <o:OLEObject Type="Embed" ProgID="Equation.DSMT4" ShapeID="_x0000_i1149" DrawAspect="Content" ObjectID="_1617217448" r:id="rId265"/>
+          <o:OLEObject Type="Embed" ProgID="Equation.DSMT4" ShapeID="_x0000_i1149" DrawAspect="Content" ObjectID="_1654271623" r:id="rId265"/>
         </w:object>
       </w:r>
     </w:p>
@@ -5367,11 +5365,11 @@
         <w:rPr>
           <w:position w:val="-20"/>
         </w:rPr>
-        <w:object w:dxaOrig="2280" w:dyaOrig="720">
+        <w:object w:dxaOrig="2280" w:dyaOrig="720" w14:anchorId="673A15EB">
           <v:shape id="_x0000_i1150" type="#_x0000_t75" style="width:114pt;height:36pt" o:ole="">
             <v:imagedata r:id="rId266" o:title=""/>
           </v:shape>
-          <o:OLEObject Type="Embed" ProgID="Equation.DSMT4" ShapeID="_x0000_i1150" DrawAspect="Content" ObjectID="_1617217449" r:id="rId267"/>
+          <o:OLEObject Type="Embed" ProgID="Equation.DSMT4" ShapeID="_x0000_i1150" DrawAspect="Content" ObjectID="_1654271624" r:id="rId267"/>
         </w:object>
       </w:r>
     </w:p>
@@ -5391,11 +5389,11 @@
         <w:rPr>
           <w:position w:val="-40"/>
         </w:rPr>
-        <w:object w:dxaOrig="2040" w:dyaOrig="920">
-          <v:shape id="_x0000_i1151" type="#_x0000_t75" style="width:102pt;height:45.65pt" o:ole="">
+        <w:object w:dxaOrig="2040" w:dyaOrig="920" w14:anchorId="3A67D880">
+          <v:shape id="_x0000_i1151" type="#_x0000_t75" style="width:102pt;height:45.6pt" o:ole="">
             <v:imagedata r:id="rId268" o:title=""/>
           </v:shape>
-          <o:OLEObject Type="Embed" ProgID="Equation.DSMT4" ShapeID="_x0000_i1151" DrawAspect="Content" ObjectID="_1617217450" r:id="rId269"/>
+          <o:OLEObject Type="Embed" ProgID="Equation.DSMT4" ShapeID="_x0000_i1151" DrawAspect="Content" ObjectID="_1654271625" r:id="rId269"/>
         </w:object>
       </w:r>
       <w:r>
@@ -5417,11 +5415,11 @@
         <w:rPr>
           <w:position w:val="-8"/>
         </w:rPr>
-        <w:object w:dxaOrig="2920" w:dyaOrig="460">
-          <v:shape id="_x0000_i1152" type="#_x0000_t75" style="width:146.35pt;height:23.35pt" o:ole="">
+        <w:object w:dxaOrig="2920" w:dyaOrig="460" w14:anchorId="3CE97134">
+          <v:shape id="_x0000_i1152" type="#_x0000_t75" style="width:146.4pt;height:23.4pt" o:ole="">
             <v:imagedata r:id="rId270" o:title=""/>
           </v:shape>
-          <o:OLEObject Type="Embed" ProgID="Equation.DSMT4" ShapeID="_x0000_i1152" DrawAspect="Content" ObjectID="_1617217451" r:id="rId271"/>
+          <o:OLEObject Type="Embed" ProgID="Equation.DSMT4" ShapeID="_x0000_i1152" DrawAspect="Content" ObjectID="_1654271626" r:id="rId271"/>
         </w:object>
       </w:r>
     </w:p>
@@ -5440,11 +5438,11 @@
         <w:rPr>
           <w:position w:val="-8"/>
         </w:rPr>
-        <w:object w:dxaOrig="820" w:dyaOrig="360">
-          <v:shape id="_x0000_i1153" type="#_x0000_t75" style="width:41.35pt;height:18pt" o:ole="">
+        <w:object w:dxaOrig="820" w:dyaOrig="360" w14:anchorId="62A8B566">
+          <v:shape id="_x0000_i1153" type="#_x0000_t75" style="width:41.4pt;height:18pt" o:ole="">
             <v:imagedata r:id="rId272" o:title=""/>
           </v:shape>
-          <o:OLEObject Type="Embed" ProgID="Equation.DSMT4" ShapeID="_x0000_i1153" DrawAspect="Content" ObjectID="_1617217452" r:id="rId273"/>
+          <o:OLEObject Type="Embed" ProgID="Equation.DSMT4" ShapeID="_x0000_i1153" DrawAspect="Content" ObjectID="_1654271627" r:id="rId273"/>
         </w:object>
       </w:r>
     </w:p>
@@ -5464,11 +5462,11 @@
         <w:rPr>
           <w:position w:val="-8"/>
         </w:rPr>
-        <w:object w:dxaOrig="800" w:dyaOrig="360">
-          <v:shape id="_x0000_i1154" type="#_x0000_t75" style="width:39.65pt;height:18pt" o:ole="">
+        <w:object w:dxaOrig="800" w:dyaOrig="360" w14:anchorId="7D43FE44">
+          <v:shape id="_x0000_i1154" type="#_x0000_t75" style="width:39.6pt;height:18pt" o:ole="">
             <v:imagedata r:id="rId274" o:title=""/>
           </v:shape>
-          <o:OLEObject Type="Embed" ProgID="Equation.DSMT4" ShapeID="_x0000_i1154" DrawAspect="Content" ObjectID="_1617217453" r:id="rId275"/>
+          <o:OLEObject Type="Embed" ProgID="Equation.DSMT4" ShapeID="_x0000_i1154" DrawAspect="Content" ObjectID="_1654271628" r:id="rId275"/>
         </w:object>
       </w:r>
     </w:p>
@@ -5498,11 +5496,11 @@
         <w:rPr>
           <w:position w:val="-14"/>
         </w:rPr>
-        <w:object w:dxaOrig="1420" w:dyaOrig="400">
-          <v:shape id="_x0000_i1155" type="#_x0000_t75" style="width:71.35pt;height:20.35pt" o:ole="">
+        <w:object w:dxaOrig="1420" w:dyaOrig="400" w14:anchorId="347E6C57">
+          <v:shape id="_x0000_i1155" type="#_x0000_t75" style="width:71.4pt;height:20.4pt" o:ole="">
             <v:imagedata r:id="rId276" o:title=""/>
           </v:shape>
-          <o:OLEObject Type="Embed" ProgID="Equation.DSMT4" ShapeID="_x0000_i1155" DrawAspect="Content" ObjectID="_1617217454" r:id="rId277"/>
+          <o:OLEObject Type="Embed" ProgID="Equation.DSMT4" ShapeID="_x0000_i1155" DrawAspect="Content" ObjectID="_1654271629" r:id="rId277"/>
         </w:object>
       </w:r>
     </w:p>
@@ -5535,11 +5533,11 @@
         <w:rPr>
           <w:position w:val="-14"/>
         </w:rPr>
-        <w:object w:dxaOrig="1740" w:dyaOrig="400">
-          <v:shape id="_x0000_i1156" type="#_x0000_t75" style="width:87pt;height:20.35pt" o:ole="">
+        <w:object w:dxaOrig="1740" w:dyaOrig="400" w14:anchorId="710F2656">
+          <v:shape id="_x0000_i1156" type="#_x0000_t75" style="width:87pt;height:20.4pt" o:ole="">
             <v:imagedata r:id="rId278" o:title=""/>
           </v:shape>
-          <o:OLEObject Type="Embed" ProgID="Equation.DSMT4" ShapeID="_x0000_i1156" DrawAspect="Content" ObjectID="_1617217455" r:id="rId279"/>
+          <o:OLEObject Type="Embed" ProgID="Equation.DSMT4" ShapeID="_x0000_i1156" DrawAspect="Content" ObjectID="_1654271630" r:id="rId279"/>
         </w:object>
       </w:r>
       <w:r>
@@ -5578,11 +5576,11 @@
         <w:rPr>
           <w:position w:val="-14"/>
         </w:rPr>
-        <w:object w:dxaOrig="1800" w:dyaOrig="400">
-          <v:shape id="_x0000_i1157" type="#_x0000_t75" style="width:90pt;height:20.35pt" o:ole="">
+        <w:object w:dxaOrig="1800" w:dyaOrig="400" w14:anchorId="6D3E9E2F">
+          <v:shape id="_x0000_i1157" type="#_x0000_t75" style="width:90pt;height:20.4pt" o:ole="">
             <v:imagedata r:id="rId280" o:title=""/>
           </v:shape>
-          <o:OLEObject Type="Embed" ProgID="Equation.DSMT4" ShapeID="_x0000_i1157" DrawAspect="Content" ObjectID="_1617217456" r:id="rId281"/>
+          <o:OLEObject Type="Embed" ProgID="Equation.DSMT4" ShapeID="_x0000_i1157" DrawAspect="Content" ObjectID="_1654271631" r:id="rId281"/>
         </w:object>
       </w:r>
       <w:r>
@@ -5618,11 +5616,11 @@
         <w:rPr>
           <w:position w:val="-18"/>
         </w:rPr>
-        <w:object w:dxaOrig="2060" w:dyaOrig="480">
-          <v:shape id="_x0000_i1158" type="#_x0000_t75" style="width:102.65pt;height:24pt" o:ole="">
+        <w:object w:dxaOrig="2060" w:dyaOrig="480" w14:anchorId="1647757A">
+          <v:shape id="_x0000_i1158" type="#_x0000_t75" style="width:102.6pt;height:24pt" o:ole="">
             <v:imagedata r:id="rId282" o:title=""/>
           </v:shape>
-          <o:OLEObject Type="Embed" ProgID="Equation.DSMT4" ShapeID="_x0000_i1158" DrawAspect="Content" ObjectID="_1617217457" r:id="rId283"/>
+          <o:OLEObject Type="Embed" ProgID="Equation.DSMT4" ShapeID="_x0000_i1158" DrawAspect="Content" ObjectID="_1654271632" r:id="rId283"/>
         </w:object>
       </w:r>
     </w:p>
@@ -5657,11 +5655,11 @@
         <w:rPr>
           <w:position w:val="-26"/>
         </w:rPr>
-        <w:object w:dxaOrig="4380" w:dyaOrig="580">
-          <v:shape id="_x0000_i1159" type="#_x0000_t75" style="width:219pt;height:29.35pt" o:ole="">
+        <w:object w:dxaOrig="4380" w:dyaOrig="580" w14:anchorId="4E727B4C">
+          <v:shape id="_x0000_i1159" type="#_x0000_t75" style="width:219pt;height:29.4pt" o:ole="">
             <v:imagedata r:id="rId284" o:title=""/>
           </v:shape>
-          <o:OLEObject Type="Embed" ProgID="Equation.DSMT4" ShapeID="_x0000_i1159" DrawAspect="Content" ObjectID="_1617217458" r:id="rId285"/>
+          <o:OLEObject Type="Embed" ProgID="Equation.DSMT4" ShapeID="_x0000_i1159" DrawAspect="Content" ObjectID="_1654271633" r:id="rId285"/>
         </w:object>
       </w:r>
     </w:p>
@@ -5696,11 +5694,11 @@
               <w:rPr>
                 <w:position w:val="-20"/>
               </w:rPr>
-              <w:object w:dxaOrig="1800" w:dyaOrig="520">
-                <v:shape id="_x0000_i1160" type="#_x0000_t75" style="width:90pt;height:26.35pt" o:ole="">
+              <w:object w:dxaOrig="1800" w:dyaOrig="520" w14:anchorId="18F0F25F">
+                <v:shape id="_x0000_i1160" type="#_x0000_t75" style="width:90pt;height:26.4pt" o:ole="">
                   <v:imagedata r:id="rId286" o:title=""/>
                 </v:shape>
-                <o:OLEObject Type="Embed" ProgID="Equation.DSMT4" ShapeID="_x0000_i1160" DrawAspect="Content" ObjectID="_1617217459" r:id="rId287"/>
+                <o:OLEObject Type="Embed" ProgID="Equation.DSMT4" ShapeID="_x0000_i1160" DrawAspect="Content" ObjectID="_1654271634" r:id="rId287"/>
               </w:object>
             </w:r>
           </w:p>
@@ -5712,11 +5710,11 @@
               <w:rPr>
                 <w:position w:val="-20"/>
               </w:rPr>
-              <w:object w:dxaOrig="1560" w:dyaOrig="520">
-                <v:shape id="_x0000_i1161" type="#_x0000_t75" style="width:78pt;height:26.35pt" o:ole="">
+              <w:object w:dxaOrig="1560" w:dyaOrig="520" w14:anchorId="6E8EDF3B">
+                <v:shape id="_x0000_i1161" type="#_x0000_t75" style="width:78pt;height:26.4pt" o:ole="">
                   <v:imagedata r:id="rId288" o:title=""/>
                 </v:shape>
-                <o:OLEObject Type="Embed" ProgID="Equation.DSMT4" ShapeID="_x0000_i1161" DrawAspect="Content" ObjectID="_1617217460" r:id="rId289"/>
+                <o:OLEObject Type="Embed" ProgID="Equation.DSMT4" ShapeID="_x0000_i1161" DrawAspect="Content" ObjectID="_1654271635" r:id="rId289"/>
               </w:object>
             </w:r>
           </w:p>
@@ -5728,11 +5726,11 @@
               <w:rPr>
                 <w:position w:val="-18"/>
               </w:rPr>
-              <w:object w:dxaOrig="1260" w:dyaOrig="480">
+              <w:object w:dxaOrig="1260" w:dyaOrig="480" w14:anchorId="7A16C787">
                 <v:shape id="_x0000_i1162" type="#_x0000_t75" style="width:63pt;height:24pt" o:ole="">
                   <v:imagedata r:id="rId290" o:title=""/>
                 </v:shape>
-                <o:OLEObject Type="Embed" ProgID="Equation.DSMT4" ShapeID="_x0000_i1162" DrawAspect="Content" ObjectID="_1617217461" r:id="rId291"/>
+                <o:OLEObject Type="Embed" ProgID="Equation.DSMT4" ShapeID="_x0000_i1162" DrawAspect="Content" ObjectID="_1654271636" r:id="rId291"/>
               </w:object>
             </w:r>
           </w:p>
@@ -5749,11 +5747,11 @@
               <w:rPr>
                 <w:position w:val="-20"/>
               </w:rPr>
-              <w:object w:dxaOrig="1640" w:dyaOrig="520">
-                <v:shape id="_x0000_i1163" type="#_x0000_t75" style="width:81.65pt;height:26.35pt" o:ole="">
+              <w:object w:dxaOrig="1640" w:dyaOrig="520" w14:anchorId="56F171DD">
+                <v:shape id="_x0000_i1163" type="#_x0000_t75" style="width:81.6pt;height:26.4pt" o:ole="">
                   <v:imagedata r:id="rId292" o:title=""/>
                 </v:shape>
-                <o:OLEObject Type="Embed" ProgID="Equation.DSMT4" ShapeID="_x0000_i1163" DrawAspect="Content" ObjectID="_1617217462" r:id="rId293"/>
+                <o:OLEObject Type="Embed" ProgID="Equation.DSMT4" ShapeID="_x0000_i1163" DrawAspect="Content" ObjectID="_1654271637" r:id="rId293"/>
               </w:object>
             </w:r>
           </w:p>
@@ -5765,11 +5763,11 @@
               <w:rPr>
                 <w:position w:val="-20"/>
               </w:rPr>
-              <w:object w:dxaOrig="1400" w:dyaOrig="520">
-                <v:shape id="_x0000_i1164" type="#_x0000_t75" style="width:69.65pt;height:26.35pt" o:ole="">
+              <w:object w:dxaOrig="1400" w:dyaOrig="520" w14:anchorId="07AA13D0">
+                <v:shape id="_x0000_i1164" type="#_x0000_t75" style="width:69.6pt;height:26.4pt" o:ole="">
                   <v:imagedata r:id="rId294" o:title=""/>
                 </v:shape>
-                <o:OLEObject Type="Embed" ProgID="Equation.DSMT4" ShapeID="_x0000_i1164" DrawAspect="Content" ObjectID="_1617217463" r:id="rId295"/>
+                <o:OLEObject Type="Embed" ProgID="Equation.DSMT4" ShapeID="_x0000_i1164" DrawAspect="Content" ObjectID="_1654271638" r:id="rId295"/>
               </w:object>
             </w:r>
           </w:p>
@@ -5781,11 +5779,11 @@
               <w:rPr>
                 <w:position w:val="-18"/>
               </w:rPr>
-              <w:object w:dxaOrig="1100" w:dyaOrig="480">
-                <v:shape id="_x0000_i1165" type="#_x0000_t75" style="width:54.65pt;height:24pt" o:ole="">
+              <w:object w:dxaOrig="1100" w:dyaOrig="480" w14:anchorId="22C6D4F3">
+                <v:shape id="_x0000_i1165" type="#_x0000_t75" style="width:54.6pt;height:24pt" o:ole="">
                   <v:imagedata r:id="rId296" o:title=""/>
                 </v:shape>
-                <o:OLEObject Type="Embed" ProgID="Equation.DSMT4" ShapeID="_x0000_i1165" DrawAspect="Content" ObjectID="_1617217464" r:id="rId297"/>
+                <o:OLEObject Type="Embed" ProgID="Equation.DSMT4" ShapeID="_x0000_i1165" DrawAspect="Content" ObjectID="_1654271639" r:id="rId297"/>
               </w:object>
             </w:r>
           </w:p>
@@ -5908,11 +5906,11 @@
         <w:rPr>
           <w:position w:val="-10"/>
         </w:rPr>
-        <w:object w:dxaOrig="2980" w:dyaOrig="420">
-          <v:shape id="_x0000_i1166" type="#_x0000_t75" style="width:149.35pt;height:21pt" o:ole="">
+        <w:object w:dxaOrig="2980" w:dyaOrig="420" w14:anchorId="40E44592">
+          <v:shape id="_x0000_i1166" type="#_x0000_t75" style="width:149.4pt;height:21pt" o:ole="">
             <v:imagedata r:id="rId298" o:title=""/>
           </v:shape>
-          <o:OLEObject Type="Embed" ProgID="Equation.DSMT4" ShapeID="_x0000_i1166" DrawAspect="Content" ObjectID="_1617217465" r:id="rId299"/>
+          <o:OLEObject Type="Embed" ProgID="Equation.DSMT4" ShapeID="_x0000_i1166" DrawAspect="Content" ObjectID="_1654271640" r:id="rId299"/>
         </w:object>
       </w:r>
     </w:p>
@@ -5946,11 +5944,11 @@
         <w:rPr>
           <w:position w:val="-22"/>
         </w:rPr>
-        <w:object w:dxaOrig="3159" w:dyaOrig="560">
-          <v:shape id="_x0000_i1167" type="#_x0000_t75" style="width:158.35pt;height:27.65pt" o:ole="">
+        <w:object w:dxaOrig="3159" w:dyaOrig="560" w14:anchorId="104DBCF8">
+          <v:shape id="_x0000_i1167" type="#_x0000_t75" style="width:158.4pt;height:27.6pt" o:ole="">
             <v:imagedata r:id="rId300" o:title=""/>
           </v:shape>
-          <o:OLEObject Type="Embed" ProgID="Equation.DSMT4" ShapeID="_x0000_i1167" DrawAspect="Content" ObjectID="_1617217466" r:id="rId301"/>
+          <o:OLEObject Type="Embed" ProgID="Equation.DSMT4" ShapeID="_x0000_i1167" DrawAspect="Content" ObjectID="_1654271641" r:id="rId301"/>
         </w:object>
       </w:r>
     </w:p>
@@ -5965,11 +5963,11 @@
         <w:rPr>
           <w:position w:val="-22"/>
         </w:rPr>
-        <w:object w:dxaOrig="5820" w:dyaOrig="560">
-          <v:shape id="_x0000_i1168" type="#_x0000_t75" style="width:291pt;height:27.65pt" o:ole="">
+        <w:object w:dxaOrig="5820" w:dyaOrig="560" w14:anchorId="11574226">
+          <v:shape id="_x0000_i1168" type="#_x0000_t75" style="width:291pt;height:27.6pt" o:ole="">
             <v:imagedata r:id="rId302" o:title=""/>
           </v:shape>
-          <o:OLEObject Type="Embed" ProgID="Equation.DSMT4" ShapeID="_x0000_i1168" DrawAspect="Content" ObjectID="_1617217467" r:id="rId303"/>
+          <o:OLEObject Type="Embed" ProgID="Equation.DSMT4" ShapeID="_x0000_i1168" DrawAspect="Content" ObjectID="_1654271642" r:id="rId303"/>
         </w:object>
       </w:r>
     </w:p>
@@ -5984,11 +5982,11 @@
         <w:rPr>
           <w:position w:val="-14"/>
         </w:rPr>
-        <w:object w:dxaOrig="3800" w:dyaOrig="480">
-          <v:shape id="_x0000_i1169" type="#_x0000_t75" style="width:189.65pt;height:24pt" o:ole="">
+        <w:object w:dxaOrig="3800" w:dyaOrig="480" w14:anchorId="5B916D4A">
+          <v:shape id="_x0000_i1169" type="#_x0000_t75" style="width:189.6pt;height:24pt" o:ole="">
             <v:imagedata r:id="rId304" o:title=""/>
           </v:shape>
-          <o:OLEObject Type="Embed" ProgID="Equation.DSMT4" ShapeID="_x0000_i1169" DrawAspect="Content" ObjectID="_1617217468" r:id="rId305"/>
+          <o:OLEObject Type="Embed" ProgID="Equation.DSMT4" ShapeID="_x0000_i1169" DrawAspect="Content" ObjectID="_1654271643" r:id="rId305"/>
         </w:object>
       </w:r>
     </w:p>
@@ -6003,11 +6001,11 @@
         <w:rPr>
           <w:position w:val="-14"/>
         </w:rPr>
-        <w:object w:dxaOrig="2860" w:dyaOrig="480">
-          <v:shape id="_x0000_i1170" type="#_x0000_t75" style="width:143.35pt;height:24pt" o:ole="">
+        <w:object w:dxaOrig="2860" w:dyaOrig="480" w14:anchorId="751AA6A4">
+          <v:shape id="_x0000_i1170" type="#_x0000_t75" style="width:143.4pt;height:24pt" o:ole="">
             <v:imagedata r:id="rId306" o:title=""/>
           </v:shape>
-          <o:OLEObject Type="Embed" ProgID="Equation.DSMT4" ShapeID="_x0000_i1170" DrawAspect="Content" ObjectID="_1617217469" r:id="rId307"/>
+          <o:OLEObject Type="Embed" ProgID="Equation.DSMT4" ShapeID="_x0000_i1170" DrawAspect="Content" ObjectID="_1654271644" r:id="rId307"/>
         </w:object>
       </w:r>
     </w:p>
@@ -6023,7 +6021,7 @@
           <w:noProof/>
         </w:rPr>
         <w:drawing>
-          <wp:anchor distT="0" distB="0" distL="114300" distR="114300" simplePos="0" relativeHeight="251674624" behindDoc="0" locked="0" layoutInCell="1" allowOverlap="1" wp14:anchorId="38901E47" wp14:editId="0BE658EC">
+          <wp:anchor distT="0" distB="0" distL="114300" distR="114300" simplePos="0" relativeHeight="251674624" behindDoc="0" locked="0" layoutInCell="1" allowOverlap="1" wp14:anchorId="1A77DDF6" wp14:editId="038AEDED">
             <wp:simplePos x="0" y="0"/>
             <wp:positionH relativeFrom="column">
               <wp:posOffset>3192780</wp:posOffset>
@@ -6082,11 +6080,11 @@
         <w:rPr>
           <w:position w:val="-20"/>
         </w:rPr>
-        <w:object w:dxaOrig="2560" w:dyaOrig="720">
-          <v:shape id="_x0000_i1171" type="#_x0000_t75" style="width:128.35pt;height:36pt" o:ole="">
+        <w:object w:dxaOrig="2560" w:dyaOrig="720" w14:anchorId="03D6627C">
+          <v:shape id="_x0000_i1171" type="#_x0000_t75" style="width:128.4pt;height:36pt" o:ole="">
             <v:imagedata r:id="rId309" o:title=""/>
           </v:shape>
-          <o:OLEObject Type="Embed" ProgID="Equation.DSMT4" ShapeID="_x0000_i1171" DrawAspect="Content" ObjectID="_1617217470" r:id="rId310"/>
+          <o:OLEObject Type="Embed" ProgID="Equation.DSMT4" ShapeID="_x0000_i1171" DrawAspect="Content" ObjectID="_1654271645" r:id="rId310"/>
         </w:object>
       </w:r>
     </w:p>
@@ -6101,11 +6099,11 @@
         <w:rPr>
           <w:position w:val="-20"/>
         </w:rPr>
-        <w:object w:dxaOrig="2740" w:dyaOrig="720">
-          <v:shape id="_x0000_i1172" type="#_x0000_t75" style="width:137.35pt;height:36pt" o:ole="">
+        <w:object w:dxaOrig="2740" w:dyaOrig="720" w14:anchorId="528CEA2A">
+          <v:shape id="_x0000_i1172" type="#_x0000_t75" style="width:137.4pt;height:36pt" o:ole="">
             <v:imagedata r:id="rId311" o:title=""/>
           </v:shape>
-          <o:OLEObject Type="Embed" ProgID="Equation.DSMT4" ShapeID="_x0000_i1172" DrawAspect="Content" ObjectID="_1617217471" r:id="rId312"/>
+          <o:OLEObject Type="Embed" ProgID="Equation.DSMT4" ShapeID="_x0000_i1172" DrawAspect="Content" ObjectID="_1654271646" r:id="rId312"/>
         </w:object>
       </w:r>
     </w:p>
@@ -6120,11 +6118,11 @@
         <w:rPr>
           <w:position w:val="-20"/>
         </w:rPr>
-        <w:object w:dxaOrig="2560" w:dyaOrig="720">
-          <v:shape id="_x0000_i1173" type="#_x0000_t75" style="width:128.35pt;height:36pt" o:ole="">
+        <w:object w:dxaOrig="2560" w:dyaOrig="720" w14:anchorId="0300332A">
+          <v:shape id="_x0000_i1173" type="#_x0000_t75" style="width:128.4pt;height:36pt" o:ole="">
             <v:imagedata r:id="rId313" o:title=""/>
           </v:shape>
-          <o:OLEObject Type="Embed" ProgID="Equation.DSMT4" ShapeID="_x0000_i1173" DrawAspect="Content" ObjectID="_1617217472" r:id="rId314"/>
+          <o:OLEObject Type="Embed" ProgID="Equation.DSMT4" ShapeID="_x0000_i1173" DrawAspect="Content" ObjectID="_1654271647" r:id="rId314"/>
         </w:object>
       </w:r>
     </w:p>
@@ -6139,11 +6137,11 @@
         <w:rPr>
           <w:position w:val="-44"/>
         </w:rPr>
-        <w:object w:dxaOrig="2280" w:dyaOrig="960">
+        <w:object w:dxaOrig="2280" w:dyaOrig="960" w14:anchorId="39B786EF">
           <v:shape id="_x0000_i1174" type="#_x0000_t75" style="width:114pt;height:48pt" o:ole="">
             <v:imagedata r:id="rId315" o:title=""/>
           </v:shape>
-          <o:OLEObject Type="Embed" ProgID="Equation.DSMT4" ShapeID="_x0000_i1174" DrawAspect="Content" ObjectID="_1617217473" r:id="rId316"/>
+          <o:OLEObject Type="Embed" ProgID="Equation.DSMT4" ShapeID="_x0000_i1174" DrawAspect="Content" ObjectID="_1654271648" r:id="rId316"/>
         </w:object>
       </w:r>
     </w:p>
@@ -6159,11 +6157,11 @@
         <w:rPr>
           <w:position w:val="-20"/>
         </w:rPr>
-        <w:object w:dxaOrig="2280" w:dyaOrig="720">
+        <w:object w:dxaOrig="2280" w:dyaOrig="720" w14:anchorId="50C04CE7">
           <v:shape id="_x0000_i1175" type="#_x0000_t75" style="width:114pt;height:36pt" o:ole="">
             <v:imagedata r:id="rId317" o:title=""/>
           </v:shape>
-          <o:OLEObject Type="Embed" ProgID="Equation.DSMT4" ShapeID="_x0000_i1175" DrawAspect="Content" ObjectID="_1617217474" r:id="rId318"/>
+          <o:OLEObject Type="Embed" ProgID="Equation.DSMT4" ShapeID="_x0000_i1175" DrawAspect="Content" ObjectID="_1654271649" r:id="rId318"/>
         </w:object>
       </w:r>
     </w:p>
@@ -6182,11 +6180,11 @@
         <w:rPr>
           <w:position w:val="-40"/>
         </w:rPr>
-        <w:object w:dxaOrig="2079" w:dyaOrig="920">
-          <v:shape id="_x0000_i1176" type="#_x0000_t75" style="width:104.35pt;height:45.65pt" o:ole="">
+        <w:object w:dxaOrig="2079" w:dyaOrig="920" w14:anchorId="7C530EBC">
+          <v:shape id="_x0000_i1176" type="#_x0000_t75" style="width:104.4pt;height:45.6pt" o:ole="">
             <v:imagedata r:id="rId319" o:title=""/>
           </v:shape>
-          <o:OLEObject Type="Embed" ProgID="Equation.DSMT4" ShapeID="_x0000_i1176" DrawAspect="Content" ObjectID="_1617217475" r:id="rId320"/>
+          <o:OLEObject Type="Embed" ProgID="Equation.DSMT4" ShapeID="_x0000_i1176" DrawAspect="Content" ObjectID="_1654271650" r:id="rId320"/>
         </w:object>
       </w:r>
       <w:r>
@@ -6211,11 +6209,11 @@
         <w:rPr>
           <w:position w:val="-8"/>
         </w:rPr>
-        <w:object w:dxaOrig="3600" w:dyaOrig="460">
-          <v:shape id="_x0000_i1177" type="#_x0000_t75" style="width:180pt;height:23.35pt" o:ole="">
+        <w:object w:dxaOrig="3600" w:dyaOrig="460" w14:anchorId="196933D1">
+          <v:shape id="_x0000_i1177" type="#_x0000_t75" style="width:180pt;height:23.4pt" o:ole="">
             <v:imagedata r:id="rId321" o:title=""/>
           </v:shape>
-          <o:OLEObject Type="Embed" ProgID="Equation.DSMT4" ShapeID="_x0000_i1177" DrawAspect="Content" ObjectID="_1617217476" r:id="rId322"/>
+          <o:OLEObject Type="Embed" ProgID="Equation.DSMT4" ShapeID="_x0000_i1177" DrawAspect="Content" ObjectID="_1654271651" r:id="rId322"/>
         </w:object>
       </w:r>
     </w:p>
@@ -6238,11 +6236,11 @@
         <w:rPr>
           <w:position w:val="-14"/>
         </w:rPr>
-        <w:object w:dxaOrig="639" w:dyaOrig="400">
-          <v:shape id="_x0000_i1178" type="#_x0000_t75" style="width:32.35pt;height:20.35pt" o:ole="">
+        <w:object w:dxaOrig="639" w:dyaOrig="400" w14:anchorId="73F59397">
+          <v:shape id="_x0000_i1178" type="#_x0000_t75" style="width:32.4pt;height:20.4pt" o:ole="">
             <v:imagedata r:id="rId323" o:title=""/>
           </v:shape>
-          <o:OLEObject Type="Embed" ProgID="Equation.DSMT4" ShapeID="_x0000_i1178" DrawAspect="Content" ObjectID="_1617217477" r:id="rId324"/>
+          <o:OLEObject Type="Embed" ProgID="Equation.DSMT4" ShapeID="_x0000_i1178" DrawAspect="Content" ObjectID="_1654271652" r:id="rId324"/>
         </w:object>
       </w:r>
     </w:p>
@@ -6268,11 +6266,11 @@
         <w:rPr>
           <w:position w:val="-14"/>
         </w:rPr>
-        <w:object w:dxaOrig="3019" w:dyaOrig="400">
-          <v:shape id="_x0000_i1179" type="#_x0000_t75" style="width:150.65pt;height:20.35pt" o:ole="">
+        <w:object w:dxaOrig="3019" w:dyaOrig="400" w14:anchorId="2F2C10AD">
+          <v:shape id="_x0000_i1179" type="#_x0000_t75" style="width:150.6pt;height:20.4pt" o:ole="">
             <v:imagedata r:id="rId325" o:title=""/>
           </v:shape>
-          <o:OLEObject Type="Embed" ProgID="Equation.DSMT4" ShapeID="_x0000_i1179" DrawAspect="Content" ObjectID="_1617217478" r:id="rId326"/>
+          <o:OLEObject Type="Embed" ProgID="Equation.DSMT4" ShapeID="_x0000_i1179" DrawAspect="Content" ObjectID="_1654271653" r:id="rId326"/>
         </w:object>
       </w:r>
       <w:r>
@@ -6301,11 +6299,11 @@
         <w:rPr>
           <w:position w:val="-14"/>
         </w:rPr>
-        <w:object w:dxaOrig="2700" w:dyaOrig="400">
-          <v:shape id="_x0000_i1180" type="#_x0000_t75" style="width:135pt;height:20.35pt" o:ole="">
+        <w:object w:dxaOrig="2700" w:dyaOrig="400" w14:anchorId="48888A66">
+          <v:shape id="_x0000_i1180" type="#_x0000_t75" style="width:135pt;height:20.4pt" o:ole="">
             <v:imagedata r:id="rId327" o:title=""/>
           </v:shape>
-          <o:OLEObject Type="Embed" ProgID="Equation.DSMT4" ShapeID="_x0000_i1180" DrawAspect="Content" ObjectID="_1617217479" r:id="rId328"/>
+          <o:OLEObject Type="Embed" ProgID="Equation.DSMT4" ShapeID="_x0000_i1180" DrawAspect="Content" ObjectID="_1654271654" r:id="rId328"/>
         </w:object>
       </w:r>
     </w:p>
@@ -6330,11 +6328,11 @@
         <w:rPr>
           <w:position w:val="-18"/>
         </w:rPr>
-        <w:object w:dxaOrig="1280" w:dyaOrig="480">
-          <v:shape id="_x0000_i1181" type="#_x0000_t75" style="width:63.65pt;height:24pt" o:ole="">
+        <w:object w:dxaOrig="1280" w:dyaOrig="480" w14:anchorId="393244D2">
+          <v:shape id="_x0000_i1181" type="#_x0000_t75" style="width:63.6pt;height:24pt" o:ole="">
             <v:imagedata r:id="rId329" o:title=""/>
           </v:shape>
-          <o:OLEObject Type="Embed" ProgID="Equation.DSMT4" ShapeID="_x0000_i1181" DrawAspect="Content" ObjectID="_1617217480" r:id="rId330"/>
+          <o:OLEObject Type="Embed" ProgID="Equation.DSMT4" ShapeID="_x0000_i1181" DrawAspect="Content" ObjectID="_1654271655" r:id="rId330"/>
         </w:object>
       </w:r>
     </w:p>
@@ -6360,11 +6358,11 @@
         <w:rPr>
           <w:position w:val="-26"/>
         </w:rPr>
-        <w:object w:dxaOrig="4020" w:dyaOrig="580">
-          <v:shape id="_x0000_i1182" type="#_x0000_t75" style="width:201pt;height:29.35pt" o:ole="">
+        <w:object w:dxaOrig="4020" w:dyaOrig="580" w14:anchorId="5886F6FE">
+          <v:shape id="_x0000_i1182" type="#_x0000_t75" style="width:201pt;height:29.4pt" o:ole="">
             <v:imagedata r:id="rId331" o:title=""/>
           </v:shape>
-          <o:OLEObject Type="Embed" ProgID="Equation.DSMT4" ShapeID="_x0000_i1182" DrawAspect="Content" ObjectID="_1617217481" r:id="rId332"/>
+          <o:OLEObject Type="Embed" ProgID="Equation.DSMT4" ShapeID="_x0000_i1182" DrawAspect="Content" ObjectID="_1654271656" r:id="rId332"/>
         </w:object>
       </w:r>
     </w:p>
@@ -6472,11 +6470,11 @@
         <w:rPr>
           <w:position w:val="-10"/>
         </w:rPr>
-        <w:object w:dxaOrig="2340" w:dyaOrig="420">
+        <w:object w:dxaOrig="2340" w:dyaOrig="420" w14:anchorId="4CBE4BC9">
           <v:shape id="_x0000_i1183" type="#_x0000_t75" style="width:117pt;height:21pt" o:ole="">
             <v:imagedata r:id="rId333" o:title=""/>
           </v:shape>
-          <o:OLEObject Type="Embed" ProgID="Equation.DSMT4" ShapeID="_x0000_i1183" DrawAspect="Content" ObjectID="_1617217482" r:id="rId334"/>
+          <o:OLEObject Type="Embed" ProgID="Equation.DSMT4" ShapeID="_x0000_i1183" DrawAspect="Content" ObjectID="_1654271657" r:id="rId334"/>
         </w:object>
       </w:r>
     </w:p>
@@ -6509,11 +6507,11 @@
         <w:rPr>
           <w:position w:val="-32"/>
         </w:rPr>
-        <w:object w:dxaOrig="6480" w:dyaOrig="760">
-          <v:shape id="_x0000_i1184" type="#_x0000_t75" style="width:324pt;height:38.35pt" o:ole="">
+        <w:object w:dxaOrig="6480" w:dyaOrig="760" w14:anchorId="3B6E2BDF">
+          <v:shape id="_x0000_i1184" type="#_x0000_t75" style="width:324pt;height:38.4pt" o:ole="">
             <v:imagedata r:id="rId335" o:title=""/>
           </v:shape>
-          <o:OLEObject Type="Embed" ProgID="Equation.DSMT4" ShapeID="_x0000_i1184" DrawAspect="Content" ObjectID="_1617217483" r:id="rId336"/>
+          <o:OLEObject Type="Embed" ProgID="Equation.DSMT4" ShapeID="_x0000_i1184" DrawAspect="Content" ObjectID="_1654271658" r:id="rId336"/>
         </w:object>
       </w:r>
     </w:p>
@@ -6526,11 +6524,11 @@
         <w:rPr>
           <w:position w:val="-14"/>
         </w:rPr>
-        <w:object w:dxaOrig="3100" w:dyaOrig="480">
-          <v:shape id="_x0000_i1185" type="#_x0000_t75" style="width:155.35pt;height:24pt" o:ole="">
+        <w:object w:dxaOrig="3100" w:dyaOrig="480" w14:anchorId="0C95D94A">
+          <v:shape id="_x0000_i1185" type="#_x0000_t75" style="width:155.4pt;height:24pt" o:ole="">
             <v:imagedata r:id="rId337" o:title=""/>
           </v:shape>
-          <o:OLEObject Type="Embed" ProgID="Equation.DSMT4" ShapeID="_x0000_i1185" DrawAspect="Content" ObjectID="_1617217484" r:id="rId338"/>
+          <o:OLEObject Type="Embed" ProgID="Equation.DSMT4" ShapeID="_x0000_i1185" DrawAspect="Content" ObjectID="_1654271659" r:id="rId338"/>
         </w:object>
       </w:r>
     </w:p>
@@ -6543,11 +6541,11 @@
         <w:rPr>
           <w:position w:val="-14"/>
         </w:rPr>
-        <w:object w:dxaOrig="2400" w:dyaOrig="480">
+        <w:object w:dxaOrig="2400" w:dyaOrig="480" w14:anchorId="6BBDA61A">
           <v:shape id="_x0000_i1186" type="#_x0000_t75" style="width:120pt;height:24pt" o:ole="">
             <v:imagedata r:id="rId339" o:title=""/>
           </v:shape>
-          <o:OLEObject Type="Embed" ProgID="Equation.DSMT4" ShapeID="_x0000_i1186" DrawAspect="Content" ObjectID="_1617217485" r:id="rId340"/>
+          <o:OLEObject Type="Embed" ProgID="Equation.DSMT4" ShapeID="_x0000_i1186" DrawAspect="Content" ObjectID="_1654271660" r:id="rId340"/>
         </w:object>
       </w:r>
     </w:p>
@@ -6560,11 +6558,11 @@
         <w:rPr>
           <w:position w:val="-20"/>
         </w:rPr>
-        <w:object w:dxaOrig="2280" w:dyaOrig="720">
+        <w:object w:dxaOrig="2280" w:dyaOrig="720" w14:anchorId="659A1274">
           <v:shape id="_x0000_i1187" type="#_x0000_t75" style="width:114pt;height:36pt" o:ole="">
             <v:imagedata r:id="rId341" o:title=""/>
           </v:shape>
-          <o:OLEObject Type="Embed" ProgID="Equation.DSMT4" ShapeID="_x0000_i1187" DrawAspect="Content" ObjectID="_1617217486" r:id="rId342"/>
+          <o:OLEObject Type="Embed" ProgID="Equation.DSMT4" ShapeID="_x0000_i1187" DrawAspect="Content" ObjectID="_1654271661" r:id="rId342"/>
         </w:object>
       </w:r>
     </w:p>
@@ -6583,11 +6581,11 @@
         <w:rPr>
           <w:position w:val="-68"/>
         </w:rPr>
-        <w:object w:dxaOrig="3420" w:dyaOrig="1480">
-          <v:shape id="_x0000_i1188" type="#_x0000_t75" style="width:171pt;height:74.35pt" o:ole="">
+        <w:object w:dxaOrig="3420" w:dyaOrig="1480" w14:anchorId="62C2D244">
+          <v:shape id="_x0000_i1188" type="#_x0000_t75" style="width:171pt;height:74.4pt" o:ole="">
             <v:imagedata r:id="rId343" o:title=""/>
           </v:shape>
-          <o:OLEObject Type="Embed" ProgID="Equation.DSMT4" ShapeID="_x0000_i1188" DrawAspect="Content" ObjectID="_1617217487" r:id="rId344"/>
+          <o:OLEObject Type="Embed" ProgID="Equation.DSMT4" ShapeID="_x0000_i1188" DrawAspect="Content" ObjectID="_1654271662" r:id="rId344"/>
         </w:object>
       </w:r>
     </w:p>
@@ -6617,11 +6615,11 @@
         <w:rPr>
           <w:position w:val="-14"/>
         </w:rPr>
-        <w:object w:dxaOrig="1180" w:dyaOrig="400">
-          <v:shape id="_x0000_i1189" type="#_x0000_t75" style="width:59.35pt;height:20.35pt" o:ole="">
+        <w:object w:dxaOrig="1180" w:dyaOrig="400" w14:anchorId="67096AA5">
+          <v:shape id="_x0000_i1189" type="#_x0000_t75" style="width:59.4pt;height:20.4pt" o:ole="">
             <v:imagedata r:id="rId345" o:title=""/>
           </v:shape>
-          <o:OLEObject Type="Embed" ProgID="Equation.DSMT4" ShapeID="_x0000_i1189" DrawAspect="Content" ObjectID="_1617217488" r:id="rId346"/>
+          <o:OLEObject Type="Embed" ProgID="Equation.DSMT4" ShapeID="_x0000_i1189" DrawAspect="Content" ObjectID="_1654271663" r:id="rId346"/>
         </w:object>
       </w:r>
     </w:p>
@@ -6651,11 +6649,11 @@
         <w:rPr>
           <w:position w:val="-14"/>
         </w:rPr>
-        <w:object w:dxaOrig="3960" w:dyaOrig="400">
-          <v:shape id="_x0000_i1190" type="#_x0000_t75" style="width:198pt;height:20.35pt" o:ole="">
+        <w:object w:dxaOrig="3960" w:dyaOrig="400" w14:anchorId="6F4D2404">
+          <v:shape id="_x0000_i1190" type="#_x0000_t75" style="width:198pt;height:20.4pt" o:ole="">
             <v:imagedata r:id="rId347" o:title=""/>
           </v:shape>
-          <o:OLEObject Type="Embed" ProgID="Equation.DSMT4" ShapeID="_x0000_i1190" DrawAspect="Content" ObjectID="_1617217489" r:id="rId348"/>
+          <o:OLEObject Type="Embed" ProgID="Equation.DSMT4" ShapeID="_x0000_i1190" DrawAspect="Content" ObjectID="_1654271664" r:id="rId348"/>
         </w:object>
       </w:r>
       <w:r>
@@ -6691,11 +6689,11 @@
         <w:rPr>
           <w:position w:val="-14"/>
         </w:rPr>
-        <w:object w:dxaOrig="4220" w:dyaOrig="400">
-          <v:shape id="_x0000_i1191" type="#_x0000_t75" style="width:210.65pt;height:20.35pt" o:ole="">
+        <w:object w:dxaOrig="4220" w:dyaOrig="400" w14:anchorId="7D6B92C1">
+          <v:shape id="_x0000_i1191" type="#_x0000_t75" style="width:210.6pt;height:20.4pt" o:ole="">
             <v:imagedata r:id="rId349" o:title=""/>
           </v:shape>
-          <o:OLEObject Type="Embed" ProgID="Equation.DSMT4" ShapeID="_x0000_i1191" DrawAspect="Content" ObjectID="_1617217490" r:id="rId350"/>
+          <o:OLEObject Type="Embed" ProgID="Equation.DSMT4" ShapeID="_x0000_i1191" DrawAspect="Content" ObjectID="_1654271665" r:id="rId350"/>
         </w:object>
       </w:r>
     </w:p>
@@ -6724,11 +6722,11 @@
         <w:rPr>
           <w:position w:val="-18"/>
         </w:rPr>
-        <w:object w:dxaOrig="1700" w:dyaOrig="480">
-          <v:shape id="_x0000_i1192" type="#_x0000_t75" style="width:84.65pt;height:24pt" o:ole="">
+        <w:object w:dxaOrig="1700" w:dyaOrig="480" w14:anchorId="22E9E622">
+          <v:shape id="_x0000_i1192" type="#_x0000_t75" style="width:84.6pt;height:24pt" o:ole="">
             <v:imagedata r:id="rId351" o:title=""/>
           </v:shape>
-          <o:OLEObject Type="Embed" ProgID="Equation.DSMT4" ShapeID="_x0000_i1192" DrawAspect="Content" ObjectID="_1617217491" r:id="rId352"/>
+          <o:OLEObject Type="Embed" ProgID="Equation.DSMT4" ShapeID="_x0000_i1192" DrawAspect="Content" ObjectID="_1654271666" r:id="rId352"/>
         </w:object>
       </w:r>
     </w:p>
@@ -6764,11 +6762,11 @@
         <w:rPr>
           <w:position w:val="-20"/>
         </w:rPr>
-        <w:object w:dxaOrig="2960" w:dyaOrig="520">
-          <v:shape id="_x0000_i1193" type="#_x0000_t75" style="width:147.65pt;height:26.35pt" o:ole="">
+        <w:object w:dxaOrig="2960" w:dyaOrig="520" w14:anchorId="022E6F1C">
+          <v:shape id="_x0000_i1193" type="#_x0000_t75" style="width:147.6pt;height:26.4pt" o:ole="">
             <v:imagedata r:id="rId353" o:title=""/>
           </v:shape>
-          <o:OLEObject Type="Embed" ProgID="Equation.DSMT4" ShapeID="_x0000_i1193" DrawAspect="Content" ObjectID="_1617217492" r:id="rId354"/>
+          <o:OLEObject Type="Embed" ProgID="Equation.DSMT4" ShapeID="_x0000_i1193" DrawAspect="Content" ObjectID="_1654271667" r:id="rId354"/>
         </w:object>
       </w:r>
     </w:p>
@@ -6803,11 +6801,11 @@
               <w:rPr>
                 <w:position w:val="-14"/>
               </w:rPr>
-              <w:object w:dxaOrig="1700" w:dyaOrig="400">
-                <v:shape id="_x0000_i1194" type="#_x0000_t75" style="width:84.65pt;height:20.35pt" o:ole="">
+              <w:object w:dxaOrig="1700" w:dyaOrig="400" w14:anchorId="4A6946F5">
+                <v:shape id="_x0000_i1194" type="#_x0000_t75" style="width:84.6pt;height:20.4pt" o:ole="">
                   <v:imagedata r:id="rId355" o:title=""/>
                 </v:shape>
-                <o:OLEObject Type="Embed" ProgID="Equation.DSMT4" ShapeID="_x0000_i1194" DrawAspect="Content" ObjectID="_1617217493" r:id="rId356"/>
+                <o:OLEObject Type="Embed" ProgID="Equation.DSMT4" ShapeID="_x0000_i1194" DrawAspect="Content" ObjectID="_1654271668" r:id="rId356"/>
               </w:object>
             </w:r>
           </w:p>
@@ -6819,11 +6817,11 @@
               <w:rPr>
                 <w:position w:val="-10"/>
               </w:rPr>
-              <w:object w:dxaOrig="1520" w:dyaOrig="320">
-                <v:shape id="_x0000_i1195" type="#_x0000_t75" style="width:75.65pt;height:15.65pt" o:ole="">
+              <w:object w:dxaOrig="1520" w:dyaOrig="320" w14:anchorId="43D41147">
+                <v:shape id="_x0000_i1195" type="#_x0000_t75" style="width:75.6pt;height:15.6pt" o:ole="">
                   <v:imagedata r:id="rId357" o:title=""/>
                 </v:shape>
-                <o:OLEObject Type="Embed" ProgID="Equation.DSMT4" ShapeID="_x0000_i1195" DrawAspect="Content" ObjectID="_1617217494" r:id="rId358"/>
+                <o:OLEObject Type="Embed" ProgID="Equation.DSMT4" ShapeID="_x0000_i1195" DrawAspect="Content" ObjectID="_1654271669" r:id="rId358"/>
               </w:object>
             </w:r>
           </w:p>
@@ -6835,11 +6833,11 @@
               <w:rPr>
                 <w:position w:val="-10"/>
               </w:rPr>
-              <w:object w:dxaOrig="840" w:dyaOrig="320">
-                <v:shape id="_x0000_i1196" type="#_x0000_t75" style="width:42pt;height:15.65pt" o:ole="">
+              <w:object w:dxaOrig="840" w:dyaOrig="320" w14:anchorId="39A7AD55">
+                <v:shape id="_x0000_i1196" type="#_x0000_t75" style="width:42pt;height:15.6pt" o:ole="">
                   <v:imagedata r:id="rId359" o:title=""/>
                 </v:shape>
-                <o:OLEObject Type="Embed" ProgID="Equation.DSMT4" ShapeID="_x0000_i1196" DrawAspect="Content" ObjectID="_1617217495" r:id="rId360"/>
+                <o:OLEObject Type="Embed" ProgID="Equation.DSMT4" ShapeID="_x0000_i1196" DrawAspect="Content" ObjectID="_1654271670" r:id="rId360"/>
               </w:object>
             </w:r>
           </w:p>
@@ -6856,11 +6854,11 @@
               <w:rPr>
                 <w:position w:val="-14"/>
               </w:rPr>
-              <w:object w:dxaOrig="1560" w:dyaOrig="400">
-                <v:shape id="_x0000_i1197" type="#_x0000_t75" style="width:78pt;height:20.35pt" o:ole="">
+              <w:object w:dxaOrig="1560" w:dyaOrig="400" w14:anchorId="70B155DD">
+                <v:shape id="_x0000_i1197" type="#_x0000_t75" style="width:78pt;height:20.4pt" o:ole="">
                   <v:imagedata r:id="rId361" o:title=""/>
                 </v:shape>
-                <o:OLEObject Type="Embed" ProgID="Equation.DSMT4" ShapeID="_x0000_i1197" DrawAspect="Content" ObjectID="_1617217496" r:id="rId362"/>
+                <o:OLEObject Type="Embed" ProgID="Equation.DSMT4" ShapeID="_x0000_i1197" DrawAspect="Content" ObjectID="_1654271671" r:id="rId362"/>
               </w:object>
             </w:r>
           </w:p>
@@ -6872,11 +6870,11 @@
               <w:rPr>
                 <w:position w:val="-10"/>
               </w:rPr>
-              <w:object w:dxaOrig="1400" w:dyaOrig="320">
-                <v:shape id="_x0000_i1198" type="#_x0000_t75" style="width:69.65pt;height:15.65pt" o:ole="">
+              <w:object w:dxaOrig="1400" w:dyaOrig="320" w14:anchorId="5E380422">
+                <v:shape id="_x0000_i1198" type="#_x0000_t75" style="width:69.6pt;height:15.6pt" o:ole="">
                   <v:imagedata r:id="rId363" o:title=""/>
                 </v:shape>
-                <o:OLEObject Type="Embed" ProgID="Equation.DSMT4" ShapeID="_x0000_i1198" DrawAspect="Content" ObjectID="_1617217497" r:id="rId364"/>
+                <o:OLEObject Type="Embed" ProgID="Equation.DSMT4" ShapeID="_x0000_i1198" DrawAspect="Content" ObjectID="_1654271672" r:id="rId364"/>
               </w:object>
             </w:r>
           </w:p>
@@ -6888,11 +6886,11 @@
               <w:rPr>
                 <w:position w:val="-10"/>
               </w:rPr>
-              <w:object w:dxaOrig="1060" w:dyaOrig="320">
-                <v:shape id="_x0000_i1199" type="#_x0000_t75" style="width:53.35pt;height:15.65pt" o:ole="">
+              <w:object w:dxaOrig="1060" w:dyaOrig="320" w14:anchorId="26036824">
+                <v:shape id="_x0000_i1199" type="#_x0000_t75" style="width:53.4pt;height:15.6pt" o:ole="">
                   <v:imagedata r:id="rId365" o:title=""/>
                 </v:shape>
-                <o:OLEObject Type="Embed" ProgID="Equation.DSMT4" ShapeID="_x0000_i1199" DrawAspect="Content" ObjectID="_1617217498" r:id="rId366"/>
+                <o:OLEObject Type="Embed" ProgID="Equation.DSMT4" ShapeID="_x0000_i1199" DrawAspect="Content" ObjectID="_1654271673" r:id="rId366"/>
               </w:object>
             </w:r>
           </w:p>
@@ -6910,7 +6908,7 @@
           <w:noProof/>
         </w:rPr>
         <w:drawing>
-          <wp:inline distT="0" distB="0" distL="0" distR="0">
+          <wp:inline distT="0" distB="0" distL="0" distR="0" wp14:anchorId="6BBEF41C" wp14:editId="17A7B782">
             <wp:extent cx="2651760" cy="2651760"/>
             <wp:effectExtent l="0" t="0" r="0" b="0"/>
             <wp:docPr id="60" name="Picture 60"/>
@@ -7049,11 +7047,11 @@
         <w:rPr>
           <w:position w:val="-10"/>
         </w:rPr>
-        <w:object w:dxaOrig="2680" w:dyaOrig="420">
-          <v:shape id="_x0000_i1200" type="#_x0000_t75" style="width:134.35pt;height:21pt" o:ole="">
+        <w:object w:dxaOrig="2680" w:dyaOrig="420" w14:anchorId="1837A7E8">
+          <v:shape id="_x0000_i1200" type="#_x0000_t75" style="width:134.4pt;height:21pt" o:ole="">
             <v:imagedata r:id="rId368" o:title=""/>
           </v:shape>
-          <o:OLEObject Type="Embed" ProgID="Equation.DSMT4" ShapeID="_x0000_i1200" DrawAspect="Content" ObjectID="_1617217499" r:id="rId369"/>
+          <o:OLEObject Type="Embed" ProgID="Equation.DSMT4" ShapeID="_x0000_i1200" DrawAspect="Content" ObjectID="_1654271674" r:id="rId369"/>
         </w:object>
       </w:r>
     </w:p>
@@ -7085,11 +7083,11 @@
         <w:rPr>
           <w:position w:val="-10"/>
         </w:rPr>
-        <w:object w:dxaOrig="2460" w:dyaOrig="420">
+        <w:object w:dxaOrig="2460" w:dyaOrig="420" w14:anchorId="2A31332B">
           <v:shape id="_x0000_i1201" type="#_x0000_t75" style="width:123pt;height:21pt" o:ole="">
             <v:imagedata r:id="rId370" o:title=""/>
           </v:shape>
-          <o:OLEObject Type="Embed" ProgID="Equation.DSMT4" ShapeID="_x0000_i1201" DrawAspect="Content" ObjectID="_1617217500" r:id="rId371"/>
+          <o:OLEObject Type="Embed" ProgID="Equation.DSMT4" ShapeID="_x0000_i1201" DrawAspect="Content" ObjectID="_1654271675" r:id="rId371"/>
         </w:object>
       </w:r>
     </w:p>
@@ -7102,11 +7100,11 @@
         <w:rPr>
           <w:position w:val="-32"/>
         </w:rPr>
-        <w:object w:dxaOrig="6600" w:dyaOrig="760">
-          <v:shape id="_x0000_i1202" type="#_x0000_t75" style="width:330pt;height:38.35pt" o:ole="">
+        <w:object w:dxaOrig="6600" w:dyaOrig="760" w14:anchorId="3C84C1D4">
+          <v:shape id="_x0000_i1202" type="#_x0000_t75" style="width:330pt;height:38.4pt" o:ole="">
             <v:imagedata r:id="rId372" o:title=""/>
           </v:shape>
-          <o:OLEObject Type="Embed" ProgID="Equation.DSMT4" ShapeID="_x0000_i1202" DrawAspect="Content" ObjectID="_1617217501" r:id="rId373"/>
+          <o:OLEObject Type="Embed" ProgID="Equation.DSMT4" ShapeID="_x0000_i1202" DrawAspect="Content" ObjectID="_1654271676" r:id="rId373"/>
         </w:object>
       </w:r>
     </w:p>
@@ -7120,7 +7118,7 @@
           <w:noProof/>
         </w:rPr>
         <w:drawing>
-          <wp:anchor distT="0" distB="0" distL="114300" distR="114300" simplePos="0" relativeHeight="251744256" behindDoc="0" locked="0" layoutInCell="1" allowOverlap="1" wp14:anchorId="24451B0A" wp14:editId="0A2B12BF">
+          <wp:anchor distT="0" distB="0" distL="114300" distR="114300" simplePos="0" relativeHeight="251744256" behindDoc="0" locked="0" layoutInCell="1" allowOverlap="1" wp14:anchorId="4C0CA740" wp14:editId="1C7915CC">
             <wp:simplePos x="0" y="0"/>
             <wp:positionH relativeFrom="column">
               <wp:posOffset>3459480</wp:posOffset>
@@ -7186,11 +7184,11 @@
         <w:rPr>
           <w:position w:val="-14"/>
         </w:rPr>
-        <w:object w:dxaOrig="3159" w:dyaOrig="480">
-          <v:shape id="_x0000_i1203" type="#_x0000_t75" style="width:158.35pt;height:24pt" o:ole="">
+        <w:object w:dxaOrig="3159" w:dyaOrig="480" w14:anchorId="6C45FAE3">
+          <v:shape id="_x0000_i1203" type="#_x0000_t75" style="width:158.4pt;height:24pt" o:ole="">
             <v:imagedata r:id="rId375" o:title=""/>
           </v:shape>
-          <o:OLEObject Type="Embed" ProgID="Equation.DSMT4" ShapeID="_x0000_i1203" DrawAspect="Content" ObjectID="_1617217502" r:id="rId376"/>
+          <o:OLEObject Type="Embed" ProgID="Equation.DSMT4" ShapeID="_x0000_i1203" DrawAspect="Content" ObjectID="_1654271677" r:id="rId376"/>
         </w:object>
       </w:r>
     </w:p>
@@ -7203,11 +7201,11 @@
         <w:rPr>
           <w:position w:val="-14"/>
         </w:rPr>
-        <w:object w:dxaOrig="2380" w:dyaOrig="480">
-          <v:shape id="_x0000_i1204" type="#_x0000_t75" style="width:119.35pt;height:24pt" o:ole="">
+        <w:object w:dxaOrig="2380" w:dyaOrig="480" w14:anchorId="53B6D71E">
+          <v:shape id="_x0000_i1204" type="#_x0000_t75" style="width:119.4pt;height:24pt" o:ole="">
             <v:imagedata r:id="rId377" o:title=""/>
           </v:shape>
-          <o:OLEObject Type="Embed" ProgID="Equation.DSMT4" ShapeID="_x0000_i1204" DrawAspect="Content" ObjectID="_1617217503" r:id="rId378"/>
+          <o:OLEObject Type="Embed" ProgID="Equation.DSMT4" ShapeID="_x0000_i1204" DrawAspect="Content" ObjectID="_1654271678" r:id="rId378"/>
         </w:object>
       </w:r>
     </w:p>
@@ -7221,11 +7219,11 @@
         <w:rPr>
           <w:position w:val="-20"/>
         </w:rPr>
-        <w:object w:dxaOrig="2280" w:dyaOrig="720">
+        <w:object w:dxaOrig="2280" w:dyaOrig="720" w14:anchorId="28676F18">
           <v:shape id="_x0000_i1205" type="#_x0000_t75" style="width:114pt;height:36pt" o:ole="">
             <v:imagedata r:id="rId379" o:title=""/>
           </v:shape>
-          <o:OLEObject Type="Embed" ProgID="Equation.DSMT4" ShapeID="_x0000_i1205" DrawAspect="Content" ObjectID="_1617217504" r:id="rId380"/>
+          <o:OLEObject Type="Embed" ProgID="Equation.DSMT4" ShapeID="_x0000_i1205" DrawAspect="Content" ObjectID="_1654271679" r:id="rId380"/>
         </w:object>
       </w:r>
     </w:p>
@@ -7238,11 +7236,11 @@
         <w:rPr>
           <w:position w:val="-68"/>
         </w:rPr>
-        <w:object w:dxaOrig="3440" w:dyaOrig="1480">
-          <v:shape id="_x0000_i1206" type="#_x0000_t75" style="width:171.65pt;height:74.35pt" o:ole="">
+        <w:object w:dxaOrig="3440" w:dyaOrig="1480" w14:anchorId="231DB35A">
+          <v:shape id="_x0000_i1206" type="#_x0000_t75" style="width:171.6pt;height:74.4pt" o:ole="">
             <v:imagedata r:id="rId381" o:title=""/>
           </v:shape>
-          <o:OLEObject Type="Embed" ProgID="Equation.DSMT4" ShapeID="_x0000_i1206" DrawAspect="Content" ObjectID="_1617217505" r:id="rId382"/>
+          <o:OLEObject Type="Embed" ProgID="Equation.DSMT4" ShapeID="_x0000_i1206" DrawAspect="Content" ObjectID="_1654271680" r:id="rId382"/>
         </w:object>
       </w:r>
     </w:p>
@@ -7271,11 +7269,11 @@
         <w:rPr>
           <w:position w:val="-14"/>
         </w:rPr>
-        <w:object w:dxaOrig="1240" w:dyaOrig="400">
-          <v:shape id="_x0000_i1207" type="#_x0000_t75" style="width:62.35pt;height:20.35pt" o:ole="">
+        <w:object w:dxaOrig="1240" w:dyaOrig="400" w14:anchorId="4576500C">
+          <v:shape id="_x0000_i1207" type="#_x0000_t75" style="width:62.4pt;height:20.4pt" o:ole="">
             <v:imagedata r:id="rId383" o:title=""/>
           </v:shape>
-          <o:OLEObject Type="Embed" ProgID="Equation.DSMT4" ShapeID="_x0000_i1207" DrawAspect="Content" ObjectID="_1617217506" r:id="rId384"/>
+          <o:OLEObject Type="Embed" ProgID="Equation.DSMT4" ShapeID="_x0000_i1207" DrawAspect="Content" ObjectID="_1654271681" r:id="rId384"/>
         </w:object>
       </w:r>
     </w:p>
@@ -7304,11 +7302,11 @@
         <w:rPr>
           <w:position w:val="-18"/>
         </w:rPr>
-        <w:object w:dxaOrig="1760" w:dyaOrig="480">
-          <v:shape id="_x0000_i1208" type="#_x0000_t75" style="width:87.65pt;height:24pt" o:ole="">
+        <w:object w:dxaOrig="1760" w:dyaOrig="480" w14:anchorId="66E9B9B8">
+          <v:shape id="_x0000_i1208" type="#_x0000_t75" style="width:87.6pt;height:24pt" o:ole="">
             <v:imagedata r:id="rId385" o:title=""/>
           </v:shape>
-          <o:OLEObject Type="Embed" ProgID="Equation.DSMT4" ShapeID="_x0000_i1208" DrawAspect="Content" ObjectID="_1617217507" r:id="rId386"/>
+          <o:OLEObject Type="Embed" ProgID="Equation.DSMT4" ShapeID="_x0000_i1208" DrawAspect="Content" ObjectID="_1654271682" r:id="rId386"/>
         </w:object>
       </w:r>
       <w:r>
@@ -7343,11 +7341,11 @@
         <w:rPr>
           <w:position w:val="-14"/>
         </w:rPr>
-        <w:object w:dxaOrig="4599" w:dyaOrig="400">
-          <v:shape id="_x0000_i1209" type="#_x0000_t75" style="width:230.35pt;height:20.35pt" o:ole="">
+        <w:object w:dxaOrig="4599" w:dyaOrig="400" w14:anchorId="2F86AE1F">
+          <v:shape id="_x0000_i1209" type="#_x0000_t75" style="width:230.4pt;height:20.4pt" o:ole="">
             <v:imagedata r:id="rId387" o:title=""/>
           </v:shape>
-          <o:OLEObject Type="Embed" ProgID="Equation.DSMT4" ShapeID="_x0000_i1209" DrawAspect="Content" ObjectID="_1617217508" r:id="rId388"/>
+          <o:OLEObject Type="Embed" ProgID="Equation.DSMT4" ShapeID="_x0000_i1209" DrawAspect="Content" ObjectID="_1654271683" r:id="rId388"/>
         </w:object>
       </w:r>
     </w:p>
@@ -7377,11 +7375,11 @@
         <w:rPr>
           <w:position w:val="-18"/>
         </w:rPr>
-        <w:object w:dxaOrig="1780" w:dyaOrig="480">
-          <v:shape id="_x0000_i1210" type="#_x0000_t75" style="width:89.35pt;height:24pt" o:ole="">
+        <w:object w:dxaOrig="1780" w:dyaOrig="480" w14:anchorId="5CD2B2C7">
+          <v:shape id="_x0000_i1210" type="#_x0000_t75" style="width:89.4pt;height:24pt" o:ole="">
             <v:imagedata r:id="rId389" o:title=""/>
           </v:shape>
-          <o:OLEObject Type="Embed" ProgID="Equation.DSMT4" ShapeID="_x0000_i1210" DrawAspect="Content" ObjectID="_1617217509" r:id="rId390"/>
+          <o:OLEObject Type="Embed" ProgID="Equation.DSMT4" ShapeID="_x0000_i1210" DrawAspect="Content" ObjectID="_1654271684" r:id="rId390"/>
         </w:object>
       </w:r>
     </w:p>
@@ -7417,11 +7415,11 @@
         <w:rPr>
           <w:position w:val="-20"/>
         </w:rPr>
-        <w:object w:dxaOrig="3120" w:dyaOrig="580">
-          <v:shape id="_x0000_i1211" type="#_x0000_t75" style="width:156pt;height:29.35pt" o:ole="">
+        <w:object w:dxaOrig="3120" w:dyaOrig="580" w14:anchorId="1A215C21">
+          <v:shape id="_x0000_i1211" type="#_x0000_t75" style="width:156pt;height:29.4pt" o:ole="">
             <v:imagedata r:id="rId391" o:title=""/>
           </v:shape>
-          <o:OLEObject Type="Embed" ProgID="Equation.DSMT4" ShapeID="_x0000_i1211" DrawAspect="Content" ObjectID="_1617217510" r:id="rId392"/>
+          <o:OLEObject Type="Embed" ProgID="Equation.DSMT4" ShapeID="_x0000_i1211" DrawAspect="Content" ObjectID="_1654271685" r:id="rId392"/>
         </w:object>
       </w:r>
     </w:p>
@@ -7456,11 +7454,11 @@
               <w:rPr>
                 <w:position w:val="-20"/>
               </w:rPr>
-              <w:object w:dxaOrig="1939" w:dyaOrig="600">
-                <v:shape id="_x0000_i1212" type="#_x0000_t75" style="width:96.65pt;height:30pt" o:ole="">
+              <w:object w:dxaOrig="1939" w:dyaOrig="600" w14:anchorId="0CD81DAE">
+                <v:shape id="_x0000_i1212" type="#_x0000_t75" style="width:96.6pt;height:30pt" o:ole="">
                   <v:imagedata r:id="rId393" o:title=""/>
                 </v:shape>
-                <o:OLEObject Type="Embed" ProgID="Equation.DSMT4" ShapeID="_x0000_i1212" DrawAspect="Content" ObjectID="_1617217511" r:id="rId394"/>
+                <o:OLEObject Type="Embed" ProgID="Equation.DSMT4" ShapeID="_x0000_i1212" DrawAspect="Content" ObjectID="_1654271686" r:id="rId394"/>
               </w:object>
             </w:r>
           </w:p>
@@ -7472,11 +7470,11 @@
               <w:rPr>
                 <w:position w:val="-20"/>
               </w:rPr>
-              <w:object w:dxaOrig="2020" w:dyaOrig="600">
-                <v:shape id="_x0000_i1213" type="#_x0000_t75" style="width:101.35pt;height:30pt" o:ole="">
+              <w:object w:dxaOrig="2020" w:dyaOrig="600" w14:anchorId="59F75ED2">
+                <v:shape id="_x0000_i1213" type="#_x0000_t75" style="width:101.4pt;height:30pt" o:ole="">
                   <v:imagedata r:id="rId395" o:title=""/>
                 </v:shape>
-                <o:OLEObject Type="Embed" ProgID="Equation.DSMT4" ShapeID="_x0000_i1213" DrawAspect="Content" ObjectID="_1617217512" r:id="rId396"/>
+                <o:OLEObject Type="Embed" ProgID="Equation.DSMT4" ShapeID="_x0000_i1213" DrawAspect="Content" ObjectID="_1654271687" r:id="rId396"/>
               </w:object>
             </w:r>
           </w:p>
@@ -7493,11 +7491,11 @@
               <w:rPr>
                 <w:position w:val="-20"/>
               </w:rPr>
-              <w:object w:dxaOrig="1780" w:dyaOrig="600">
-                <v:shape id="_x0000_i1214" type="#_x0000_t75" style="width:89.35pt;height:30pt" o:ole="">
+              <w:object w:dxaOrig="1780" w:dyaOrig="600" w14:anchorId="01FD8A7D">
+                <v:shape id="_x0000_i1214" type="#_x0000_t75" style="width:89.4pt;height:30pt" o:ole="">
                   <v:imagedata r:id="rId397" o:title=""/>
                 </v:shape>
-                <o:OLEObject Type="Embed" ProgID="Equation.DSMT4" ShapeID="_x0000_i1214" DrawAspect="Content" ObjectID="_1617217513" r:id="rId398"/>
+                <o:OLEObject Type="Embed" ProgID="Equation.DSMT4" ShapeID="_x0000_i1214" DrawAspect="Content" ObjectID="_1654271688" r:id="rId398"/>
               </w:object>
             </w:r>
           </w:p>
@@ -7509,11 +7507,11 @@
               <w:rPr>
                 <w:position w:val="-20"/>
               </w:rPr>
-              <w:object w:dxaOrig="1860" w:dyaOrig="600">
+              <w:object w:dxaOrig="1860" w:dyaOrig="600" w14:anchorId="76B69BF9">
                 <v:shape id="_x0000_i1215" type="#_x0000_t75" style="width:93pt;height:30pt" o:ole="">
                   <v:imagedata r:id="rId399" o:title=""/>
                 </v:shape>
-                <o:OLEObject Type="Embed" ProgID="Equation.DSMT4" ShapeID="_x0000_i1215" DrawAspect="Content" ObjectID="_1617217514" r:id="rId400"/>
+                <o:OLEObject Type="Embed" ProgID="Equation.DSMT4" ShapeID="_x0000_i1215" DrawAspect="Content" ObjectID="_1654271689" r:id="rId400"/>
               </w:object>
             </w:r>
           </w:p>
@@ -7626,11 +7624,11 @@
         <w:rPr>
           <w:position w:val="-10"/>
         </w:rPr>
-        <w:object w:dxaOrig="3019" w:dyaOrig="420">
-          <v:shape id="_x0000_i1216" type="#_x0000_t75" style="width:150.65pt;height:21pt" o:ole="">
+        <w:object w:dxaOrig="3019" w:dyaOrig="420" w14:anchorId="568A92FF">
+          <v:shape id="_x0000_i1216" type="#_x0000_t75" style="width:150.6pt;height:21pt" o:ole="">
             <v:imagedata r:id="rId401" o:title=""/>
           </v:shape>
-          <o:OLEObject Type="Embed" ProgID="Equation.DSMT4" ShapeID="_x0000_i1216" DrawAspect="Content" ObjectID="_1617217515" r:id="rId402"/>
+          <o:OLEObject Type="Embed" ProgID="Equation.DSMT4" ShapeID="_x0000_i1216" DrawAspect="Content" ObjectID="_1654271690" r:id="rId402"/>
         </w:object>
       </w:r>
     </w:p>
@@ -7661,11 +7659,11 @@
         <w:rPr>
           <w:position w:val="-10"/>
         </w:rPr>
-        <w:object w:dxaOrig="2659" w:dyaOrig="420">
-          <v:shape id="_x0000_i1217" type="#_x0000_t75" style="width:132.65pt;height:21pt" o:ole="">
+        <w:object w:dxaOrig="2659" w:dyaOrig="420" w14:anchorId="1D363501">
+          <v:shape id="_x0000_i1217" type="#_x0000_t75" style="width:132.6pt;height:21pt" o:ole="">
             <v:imagedata r:id="rId403" o:title=""/>
           </v:shape>
-          <o:OLEObject Type="Embed" ProgID="Equation.DSMT4" ShapeID="_x0000_i1217" DrawAspect="Content" ObjectID="_1617217516" r:id="rId404"/>
+          <o:OLEObject Type="Embed" ProgID="Equation.DSMT4" ShapeID="_x0000_i1217" DrawAspect="Content" ObjectID="_1654271691" r:id="rId404"/>
         </w:object>
       </w:r>
     </w:p>
@@ -7677,11 +7675,11 @@
         <w:rPr>
           <w:position w:val="-32"/>
         </w:rPr>
-        <w:object w:dxaOrig="6259" w:dyaOrig="760">
-          <v:shape id="_x0000_i1218" type="#_x0000_t75" style="width:312.65pt;height:38.35pt" o:ole="">
+        <w:object w:dxaOrig="6259" w:dyaOrig="760" w14:anchorId="439C1E36">
+          <v:shape id="_x0000_i1218" type="#_x0000_t75" style="width:312.6pt;height:38.4pt" o:ole="">
             <v:imagedata r:id="rId405" o:title=""/>
           </v:shape>
-          <o:OLEObject Type="Embed" ProgID="Equation.DSMT4" ShapeID="_x0000_i1218" DrawAspect="Content" ObjectID="_1617217517" r:id="rId406"/>
+          <o:OLEObject Type="Embed" ProgID="Equation.DSMT4" ShapeID="_x0000_i1218" DrawAspect="Content" ObjectID="_1654271692" r:id="rId406"/>
         </w:object>
       </w:r>
     </w:p>
@@ -7693,11 +7691,11 @@
         <w:rPr>
           <w:position w:val="-22"/>
         </w:rPr>
-        <w:object w:dxaOrig="3560" w:dyaOrig="639">
-          <v:shape id="_x0000_i1219" type="#_x0000_t75" style="width:177.65pt;height:32.35pt" o:ole="">
+        <w:object w:dxaOrig="3560" w:dyaOrig="639" w14:anchorId="573FD5F5">
+          <v:shape id="_x0000_i1219" type="#_x0000_t75" style="width:177.6pt;height:32.4pt" o:ole="">
             <v:imagedata r:id="rId407" o:title=""/>
           </v:shape>
-          <o:OLEObject Type="Embed" ProgID="Equation.DSMT4" ShapeID="_x0000_i1219" DrawAspect="Content" ObjectID="_1617217518" r:id="rId408"/>
+          <o:OLEObject Type="Embed" ProgID="Equation.DSMT4" ShapeID="_x0000_i1219" DrawAspect="Content" ObjectID="_1654271693" r:id="rId408"/>
         </w:object>
       </w:r>
     </w:p>
@@ -7711,7 +7709,7 @@
           <w:noProof/>
         </w:rPr>
         <w:drawing>
-          <wp:anchor distT="0" distB="0" distL="114300" distR="114300" simplePos="0" relativeHeight="251745280" behindDoc="0" locked="0" layoutInCell="1" allowOverlap="1" wp14:anchorId="336116AE" wp14:editId="2EAFD459">
+          <wp:anchor distT="0" distB="0" distL="114300" distR="114300" simplePos="0" relativeHeight="251745280" behindDoc="0" locked="0" layoutInCell="1" allowOverlap="1" wp14:anchorId="46FFF7C3" wp14:editId="64D0D2EC">
             <wp:simplePos x="0" y="0"/>
             <wp:positionH relativeFrom="column">
               <wp:posOffset>3230880</wp:posOffset>
@@ -7777,11 +7775,11 @@
         <w:rPr>
           <w:position w:val="-22"/>
         </w:rPr>
-        <w:object w:dxaOrig="2659" w:dyaOrig="639">
-          <v:shape id="_x0000_i1220" type="#_x0000_t75" style="width:132.65pt;height:32.35pt" o:ole="">
+        <w:object w:dxaOrig="2659" w:dyaOrig="639" w14:anchorId="3A3894D5">
+          <v:shape id="_x0000_i1220" type="#_x0000_t75" style="width:132.6pt;height:32.4pt" o:ole="">
             <v:imagedata r:id="rId410" o:title=""/>
           </v:shape>
-          <o:OLEObject Type="Embed" ProgID="Equation.DSMT4" ShapeID="_x0000_i1220" DrawAspect="Content" ObjectID="_1617217519" r:id="rId411"/>
+          <o:OLEObject Type="Embed" ProgID="Equation.DSMT4" ShapeID="_x0000_i1220" DrawAspect="Content" ObjectID="_1654271694" r:id="rId411"/>
         </w:object>
       </w:r>
     </w:p>
@@ -7794,11 +7792,11 @@
         <w:rPr>
           <w:position w:val="-44"/>
         </w:rPr>
-        <w:object w:dxaOrig="2659" w:dyaOrig="1120">
-          <v:shape id="_x0000_i1221" type="#_x0000_t75" style="width:132.65pt;height:56.35pt" o:ole="">
+        <w:object w:dxaOrig="2659" w:dyaOrig="1120" w14:anchorId="27B274D7">
+          <v:shape id="_x0000_i1221" type="#_x0000_t75" style="width:132.6pt;height:56.4pt" o:ole="">
             <v:imagedata r:id="rId412" o:title=""/>
           </v:shape>
-          <o:OLEObject Type="Embed" ProgID="Equation.DSMT4" ShapeID="_x0000_i1221" DrawAspect="Content" ObjectID="_1617217520" r:id="rId413"/>
+          <o:OLEObject Type="Embed" ProgID="Equation.DSMT4" ShapeID="_x0000_i1221" DrawAspect="Content" ObjectID="_1654271695" r:id="rId413"/>
         </w:object>
       </w:r>
     </w:p>
@@ -7810,11 +7808,11 @@
         <w:rPr>
           <w:position w:val="-44"/>
         </w:rPr>
-        <w:object w:dxaOrig="2520" w:dyaOrig="1120">
-          <v:shape id="_x0000_i1222" type="#_x0000_t75" style="width:126pt;height:56.35pt" o:ole="">
+        <w:object w:dxaOrig="2520" w:dyaOrig="1120" w14:anchorId="04391E32">
+          <v:shape id="_x0000_i1222" type="#_x0000_t75" style="width:126pt;height:56.4pt" o:ole="">
             <v:imagedata r:id="rId414" o:title=""/>
           </v:shape>
-          <o:OLEObject Type="Embed" ProgID="Equation.DSMT4" ShapeID="_x0000_i1222" DrawAspect="Content" ObjectID="_1617217521" r:id="rId415"/>
+          <o:OLEObject Type="Embed" ProgID="Equation.DSMT4" ShapeID="_x0000_i1222" DrawAspect="Content" ObjectID="_1654271696" r:id="rId415"/>
         </w:object>
       </w:r>
     </w:p>
@@ -7826,11 +7824,11 @@
         <w:rPr>
           <w:position w:val="-98"/>
         </w:rPr>
-        <w:object w:dxaOrig="3860" w:dyaOrig="2079">
-          <v:shape id="_x0000_i1223" type="#_x0000_t75" style="width:192.65pt;height:104.35pt" o:ole="">
+        <w:object w:dxaOrig="3860" w:dyaOrig="2079" w14:anchorId="1E481F96">
+          <v:shape id="_x0000_i1223" type="#_x0000_t75" style="width:192.6pt;height:104.4pt" o:ole="">
             <v:imagedata r:id="rId416" o:title=""/>
           </v:shape>
-          <o:OLEObject Type="Embed" ProgID="Equation.DSMT4" ShapeID="_x0000_i1223" DrawAspect="Content" ObjectID="_1617217522" r:id="rId417"/>
+          <o:OLEObject Type="Embed" ProgID="Equation.DSMT4" ShapeID="_x0000_i1223" DrawAspect="Content" ObjectID="_1654271697" r:id="rId417"/>
         </w:object>
       </w:r>
     </w:p>
@@ -7859,11 +7857,11 @@
         <w:rPr>
           <w:position w:val="-22"/>
         </w:rPr>
-        <w:object w:dxaOrig="1260" w:dyaOrig="560">
-          <v:shape id="_x0000_i1224" type="#_x0000_t75" style="width:63pt;height:27.65pt" o:ole="">
+        <w:object w:dxaOrig="1260" w:dyaOrig="560" w14:anchorId="4FF0728A">
+          <v:shape id="_x0000_i1224" type="#_x0000_t75" style="width:63pt;height:27.6pt" o:ole="">
             <v:imagedata r:id="rId418" o:title=""/>
           </v:shape>
-          <o:OLEObject Type="Embed" ProgID="Equation.DSMT4" ShapeID="_x0000_i1224" DrawAspect="Content" ObjectID="_1617217523" r:id="rId419"/>
+          <o:OLEObject Type="Embed" ProgID="Equation.DSMT4" ShapeID="_x0000_i1224" DrawAspect="Content" ObjectID="_1654271698" r:id="rId419"/>
         </w:object>
       </w:r>
     </w:p>
@@ -7892,11 +7890,11 @@
         <w:rPr>
           <w:position w:val="-30"/>
         </w:rPr>
-        <w:object w:dxaOrig="1860" w:dyaOrig="720">
+        <w:object w:dxaOrig="1860" w:dyaOrig="720" w14:anchorId="5667090C">
           <v:shape id="_x0000_i1225" type="#_x0000_t75" style="width:93pt;height:36pt" o:ole="">
             <v:imagedata r:id="rId420" o:title=""/>
           </v:shape>
-          <o:OLEObject Type="Embed" ProgID="Equation.DSMT4" ShapeID="_x0000_i1225" DrawAspect="Content" ObjectID="_1617217524" r:id="rId421"/>
+          <o:OLEObject Type="Embed" ProgID="Equation.DSMT4" ShapeID="_x0000_i1225" DrawAspect="Content" ObjectID="_1654271699" r:id="rId421"/>
         </w:object>
       </w:r>
       <w:r>
@@ -7931,11 +7929,11 @@
         <w:rPr>
           <w:position w:val="-30"/>
         </w:rPr>
-        <w:object w:dxaOrig="1820" w:dyaOrig="720">
-          <v:shape id="_x0000_i1226" type="#_x0000_t75" style="width:90.65pt;height:36pt" o:ole="">
+        <w:object w:dxaOrig="1820" w:dyaOrig="720" w14:anchorId="49D3074C">
+          <v:shape id="_x0000_i1226" type="#_x0000_t75" style="width:90.6pt;height:36pt" o:ole="">
             <v:imagedata r:id="rId422" o:title=""/>
           </v:shape>
-          <o:OLEObject Type="Embed" ProgID="Equation.DSMT4" ShapeID="_x0000_i1226" DrawAspect="Content" ObjectID="_1617217525" r:id="rId423"/>
+          <o:OLEObject Type="Embed" ProgID="Equation.DSMT4" ShapeID="_x0000_i1226" DrawAspect="Content" ObjectID="_1654271700" r:id="rId423"/>
         </w:object>
       </w:r>
     </w:p>
@@ -7965,11 +7963,11 @@
         <w:rPr>
           <w:position w:val="-28"/>
         </w:rPr>
-        <w:object w:dxaOrig="2000" w:dyaOrig="680">
-          <v:shape id="_x0000_i1227" type="#_x0000_t75" style="width:99.65pt;height:33.65pt" o:ole="">
+        <w:object w:dxaOrig="2000" w:dyaOrig="680" w14:anchorId="3FCBC4B4">
+          <v:shape id="_x0000_i1227" type="#_x0000_t75" style="width:99.6pt;height:33.6pt" o:ole="">
             <v:imagedata r:id="rId424" o:title=""/>
           </v:shape>
-          <o:OLEObject Type="Embed" ProgID="Equation.DSMT4" ShapeID="_x0000_i1227" DrawAspect="Content" ObjectID="_1617217526" r:id="rId425"/>
+          <o:OLEObject Type="Embed" ProgID="Equation.DSMT4" ShapeID="_x0000_i1227" DrawAspect="Content" ObjectID="_1654271701" r:id="rId425"/>
         </w:object>
       </w:r>
     </w:p>
@@ -8005,11 +8003,11 @@
         <w:rPr>
           <w:position w:val="-54"/>
         </w:rPr>
-        <w:object w:dxaOrig="4740" w:dyaOrig="1140">
+        <w:object w:dxaOrig="4740" w:dyaOrig="1140" w14:anchorId="0745FBEB">
           <v:shape id="_x0000_i1228" type="#_x0000_t75" style="width:237pt;height:57pt" o:ole="">
             <v:imagedata r:id="rId426" o:title=""/>
           </v:shape>
-          <o:OLEObject Type="Embed" ProgID="Equation.DSMT4" ShapeID="_x0000_i1228" DrawAspect="Content" ObjectID="_1617217527" r:id="rId427"/>
+          <o:OLEObject Type="Embed" ProgID="Equation.DSMT4" ShapeID="_x0000_i1228" DrawAspect="Content" ObjectID="_1654271702" r:id="rId427"/>
         </w:object>
       </w:r>
     </w:p>
@@ -8044,11 +8042,11 @@
               <w:rPr>
                 <w:position w:val="-20"/>
               </w:rPr>
-              <w:object w:dxaOrig="1960" w:dyaOrig="520">
-                <v:shape id="_x0000_i1229" type="#_x0000_t75" style="width:98.35pt;height:26.35pt" o:ole="">
+              <w:object w:dxaOrig="1960" w:dyaOrig="520" w14:anchorId="22DE27A3">
+                <v:shape id="_x0000_i1229" type="#_x0000_t75" style="width:98.4pt;height:26.4pt" o:ole="">
                   <v:imagedata r:id="rId428" o:title=""/>
                 </v:shape>
-                <o:OLEObject Type="Embed" ProgID="Equation.DSMT4" ShapeID="_x0000_i1229" DrawAspect="Content" ObjectID="_1617217528" r:id="rId429"/>
+                <o:OLEObject Type="Embed" ProgID="Equation.DSMT4" ShapeID="_x0000_i1229" DrawAspect="Content" ObjectID="_1654271703" r:id="rId429"/>
               </w:object>
             </w:r>
           </w:p>
@@ -8060,11 +8058,11 @@
               <w:rPr>
                 <w:position w:val="-20"/>
               </w:rPr>
-              <w:object w:dxaOrig="2040" w:dyaOrig="520">
-                <v:shape id="_x0000_i1230" type="#_x0000_t75" style="width:102pt;height:26.35pt" o:ole="">
+              <w:object w:dxaOrig="2040" w:dyaOrig="520" w14:anchorId="3FA353B5">
+                <v:shape id="_x0000_i1230" type="#_x0000_t75" style="width:102pt;height:26.4pt" o:ole="">
                   <v:imagedata r:id="rId430" o:title=""/>
                 </v:shape>
-                <o:OLEObject Type="Embed" ProgID="Equation.DSMT4" ShapeID="_x0000_i1230" DrawAspect="Content" ObjectID="_1617217529" r:id="rId431"/>
+                <o:OLEObject Type="Embed" ProgID="Equation.DSMT4" ShapeID="_x0000_i1230" DrawAspect="Content" ObjectID="_1654271704" r:id="rId431"/>
               </w:object>
             </w:r>
           </w:p>
@@ -8081,11 +8079,11 @@
               <w:rPr>
                 <w:position w:val="-20"/>
               </w:rPr>
-              <w:object w:dxaOrig="1820" w:dyaOrig="520">
-                <v:shape id="_x0000_i1231" type="#_x0000_t75" style="width:90.65pt;height:26.35pt" o:ole="">
+              <w:object w:dxaOrig="1820" w:dyaOrig="520" w14:anchorId="77CF2922">
+                <v:shape id="_x0000_i1231" type="#_x0000_t75" style="width:90.6pt;height:26.4pt" o:ole="">
                   <v:imagedata r:id="rId432" o:title=""/>
                 </v:shape>
-                <o:OLEObject Type="Embed" ProgID="Equation.DSMT4" ShapeID="_x0000_i1231" DrawAspect="Content" ObjectID="_1617217530" r:id="rId433"/>
+                <o:OLEObject Type="Embed" ProgID="Equation.DSMT4" ShapeID="_x0000_i1231" DrawAspect="Content" ObjectID="_1654271705" r:id="rId433"/>
               </w:object>
             </w:r>
           </w:p>
@@ -8097,11 +8095,11 @@
               <w:rPr>
                 <w:position w:val="-20"/>
               </w:rPr>
-              <w:object w:dxaOrig="1900" w:dyaOrig="520">
-                <v:shape id="_x0000_i1232" type="#_x0000_t75" style="width:95.35pt;height:26.35pt" o:ole="">
+              <w:object w:dxaOrig="1900" w:dyaOrig="520" w14:anchorId="6169EA25">
+                <v:shape id="_x0000_i1232" type="#_x0000_t75" style="width:95.4pt;height:26.4pt" o:ole="">
                   <v:imagedata r:id="rId434" o:title=""/>
                 </v:shape>
-                <o:OLEObject Type="Embed" ProgID="Equation.DSMT4" ShapeID="_x0000_i1232" DrawAspect="Content" ObjectID="_1617217531" r:id="rId435"/>
+                <o:OLEObject Type="Embed" ProgID="Equation.DSMT4" ShapeID="_x0000_i1232" DrawAspect="Content" ObjectID="_1654271706" r:id="rId435"/>
               </w:object>
             </w:r>
           </w:p>
@@ -8154,11 +8152,11 @@
         <w:rPr>
           <w:position w:val="-14"/>
         </w:rPr>
-        <w:object w:dxaOrig="1040" w:dyaOrig="400">
-          <v:shape id="_x0000_i1233" type="#_x0000_t75" style="width:51.65pt;height:20.35pt" o:ole="">
+        <w:object w:dxaOrig="1040" w:dyaOrig="400" w14:anchorId="374883C1">
+          <v:shape id="_x0000_i1233" type="#_x0000_t75" style="width:51.6pt;height:20.4pt" o:ole="">
             <v:imagedata r:id="rId436" o:title=""/>
           </v:shape>
-          <o:OLEObject Type="Embed" ProgID="Equation.DSMT4" ShapeID="_x0000_i1233" DrawAspect="Content" ObjectID="_1617217532" r:id="rId437"/>
+          <o:OLEObject Type="Embed" ProgID="Equation.DSMT4" ShapeID="_x0000_i1233" DrawAspect="Content" ObjectID="_1654271707" r:id="rId437"/>
         </w:object>
       </w:r>
       <w:r>
@@ -8168,11 +8166,11 @@
         <w:rPr>
           <w:position w:val="-14"/>
         </w:rPr>
-        <w:object w:dxaOrig="840" w:dyaOrig="400">
-          <v:shape id="_x0000_i1234" type="#_x0000_t75" style="width:42pt;height:20.35pt" o:ole="">
+        <w:object w:dxaOrig="840" w:dyaOrig="400" w14:anchorId="73F355AE">
+          <v:shape id="_x0000_i1234" type="#_x0000_t75" style="width:42pt;height:20.4pt" o:ole="">
             <v:imagedata r:id="rId438" o:title=""/>
           </v:shape>
-          <o:OLEObject Type="Embed" ProgID="Equation.DSMT4" ShapeID="_x0000_i1234" DrawAspect="Content" ObjectID="_1617217533" r:id="rId439"/>
+          <o:OLEObject Type="Embed" ProgID="Equation.DSMT4" ShapeID="_x0000_i1234" DrawAspect="Content" ObjectID="_1654271708" r:id="rId439"/>
         </w:object>
       </w:r>
       <w:r>
@@ -8182,11 +8180,11 @@
         <w:rPr>
           <w:position w:val="-14"/>
         </w:rPr>
-        <w:object w:dxaOrig="2520" w:dyaOrig="400">
-          <v:shape id="_x0000_i1235" type="#_x0000_t75" style="width:126pt;height:20.35pt" o:ole="">
+        <w:object w:dxaOrig="2520" w:dyaOrig="400" w14:anchorId="592AFADB">
+          <v:shape id="_x0000_i1235" type="#_x0000_t75" style="width:126pt;height:20.4pt" o:ole="">
             <v:imagedata r:id="rId440" o:title=""/>
           </v:shape>
-          <o:OLEObject Type="Embed" ProgID="Equation.DSMT4" ShapeID="_x0000_i1235" DrawAspect="Content" ObjectID="_1617217534" r:id="rId441"/>
+          <o:OLEObject Type="Embed" ProgID="Equation.DSMT4" ShapeID="_x0000_i1235" DrawAspect="Content" ObjectID="_1654271709" r:id="rId441"/>
         </w:object>
       </w:r>
       <w:r>
@@ -8196,11 +8194,11 @@
         <w:rPr>
           <w:position w:val="-6"/>
         </w:rPr>
-        <w:object w:dxaOrig="1280" w:dyaOrig="380">
-          <v:shape id="_x0000_i1236" type="#_x0000_t75" style="width:63.65pt;height:18.65pt" o:ole="">
+        <w:object w:dxaOrig="1280" w:dyaOrig="380" w14:anchorId="60E68D22">
+          <v:shape id="_x0000_i1236" type="#_x0000_t75" style="width:63.6pt;height:18.6pt" o:ole="">
             <v:imagedata r:id="rId442" o:title=""/>
           </v:shape>
-          <o:OLEObject Type="Embed" ProgID="Equation.DSMT4" ShapeID="_x0000_i1236" DrawAspect="Content" ObjectID="_1617217535" r:id="rId443"/>
+          <o:OLEObject Type="Embed" ProgID="Equation.DSMT4" ShapeID="_x0000_i1236" DrawAspect="Content" ObjectID="_1654271710" r:id="rId443"/>
         </w:object>
       </w:r>
       <w:r>
@@ -8210,11 +8208,11 @@
         <w:rPr>
           <w:position w:val="-30"/>
         </w:rPr>
-        <w:object w:dxaOrig="1240" w:dyaOrig="760">
-          <v:shape id="_x0000_i1237" type="#_x0000_t75" style="width:62.35pt;height:38.35pt" o:ole="">
+        <w:object w:dxaOrig="1240" w:dyaOrig="760" w14:anchorId="07C12892">
+          <v:shape id="_x0000_i1237" type="#_x0000_t75" style="width:62.4pt;height:38.4pt" o:ole="">
             <v:imagedata r:id="rId444" o:title=""/>
           </v:shape>
-          <o:OLEObject Type="Embed" ProgID="Equation.DSMT4" ShapeID="_x0000_i1237" DrawAspect="Content" ObjectID="_1617217536" r:id="rId445"/>
+          <o:OLEObject Type="Embed" ProgID="Equation.DSMT4" ShapeID="_x0000_i1237" DrawAspect="Content" ObjectID="_1654271711" r:id="rId445"/>
         </w:object>
       </w:r>
     </w:p>
@@ -8251,11 +8249,11 @@
         <w:rPr>
           <w:position w:val="-14"/>
         </w:rPr>
-        <w:object w:dxaOrig="2520" w:dyaOrig="400">
-          <v:shape id="_x0000_i1238" type="#_x0000_t75" style="width:126pt;height:20.35pt" o:ole="">
+        <w:object w:dxaOrig="2520" w:dyaOrig="400" w14:anchorId="183E2D00">
+          <v:shape id="_x0000_i1238" type="#_x0000_t75" style="width:126pt;height:20.4pt" o:ole="">
             <v:imagedata r:id="rId446" o:title=""/>
           </v:shape>
-          <o:OLEObject Type="Embed" ProgID="Equation.DSMT4" ShapeID="_x0000_i1238" DrawAspect="Content" ObjectID="_1617217537" r:id="rId447"/>
+          <o:OLEObject Type="Embed" ProgID="Equation.DSMT4" ShapeID="_x0000_i1238" DrawAspect="Content" ObjectID="_1654271712" r:id="rId447"/>
         </w:object>
       </w:r>
       <w:r>
@@ -8268,11 +8266,11 @@
         <w:rPr>
           <w:position w:val="-22"/>
         </w:rPr>
-        <w:object w:dxaOrig="2780" w:dyaOrig="680">
-          <v:shape id="_x0000_i1239" type="#_x0000_t75" style="width:138.65pt;height:33.65pt" o:ole="">
+        <w:object w:dxaOrig="2780" w:dyaOrig="680" w14:anchorId="2451292D">
+          <v:shape id="_x0000_i1239" type="#_x0000_t75" style="width:138.6pt;height:33.6pt" o:ole="">
             <v:imagedata r:id="rId448" o:title=""/>
           </v:shape>
-          <o:OLEObject Type="Embed" ProgID="Equation.DSMT4" ShapeID="_x0000_i1239" DrawAspect="Content" ObjectID="_1617217538" r:id="rId449"/>
+          <o:OLEObject Type="Embed" ProgID="Equation.DSMT4" ShapeID="_x0000_i1239" DrawAspect="Content" ObjectID="_1654271713" r:id="rId449"/>
         </w:object>
       </w:r>
     </w:p>
@@ -8287,11 +8285,11 @@
         <w:rPr>
           <w:position w:val="-16"/>
         </w:rPr>
-        <w:object w:dxaOrig="4760" w:dyaOrig="560">
-          <v:shape id="_x0000_i1240" type="#_x0000_t75" style="width:237.65pt;height:27.65pt" o:ole="">
+        <w:object w:dxaOrig="4760" w:dyaOrig="560" w14:anchorId="58A56476">
+          <v:shape id="_x0000_i1240" type="#_x0000_t75" style="width:237.9pt;height:27.6pt" o:ole="">
             <v:imagedata r:id="rId450" o:title=""/>
           </v:shape>
-          <o:OLEObject Type="Embed" ProgID="Equation.DSMT4" ShapeID="_x0000_i1240" DrawAspect="Content" ObjectID="_1617217539" r:id="rId451"/>
+          <o:OLEObject Type="Embed" ProgID="Equation.DSMT4" ShapeID="_x0000_i1240" DrawAspect="Content" ObjectID="_1654271714" r:id="rId451"/>
         </w:object>
       </w:r>
     </w:p>
@@ -8306,11 +8304,11 @@
         <w:rPr>
           <w:position w:val="-12"/>
         </w:rPr>
-        <w:object w:dxaOrig="4760" w:dyaOrig="499">
-          <v:shape id="_x0000_i1241" type="#_x0000_t75" style="width:237.65pt;height:24.65pt" o:ole="">
+        <w:object w:dxaOrig="4760" w:dyaOrig="499" w14:anchorId="5C0BD6C9">
+          <v:shape id="_x0000_i1241" type="#_x0000_t75" style="width:237.9pt;height:24.6pt" o:ole="">
             <v:imagedata r:id="rId452" o:title=""/>
           </v:shape>
-          <o:OLEObject Type="Embed" ProgID="Equation.DSMT4" ShapeID="_x0000_i1241" DrawAspect="Content" ObjectID="_1617217540" r:id="rId453"/>
+          <o:OLEObject Type="Embed" ProgID="Equation.DSMT4" ShapeID="_x0000_i1241" DrawAspect="Content" ObjectID="_1654271715" r:id="rId453"/>
         </w:object>
       </w:r>
     </w:p>
@@ -8325,11 +8323,11 @@
         <w:rPr>
           <w:position w:val="-12"/>
         </w:rPr>
-        <w:object w:dxaOrig="4760" w:dyaOrig="499">
-          <v:shape id="_x0000_i1242" type="#_x0000_t75" style="width:237.65pt;height:24.65pt" o:ole="">
+        <w:object w:dxaOrig="4760" w:dyaOrig="499" w14:anchorId="4D3BC7A4">
+          <v:shape id="_x0000_i1242" type="#_x0000_t75" style="width:237.9pt;height:24.6pt" o:ole="">
             <v:imagedata r:id="rId454" o:title=""/>
           </v:shape>
-          <o:OLEObject Type="Embed" ProgID="Equation.DSMT4" ShapeID="_x0000_i1242" DrawAspect="Content" ObjectID="_1617217541" r:id="rId455"/>
+          <o:OLEObject Type="Embed" ProgID="Equation.DSMT4" ShapeID="_x0000_i1242" DrawAspect="Content" ObjectID="_1654271716" r:id="rId455"/>
         </w:object>
       </w:r>
     </w:p>
@@ -8347,11 +8345,11 @@
         <w:rPr>
           <w:position w:val="-28"/>
         </w:rPr>
-        <w:object w:dxaOrig="5480" w:dyaOrig="760">
-          <v:shape id="_x0000_i1243" type="#_x0000_t75" style="width:273.65pt;height:38.35pt" o:ole="">
+        <w:object w:dxaOrig="5480" w:dyaOrig="760" w14:anchorId="0966CAA1">
+          <v:shape id="_x0000_i1243" type="#_x0000_t75" style="width:273.6pt;height:38.4pt" o:ole="">
             <v:imagedata r:id="rId456" o:title=""/>
           </v:shape>
-          <o:OLEObject Type="Embed" ProgID="Equation.DSMT4" ShapeID="_x0000_i1243" DrawAspect="Content" ObjectID="_1617217542" r:id="rId457"/>
+          <o:OLEObject Type="Embed" ProgID="Equation.DSMT4" ShapeID="_x0000_i1243" DrawAspect="Content" ObjectID="_1654271717" r:id="rId457"/>
         </w:object>
       </w:r>
       <w:r>
@@ -8381,11 +8379,11 @@
         <w:rPr>
           <w:position w:val="-12"/>
         </w:rPr>
-        <w:object w:dxaOrig="7000" w:dyaOrig="499">
-          <v:shape id="_x0000_i1244" type="#_x0000_t75" style="width:350.35pt;height:24.65pt" o:ole="">
+        <w:object w:dxaOrig="7000" w:dyaOrig="499" w14:anchorId="4778331E">
+          <v:shape id="_x0000_i1244" type="#_x0000_t75" style="width:350.4pt;height:24.6pt" o:ole="">
             <v:imagedata r:id="rId458" o:title=""/>
           </v:shape>
-          <o:OLEObject Type="Embed" ProgID="Equation.DSMT4" ShapeID="_x0000_i1244" DrawAspect="Content" ObjectID="_1617217543" r:id="rId459"/>
+          <o:OLEObject Type="Embed" ProgID="Equation.DSMT4" ShapeID="_x0000_i1244" DrawAspect="Content" ObjectID="_1654271718" r:id="rId459"/>
         </w:object>
       </w:r>
     </w:p>
@@ -8403,11 +8401,11 @@
         <w:rPr>
           <w:position w:val="-12"/>
         </w:rPr>
-        <w:object w:dxaOrig="3500" w:dyaOrig="499">
-          <v:shape id="_x0000_i1245" type="#_x0000_t75" style="width:174.65pt;height:24.65pt" o:ole="">
+        <w:object w:dxaOrig="3500" w:dyaOrig="499" w14:anchorId="694DDB51">
+          <v:shape id="_x0000_i1245" type="#_x0000_t75" style="width:174.6pt;height:24.6pt" o:ole="">
             <v:imagedata r:id="rId460" o:title=""/>
           </v:shape>
-          <o:OLEObject Type="Embed" ProgID="Equation.DSMT4" ShapeID="_x0000_i1245" DrawAspect="Content" ObjectID="_1617217544" r:id="rId461"/>
+          <o:OLEObject Type="Embed" ProgID="Equation.DSMT4" ShapeID="_x0000_i1245" DrawAspect="Content" ObjectID="_1654271719" r:id="rId461"/>
         </w:object>
       </w:r>
       <w:r>
@@ -8447,11 +8445,11 @@
         <w:rPr>
           <w:position w:val="-12"/>
         </w:rPr>
-        <w:object w:dxaOrig="3120" w:dyaOrig="499">
-          <v:shape id="_x0000_i1246" type="#_x0000_t75" style="width:156pt;height:24.65pt" o:ole="">
+        <w:object w:dxaOrig="3120" w:dyaOrig="499" w14:anchorId="6AE38EF6">
+          <v:shape id="_x0000_i1246" type="#_x0000_t75" style="width:156pt;height:24.6pt" o:ole="">
             <v:imagedata r:id="rId462" o:title=""/>
           </v:shape>
-          <o:OLEObject Type="Embed" ProgID="Equation.DSMT4" ShapeID="_x0000_i1246" DrawAspect="Content" ObjectID="_1617217545" r:id="rId463"/>
+          <o:OLEObject Type="Embed" ProgID="Equation.DSMT4" ShapeID="_x0000_i1246" DrawAspect="Content" ObjectID="_1654271720" r:id="rId463"/>
         </w:object>
       </w:r>
     </w:p>
@@ -8469,11 +8467,11 @@
         <w:rPr>
           <w:position w:val="-28"/>
         </w:rPr>
-        <w:object w:dxaOrig="3800" w:dyaOrig="760">
-          <v:shape id="_x0000_i1247" type="#_x0000_t75" style="width:189.65pt;height:38.35pt" o:ole="">
+        <w:object w:dxaOrig="3800" w:dyaOrig="760" w14:anchorId="36F059B8">
+          <v:shape id="_x0000_i1247" type="#_x0000_t75" style="width:189.6pt;height:38.4pt" o:ole="">
             <v:imagedata r:id="rId464" o:title=""/>
           </v:shape>
-          <o:OLEObject Type="Embed" ProgID="Equation.DSMT4" ShapeID="_x0000_i1247" DrawAspect="Content" ObjectID="_1617217546" r:id="rId465"/>
+          <o:OLEObject Type="Embed" ProgID="Equation.DSMT4" ShapeID="_x0000_i1247" DrawAspect="Content" ObjectID="_1654271721" r:id="rId465"/>
         </w:object>
       </w:r>
       <w:r>
@@ -8503,11 +8501,11 @@
         <w:rPr>
           <w:position w:val="-22"/>
         </w:rPr>
-        <w:object w:dxaOrig="4380" w:dyaOrig="560">
-          <v:shape id="_x0000_i1248" type="#_x0000_t75" style="width:219pt;height:27.65pt" o:ole="">
+        <w:object w:dxaOrig="4380" w:dyaOrig="560" w14:anchorId="3DAEC67B">
+          <v:shape id="_x0000_i1248" type="#_x0000_t75" style="width:219pt;height:27.6pt" o:ole="">
             <v:imagedata r:id="rId466" o:title=""/>
           </v:shape>
-          <o:OLEObject Type="Embed" ProgID="Equation.DSMT4" ShapeID="_x0000_i1248" DrawAspect="Content" ObjectID="_1617217547" r:id="rId467"/>
+          <o:OLEObject Type="Embed" ProgID="Equation.DSMT4" ShapeID="_x0000_i1248" DrawAspect="Content" ObjectID="_1654271722" r:id="rId467"/>
         </w:object>
       </w:r>
     </w:p>
@@ -8522,11 +8520,11 @@
         <w:rPr>
           <w:position w:val="-10"/>
         </w:rPr>
-        <w:object w:dxaOrig="4880" w:dyaOrig="420">
-          <v:shape id="_x0000_i1249" type="#_x0000_t75" style="width:243.65pt;height:21pt" o:ole="">
+        <w:object w:dxaOrig="4880" w:dyaOrig="420" w14:anchorId="75011FF7">
+          <v:shape id="_x0000_i1249" type="#_x0000_t75" style="width:243.9pt;height:21pt" o:ole="">
             <v:imagedata r:id="rId468" o:title=""/>
           </v:shape>
-          <o:OLEObject Type="Embed" ProgID="Equation.DSMT4" ShapeID="_x0000_i1249" DrawAspect="Content" ObjectID="_1617217548" r:id="rId469"/>
+          <o:OLEObject Type="Embed" ProgID="Equation.DSMT4" ShapeID="_x0000_i1249" DrawAspect="Content" ObjectID="_1654271723" r:id="rId469"/>
         </w:object>
       </w:r>
     </w:p>
@@ -8541,11 +8539,11 @@
         <w:rPr>
           <w:position w:val="-10"/>
         </w:rPr>
-        <w:object w:dxaOrig="3240" w:dyaOrig="420">
+        <w:object w:dxaOrig="3240" w:dyaOrig="420" w14:anchorId="47344B47">
           <v:shape id="_x0000_i1250" type="#_x0000_t75" style="width:162pt;height:21pt" o:ole="">
             <v:imagedata r:id="rId470" o:title=""/>
           </v:shape>
-          <o:OLEObject Type="Embed" ProgID="Equation.DSMT4" ShapeID="_x0000_i1250" DrawAspect="Content" ObjectID="_1617217549" r:id="rId471"/>
+          <o:OLEObject Type="Embed" ProgID="Equation.DSMT4" ShapeID="_x0000_i1250" DrawAspect="Content" ObjectID="_1654271724" r:id="rId471"/>
         </w:object>
       </w:r>
     </w:p>
@@ -8560,11 +8558,11 @@
         <w:rPr>
           <w:position w:val="-22"/>
         </w:rPr>
-        <w:object w:dxaOrig="3460" w:dyaOrig="560">
-          <v:shape id="_x0000_i1251" type="#_x0000_t75" style="width:173.35pt;height:27.65pt" o:ole="">
+        <w:object w:dxaOrig="3460" w:dyaOrig="560" w14:anchorId="3C38C912">
+          <v:shape id="_x0000_i1251" type="#_x0000_t75" style="width:173.4pt;height:27.6pt" o:ole="">
             <v:imagedata r:id="rId472" o:title=""/>
           </v:shape>
-          <o:OLEObject Type="Embed" ProgID="Equation.DSMT4" ShapeID="_x0000_i1251" DrawAspect="Content" ObjectID="_1617217550" r:id="rId473"/>
+          <o:OLEObject Type="Embed" ProgID="Equation.DSMT4" ShapeID="_x0000_i1251" DrawAspect="Content" ObjectID="_1654271725" r:id="rId473"/>
         </w:object>
       </w:r>
     </w:p>
@@ -8579,11 +8577,11 @@
         <w:rPr>
           <w:position w:val="-48"/>
         </w:rPr>
-        <w:object w:dxaOrig="3100" w:dyaOrig="1080">
-          <v:shape id="_x0000_i1252" type="#_x0000_t75" style="width:155.35pt;height:54pt" o:ole="">
+        <w:object w:dxaOrig="3100" w:dyaOrig="1080" w14:anchorId="69868F0E">
+          <v:shape id="_x0000_i1252" type="#_x0000_t75" style="width:155.4pt;height:54pt" o:ole="">
             <v:imagedata r:id="rId474" o:title=""/>
           </v:shape>
-          <o:OLEObject Type="Embed" ProgID="Equation.DSMT4" ShapeID="_x0000_i1252" DrawAspect="Content" ObjectID="_1617217551" r:id="rId475"/>
+          <o:OLEObject Type="Embed" ProgID="Equation.DSMT4" ShapeID="_x0000_i1252" DrawAspect="Content" ObjectID="_1654271726" r:id="rId475"/>
         </w:object>
       </w:r>
     </w:p>
@@ -8601,11 +8599,11 @@
         <w:rPr>
           <w:position w:val="-30"/>
         </w:rPr>
-        <w:object w:dxaOrig="1680" w:dyaOrig="760">
-          <v:shape id="_x0000_i1253" type="#_x0000_t75" style="width:84pt;height:38.35pt" o:ole="">
+        <w:object w:dxaOrig="1680" w:dyaOrig="760" w14:anchorId="6A2AEBEB">
+          <v:shape id="_x0000_i1253" type="#_x0000_t75" style="width:84pt;height:38.4pt" o:ole="">
             <v:imagedata r:id="rId476" o:title=""/>
           </v:shape>
-          <o:OLEObject Type="Embed" ProgID="Equation.DSMT4" ShapeID="_x0000_i1253" DrawAspect="Content" ObjectID="_1617217552" r:id="rId477"/>
+          <o:OLEObject Type="Embed" ProgID="Equation.DSMT4" ShapeID="_x0000_i1253" DrawAspect="Content" ObjectID="_1654271727" r:id="rId477"/>
         </w:object>
       </w:r>
       <w:r>
@@ -8618,11 +8616,11 @@
         <w:rPr>
           <w:position w:val="-6"/>
         </w:rPr>
-        <w:object w:dxaOrig="1280" w:dyaOrig="380">
-          <v:shape id="_x0000_i1254" type="#_x0000_t75" style="width:63.65pt;height:18.65pt" o:ole="">
+        <w:object w:dxaOrig="1280" w:dyaOrig="380" w14:anchorId="0BA97C6D">
+          <v:shape id="_x0000_i1254" type="#_x0000_t75" style="width:63.6pt;height:18.6pt" o:ole="">
             <v:imagedata r:id="rId478" o:title=""/>
           </v:shape>
-          <o:OLEObject Type="Embed" ProgID="Equation.DSMT4" ShapeID="_x0000_i1254" DrawAspect="Content" ObjectID="_1617217553" r:id="rId479"/>
+          <o:OLEObject Type="Embed" ProgID="Equation.DSMT4" ShapeID="_x0000_i1254" DrawAspect="Content" ObjectID="_1654271728" r:id="rId479"/>
         </w:object>
       </w:r>
     </w:p>
@@ -8634,11 +8632,11 @@
         <w:rPr>
           <w:position w:val="-30"/>
         </w:rPr>
-        <w:object w:dxaOrig="1240" w:dyaOrig="760">
-          <v:shape id="_x0000_i1255" type="#_x0000_t75" style="width:62.35pt;height:38.35pt" o:ole="">
+        <w:object w:dxaOrig="1240" w:dyaOrig="760" w14:anchorId="00172437">
+          <v:shape id="_x0000_i1255" type="#_x0000_t75" style="width:62.4pt;height:38.4pt" o:ole="">
             <v:imagedata r:id="rId480" o:title=""/>
           </v:shape>
-          <o:OLEObject Type="Embed" ProgID="Equation.DSMT4" ShapeID="_x0000_i1255" DrawAspect="Content" ObjectID="_1617217554" r:id="rId481"/>
+          <o:OLEObject Type="Embed" ProgID="Equation.DSMT4" ShapeID="_x0000_i1255" DrawAspect="Content" ObjectID="_1654271729" r:id="rId481"/>
         </w:object>
       </w:r>
     </w:p>
@@ -8732,7 +8730,7 @@
           <w:noProof/>
         </w:rPr>
         <w:drawing>
-          <wp:anchor distT="0" distB="0" distL="114300" distR="114300" simplePos="0" relativeHeight="251717632" behindDoc="0" locked="0" layoutInCell="1" allowOverlap="1" wp14:anchorId="162AB6A4" wp14:editId="7FAD81F9">
+          <wp:anchor distT="0" distB="0" distL="114300" distR="114300" simplePos="0" relativeHeight="251717632" behindDoc="0" locked="0" layoutInCell="1" allowOverlap="1" wp14:anchorId="12D4F174" wp14:editId="0E3FADB6">
             <wp:simplePos x="0" y="0"/>
             <wp:positionH relativeFrom="column">
               <wp:posOffset>3613785</wp:posOffset>
@@ -8817,11 +8815,11 @@
         <w:rPr>
           <w:position w:val="-20"/>
         </w:rPr>
-        <w:object w:dxaOrig="1200" w:dyaOrig="520">
-          <v:shape id="_x0000_i1256" type="#_x0000_t75" style="width:60pt;height:26.35pt" o:ole="">
+        <w:object w:dxaOrig="1200" w:dyaOrig="520" w14:anchorId="3BF7D396">
+          <v:shape id="_x0000_i1256" type="#_x0000_t75" style="width:60pt;height:26.4pt" o:ole="">
             <v:imagedata r:id="rId483" o:title=""/>
           </v:shape>
-          <o:OLEObject Type="Embed" ProgID="Equation.DSMT4" ShapeID="_x0000_i1256" DrawAspect="Content" ObjectID="_1617217555" r:id="rId484"/>
+          <o:OLEObject Type="Embed" ProgID="Equation.DSMT4" ShapeID="_x0000_i1256" DrawAspect="Content" ObjectID="_1654271730" r:id="rId484"/>
         </w:object>
       </w:r>
     </w:p>
@@ -8834,11 +8832,11 @@
         <w:rPr>
           <w:position w:val="-30"/>
         </w:rPr>
-        <w:object w:dxaOrig="3180" w:dyaOrig="760">
-          <v:shape id="_x0000_i1257" type="#_x0000_t75" style="width:159pt;height:38.35pt" o:ole="">
+        <w:object w:dxaOrig="3180" w:dyaOrig="760" w14:anchorId="2D7CF92E">
+          <v:shape id="_x0000_i1257" type="#_x0000_t75" style="width:159pt;height:38.4pt" o:ole="">
             <v:imagedata r:id="rId485" o:title=""/>
           </v:shape>
-          <o:OLEObject Type="Embed" ProgID="Equation.DSMT4" ShapeID="_x0000_i1257" DrawAspect="Content" ObjectID="_1617217556" r:id="rId486"/>
+          <o:OLEObject Type="Embed" ProgID="Equation.DSMT4" ShapeID="_x0000_i1257" DrawAspect="Content" ObjectID="_1654271731" r:id="rId486"/>
         </w:object>
       </w:r>
     </w:p>
@@ -8853,11 +8851,11 @@
         <w:rPr>
           <w:position w:val="-14"/>
         </w:rPr>
-        <w:object w:dxaOrig="1100" w:dyaOrig="400">
-          <v:shape id="_x0000_i1258" type="#_x0000_t75" style="width:54.65pt;height:20.35pt" o:ole="">
+        <w:object w:dxaOrig="1100" w:dyaOrig="400" w14:anchorId="2E701940">
+          <v:shape id="_x0000_i1258" type="#_x0000_t75" style="width:54.6pt;height:20.4pt" o:ole="">
             <v:imagedata r:id="rId487" o:title=""/>
           </v:shape>
-          <o:OLEObject Type="Embed" ProgID="Equation.DSMT4" ShapeID="_x0000_i1258" DrawAspect="Content" ObjectID="_1617217557" r:id="rId488"/>
+          <o:OLEObject Type="Embed" ProgID="Equation.DSMT4" ShapeID="_x0000_i1258" DrawAspect="Content" ObjectID="_1654271732" r:id="rId488"/>
         </w:object>
       </w:r>
       <w:r>
@@ -8872,11 +8870,11 @@
         <w:rPr>
           <w:position w:val="-30"/>
         </w:rPr>
-        <w:object w:dxaOrig="1760" w:dyaOrig="820">
-          <v:shape id="_x0000_i1259" type="#_x0000_t75" style="width:87.65pt;height:41.35pt" o:ole="">
+        <w:object w:dxaOrig="1760" w:dyaOrig="820" w14:anchorId="1D85874A">
+          <v:shape id="_x0000_i1259" type="#_x0000_t75" style="width:87.6pt;height:41.4pt" o:ole="">
             <v:imagedata r:id="rId489" o:title=""/>
           </v:shape>
-          <o:OLEObject Type="Embed" ProgID="Equation.DSMT4" ShapeID="_x0000_i1259" DrawAspect="Content" ObjectID="_1617217558" r:id="rId490"/>
+          <o:OLEObject Type="Embed" ProgID="Equation.DSMT4" ShapeID="_x0000_i1259" DrawAspect="Content" ObjectID="_1654271733" r:id="rId490"/>
         </w:object>
       </w:r>
     </w:p>
@@ -8888,11 +8886,11 @@
         <w:rPr>
           <w:position w:val="-30"/>
         </w:rPr>
-        <w:object w:dxaOrig="1440" w:dyaOrig="720">
+        <w:object w:dxaOrig="1440" w:dyaOrig="720" w14:anchorId="26A3EFF6">
           <v:shape id="_x0000_i1260" type="#_x0000_t75" style="width:1in;height:36pt" o:ole="">
             <v:imagedata r:id="rId491" o:title=""/>
           </v:shape>
-          <o:OLEObject Type="Embed" ProgID="Equation.DSMT4" ShapeID="_x0000_i1260" DrawAspect="Content" ObjectID="_1617217559" r:id="rId492"/>
+          <o:OLEObject Type="Embed" ProgID="Equation.DSMT4" ShapeID="_x0000_i1260" DrawAspect="Content" ObjectID="_1654271734" r:id="rId492"/>
         </w:object>
       </w:r>
     </w:p>
@@ -8905,7 +8903,7 @@
           <w:noProof/>
         </w:rPr>
         <w:drawing>
-          <wp:anchor distT="0" distB="0" distL="114300" distR="114300" simplePos="0" relativeHeight="251765760" behindDoc="0" locked="0" layoutInCell="1" allowOverlap="1">
+          <wp:anchor distT="0" distB="0" distL="114300" distR="114300" simplePos="0" relativeHeight="251765760" behindDoc="0" locked="0" layoutInCell="1" allowOverlap="1" wp14:anchorId="7A396E2E" wp14:editId="0844D54C">
             <wp:simplePos x="0" y="0"/>
             <wp:positionH relativeFrom="column">
               <wp:posOffset>3594735</wp:posOffset>
@@ -8964,11 +8962,11 @@
         <w:rPr>
           <w:position w:val="-30"/>
         </w:rPr>
-        <w:object w:dxaOrig="1719" w:dyaOrig="720">
-          <v:shape id="_x0000_i1261" type="#_x0000_t75" style="width:86.35pt;height:36pt" o:ole="">
+        <w:object w:dxaOrig="1719" w:dyaOrig="720" w14:anchorId="53B77E61">
+          <v:shape id="_x0000_i1261" type="#_x0000_t75" style="width:86.4pt;height:36pt" o:ole="">
             <v:imagedata r:id="rId494" o:title=""/>
           </v:shape>
-          <o:OLEObject Type="Embed" ProgID="Equation.DSMT4" ShapeID="_x0000_i1261" DrawAspect="Content" ObjectID="_1617217560" r:id="rId495"/>
+          <o:OLEObject Type="Embed" ProgID="Equation.DSMT4" ShapeID="_x0000_i1261" DrawAspect="Content" ObjectID="_1654271735" r:id="rId495"/>
         </w:object>
       </w:r>
     </w:p>
@@ -8980,11 +8978,11 @@
         <w:rPr>
           <w:position w:val="-30"/>
         </w:rPr>
-        <w:object w:dxaOrig="2480" w:dyaOrig="720">
-          <v:shape id="_x0000_i1262" type="#_x0000_t75" style="width:123.65pt;height:36pt" o:ole="">
+        <w:object w:dxaOrig="2480" w:dyaOrig="720" w14:anchorId="41782ACD">
+          <v:shape id="_x0000_i1262" type="#_x0000_t75" style="width:123.6pt;height:36pt" o:ole="">
             <v:imagedata r:id="rId496" o:title=""/>
           </v:shape>
-          <o:OLEObject Type="Embed" ProgID="Equation.DSMT4" ShapeID="_x0000_i1262" DrawAspect="Content" ObjectID="_1617217561" r:id="rId497"/>
+          <o:OLEObject Type="Embed" ProgID="Equation.DSMT4" ShapeID="_x0000_i1262" DrawAspect="Content" ObjectID="_1654271736" r:id="rId497"/>
         </w:object>
       </w:r>
     </w:p>
@@ -8997,11 +8995,11 @@
         <w:rPr>
           <w:position w:val="-20"/>
         </w:rPr>
-        <w:object w:dxaOrig="2160" w:dyaOrig="660">
+        <w:object w:dxaOrig="2160" w:dyaOrig="660" w14:anchorId="3A0ED2F7">
           <v:shape id="_x0000_i1263" type="#_x0000_t75" style="width:108pt;height:33pt" o:ole="">
             <v:imagedata r:id="rId498" o:title=""/>
           </v:shape>
-          <o:OLEObject Type="Embed" ProgID="Equation.DSMT4" ShapeID="_x0000_i1263" DrawAspect="Content" ObjectID="_1617217562" r:id="rId499"/>
+          <o:OLEObject Type="Embed" ProgID="Equation.DSMT4" ShapeID="_x0000_i1263" DrawAspect="Content" ObjectID="_1654271737" r:id="rId499"/>
         </w:object>
       </w:r>
     </w:p>
@@ -9016,11 +9014,11 @@
         <w:rPr>
           <w:position w:val="-14"/>
         </w:rPr>
-        <w:object w:dxaOrig="780" w:dyaOrig="400">
-          <v:shape id="_x0000_i1264" type="#_x0000_t75" style="width:39pt;height:20.35pt" o:ole="">
+        <w:object w:dxaOrig="780" w:dyaOrig="400" w14:anchorId="65C0150F">
+          <v:shape id="_x0000_i1264" type="#_x0000_t75" style="width:39pt;height:20.4pt" o:ole="">
             <v:imagedata r:id="rId500" o:title=""/>
           </v:shape>
-          <o:OLEObject Type="Embed" ProgID="Equation.DSMT4" ShapeID="_x0000_i1264" DrawAspect="Content" ObjectID="_1617217563" r:id="rId501"/>
+          <o:OLEObject Type="Embed" ProgID="Equation.DSMT4" ShapeID="_x0000_i1264" DrawAspect="Content" ObjectID="_1654271738" r:id="rId501"/>
         </w:object>
       </w:r>
       <w:r>
@@ -9035,11 +9033,11 @@
         <w:rPr>
           <w:position w:val="-20"/>
         </w:rPr>
-        <w:object w:dxaOrig="1700" w:dyaOrig="620">
-          <v:shape id="_x0000_i1265" type="#_x0000_t75" style="width:84.65pt;height:30.65pt" o:ole="">
+        <w:object w:dxaOrig="1700" w:dyaOrig="620" w14:anchorId="14F4DDA8">
+          <v:shape id="_x0000_i1265" type="#_x0000_t75" style="width:84.6pt;height:30.6pt" o:ole="">
             <v:imagedata r:id="rId502" o:title=""/>
           </v:shape>
-          <o:OLEObject Type="Embed" ProgID="Equation.DSMT4" ShapeID="_x0000_i1265" DrawAspect="Content" ObjectID="_1617217564" r:id="rId503"/>
+          <o:OLEObject Type="Embed" ProgID="Equation.DSMT4" ShapeID="_x0000_i1265" DrawAspect="Content" ObjectID="_1654271739" r:id="rId503"/>
         </w:object>
       </w:r>
     </w:p>
@@ -9051,11 +9049,11 @@
         <w:rPr>
           <w:position w:val="-20"/>
         </w:rPr>
-        <w:object w:dxaOrig="1719" w:dyaOrig="620">
-          <v:shape id="_x0000_i1266" type="#_x0000_t75" style="width:86.35pt;height:30.65pt" o:ole="">
+        <w:object w:dxaOrig="1719" w:dyaOrig="620" w14:anchorId="10E83D84">
+          <v:shape id="_x0000_i1266" type="#_x0000_t75" style="width:86.4pt;height:30.6pt" o:ole="">
             <v:imagedata r:id="rId504" o:title=""/>
           </v:shape>
-          <o:OLEObject Type="Embed" ProgID="Equation.DSMT4" ShapeID="_x0000_i1266" DrawAspect="Content" ObjectID="_1617217565" r:id="rId505"/>
+          <o:OLEObject Type="Embed" ProgID="Equation.DSMT4" ShapeID="_x0000_i1266" DrawAspect="Content" ObjectID="_1654271740" r:id="rId505"/>
         </w:object>
       </w:r>
     </w:p>
@@ -9067,11 +9065,11 @@
         <w:rPr>
           <w:position w:val="-20"/>
         </w:rPr>
-        <w:object w:dxaOrig="1080" w:dyaOrig="620">
-          <v:shape id="_x0000_i1267" type="#_x0000_t75" style="width:54pt;height:30.65pt" o:ole="">
+        <w:object w:dxaOrig="1080" w:dyaOrig="620" w14:anchorId="388CAF5F">
+          <v:shape id="_x0000_i1267" type="#_x0000_t75" style="width:54pt;height:30.6pt" o:ole="">
             <v:imagedata r:id="rId506" o:title=""/>
           </v:shape>
-          <o:OLEObject Type="Embed" ProgID="Equation.DSMT4" ShapeID="_x0000_i1267" DrawAspect="Content" ObjectID="_1617217566" r:id="rId507"/>
+          <o:OLEObject Type="Embed" ProgID="Equation.DSMT4" ShapeID="_x0000_i1267" DrawAspect="Content" ObjectID="_1654271741" r:id="rId507"/>
         </w:object>
       </w:r>
     </w:p>
@@ -9083,11 +9081,11 @@
         <w:rPr>
           <w:position w:val="-6"/>
         </w:rPr>
-        <w:object w:dxaOrig="1219" w:dyaOrig="380">
-          <v:shape id="_x0000_i1268" type="#_x0000_t75" style="width:60.65pt;height:18.65pt" o:ole="">
+        <w:object w:dxaOrig="1219" w:dyaOrig="380" w14:anchorId="08308EC1">
+          <v:shape id="_x0000_i1268" type="#_x0000_t75" style="width:60.6pt;height:18.6pt" o:ole="">
             <v:imagedata r:id="rId508" o:title=""/>
           </v:shape>
-          <o:OLEObject Type="Embed" ProgID="Equation.DSMT4" ShapeID="_x0000_i1268" DrawAspect="Content" ObjectID="_1617217567" r:id="rId509"/>
+          <o:OLEObject Type="Embed" ProgID="Equation.DSMT4" ShapeID="_x0000_i1268" DrawAspect="Content" ObjectID="_1654271742" r:id="rId509"/>
         </w:object>
       </w:r>
     </w:p>
@@ -9100,11 +9098,11 @@
         <w:rPr>
           <w:position w:val="-8"/>
         </w:rPr>
-        <w:object w:dxaOrig="2060" w:dyaOrig="360">
-          <v:shape id="_x0000_i1269" type="#_x0000_t75" style="width:102.65pt;height:18pt" o:ole="">
+        <w:object w:dxaOrig="2060" w:dyaOrig="360" w14:anchorId="49E14147">
+          <v:shape id="_x0000_i1269" type="#_x0000_t75" style="width:102.6pt;height:18pt" o:ole="">
             <v:imagedata r:id="rId510" o:title=""/>
           </v:shape>
-          <o:OLEObject Type="Embed" ProgID="Equation.DSMT4" ShapeID="_x0000_i1269" DrawAspect="Content" ObjectID="_1617217568" r:id="rId511"/>
+          <o:OLEObject Type="Embed" ProgID="Equation.DSMT4" ShapeID="_x0000_i1269" DrawAspect="Content" ObjectID="_1654271743" r:id="rId511"/>
         </w:object>
       </w:r>
     </w:p>
@@ -9122,11 +9120,11 @@
         <w:rPr>
           <w:position w:val="-10"/>
         </w:rPr>
-        <w:object w:dxaOrig="1640" w:dyaOrig="340">
-          <v:shape id="_x0000_i1270" type="#_x0000_t75" style="width:81.65pt;height:17.35pt" o:ole="">
+        <w:object w:dxaOrig="1640" w:dyaOrig="340" w14:anchorId="61921F5A">
+          <v:shape id="_x0000_i1270" type="#_x0000_t75" style="width:81.6pt;height:17.4pt" o:ole="">
             <v:imagedata r:id="rId512" o:title=""/>
           </v:shape>
-          <o:OLEObject Type="Embed" ProgID="Equation.DSMT4" ShapeID="_x0000_i1270" DrawAspect="Content" ObjectID="_1617217569" r:id="rId513"/>
+          <o:OLEObject Type="Embed" ProgID="Equation.DSMT4" ShapeID="_x0000_i1270" DrawAspect="Content" ObjectID="_1654271744" r:id="rId513"/>
         </w:object>
       </w:r>
     </w:p>
@@ -9173,11 +9171,11 @@
         <w:rPr>
           <w:position w:val="-10"/>
         </w:rPr>
-        <w:object w:dxaOrig="1300" w:dyaOrig="420">
-          <v:shape id="_x0000_i1271" type="#_x0000_t75" style="width:65.35pt;height:21pt" o:ole="">
+        <w:object w:dxaOrig="1300" w:dyaOrig="420" w14:anchorId="3DC9A260">
+          <v:shape id="_x0000_i1271" type="#_x0000_t75" style="width:65.4pt;height:21pt" o:ole="">
             <v:imagedata r:id="rId514" o:title=""/>
           </v:shape>
-          <o:OLEObject Type="Embed" ProgID="Equation.DSMT4" ShapeID="_x0000_i1271" DrawAspect="Content" ObjectID="_1617217570" r:id="rId515"/>
+          <o:OLEObject Type="Embed" ProgID="Equation.DSMT4" ShapeID="_x0000_i1271" DrawAspect="Content" ObjectID="_1654271745" r:id="rId515"/>
         </w:object>
       </w:r>
       <w:r>
@@ -9238,23 +9236,23 @@
         <w:rPr>
           <w:noProof/>
         </w:rPr>
-        <w:object w:dxaOrig="1440" w:dyaOrig="1440">
+        <w:object w:dxaOrig="1440" w:dyaOrig="1440" w14:anchorId="7B671F2D">
           <v:shape id="_x0000_s3077" type="#_x0000_t75" style="position:absolute;left:0;text-align:left;margin-left:228.75pt;margin-top:15.8pt;width:277.8pt;height:153.65pt;z-index:251721728;mso-position-horizontal-relative:text;mso-position-vertical-relative:text;mso-width-relative:page;mso-height-relative:page">
             <v:imagedata r:id="rId516" o:title=""/>
             <w10:wrap type="square"/>
           </v:shape>
-          <o:OLEObject Type="Embed" ProgID="Visio.Drawing.11" ShapeID="_x0000_s3077" DrawAspect="Content" ObjectID="_1617217677" r:id="rId517"/>
+          <o:OLEObject Type="Embed" ProgID="Visio.Drawing.11" ShapeID="_x0000_s3077" DrawAspect="Content" ObjectID="_1654271852" r:id="rId517"/>
         </w:object>
       </w:r>
       <w:r>
         <w:rPr>
           <w:position w:val="-10"/>
         </w:rPr>
-        <w:object w:dxaOrig="1300" w:dyaOrig="420">
-          <v:shape id="_x0000_i1273" type="#_x0000_t75" style="width:65.35pt;height:21pt" o:ole="">
+        <w:object w:dxaOrig="1300" w:dyaOrig="420" w14:anchorId="3E240D8A">
+          <v:shape id="_x0000_i1273" type="#_x0000_t75" style="width:65.4pt;height:21pt" o:ole="">
             <v:imagedata r:id="rId518" o:title=""/>
           </v:shape>
-          <o:OLEObject Type="Embed" ProgID="Equation.DSMT4" ShapeID="_x0000_i1273" DrawAspect="Content" ObjectID="_1617217571" r:id="rId519"/>
+          <o:OLEObject Type="Embed" ProgID="Equation.DSMT4" ShapeID="_x0000_i1273" DrawAspect="Content" ObjectID="_1654271746" r:id="rId519"/>
         </w:object>
       </w:r>
     </w:p>
@@ -9267,11 +9265,11 @@
         <w:rPr>
           <w:position w:val="-20"/>
         </w:rPr>
-        <w:object w:dxaOrig="1380" w:dyaOrig="520">
-          <v:shape id="_x0000_i1274" type="#_x0000_t75" style="width:69pt;height:26.35pt" o:ole="">
+        <w:object w:dxaOrig="1380" w:dyaOrig="520" w14:anchorId="08283B48">
+          <v:shape id="_x0000_i1274" type="#_x0000_t75" style="width:69pt;height:26.4pt" o:ole="">
             <v:imagedata r:id="rId520" o:title=""/>
           </v:shape>
-          <o:OLEObject Type="Embed" ProgID="Equation.DSMT4" ShapeID="_x0000_i1274" DrawAspect="Content" ObjectID="_1617217572" r:id="rId521"/>
+          <o:OLEObject Type="Embed" ProgID="Equation.DSMT4" ShapeID="_x0000_i1274" DrawAspect="Content" ObjectID="_1654271747" r:id="rId521"/>
         </w:object>
       </w:r>
       <w:r>
@@ -9286,11 +9284,11 @@
         <w:rPr>
           <w:position w:val="-14"/>
         </w:rPr>
-        <w:object w:dxaOrig="1860" w:dyaOrig="480">
+        <w:object w:dxaOrig="1860" w:dyaOrig="480" w14:anchorId="0A76EBF6">
           <v:shape id="_x0000_i1275" type="#_x0000_t75" style="width:93pt;height:24pt" o:ole="">
             <v:imagedata r:id="rId522" o:title=""/>
           </v:shape>
-          <o:OLEObject Type="Embed" ProgID="Equation.DSMT4" ShapeID="_x0000_i1275" DrawAspect="Content" ObjectID="_1617217573" r:id="rId523"/>
+          <o:OLEObject Type="Embed" ProgID="Equation.DSMT4" ShapeID="_x0000_i1275" DrawAspect="Content" ObjectID="_1654271748" r:id="rId523"/>
         </w:object>
       </w:r>
     </w:p>
@@ -9308,11 +9306,11 @@
         <w:rPr>
           <w:position w:val="-20"/>
         </w:rPr>
-        <w:object w:dxaOrig="2360" w:dyaOrig="520">
-          <v:shape id="_x0000_i1276" type="#_x0000_t75" style="width:117.65pt;height:26.35pt" o:ole="">
+        <w:object w:dxaOrig="2360" w:dyaOrig="520" w14:anchorId="0F46F5B1">
+          <v:shape id="_x0000_i1276" type="#_x0000_t75" style="width:117.6pt;height:26.4pt" o:ole="">
             <v:imagedata r:id="rId524" o:title=""/>
           </v:shape>
-          <o:OLEObject Type="Embed" ProgID="Equation.DSMT4" ShapeID="_x0000_i1276" DrawAspect="Content" ObjectID="_1617217574" r:id="rId525"/>
+          <o:OLEObject Type="Embed" ProgID="Equation.DSMT4" ShapeID="_x0000_i1276" DrawAspect="Content" ObjectID="_1654271749" r:id="rId525"/>
         </w:object>
       </w:r>
     </w:p>
@@ -9330,26 +9328,21 @@
         <w:rPr>
           <w:position w:val="-20"/>
         </w:rPr>
-        <w:object w:dxaOrig="1600" w:dyaOrig="520">
-          <v:shape id="_x0000_i1277" type="#_x0000_t75" style="width:80.35pt;height:26.35pt" o:ole="">
+        <w:object w:dxaOrig="1600" w:dyaOrig="520" w14:anchorId="304C390E">
+          <v:shape id="_x0000_i1277" type="#_x0000_t75" style="width:80.4pt;height:26.4pt" o:ole="">
             <v:imagedata r:id="rId526" o:title=""/>
           </v:shape>
-          <o:OLEObject Type="Embed" ProgID="Equation.DSMT4" ShapeID="_x0000_i1277" DrawAspect="Content" ObjectID="_1617217575" r:id="rId527"/>
-        </w:object>
-      </w:r>
-    </w:p>
-    <w:p>
-      <w:pPr>
-        <w:ind w:left="360"/>
-      </w:pPr>
-      <w:r>
-        <w:t xml:space="preserve">The vertex </w:t>
-      </w:r>
-      <w:proofErr w:type="gramStart"/>
-      <w:r>
-        <w:t>point</w:t>
-      </w:r>
-      <w:proofErr w:type="gramEnd"/>
+          <o:OLEObject Type="Embed" ProgID="Equation.DSMT4" ShapeID="_x0000_i1277" DrawAspect="Content" ObjectID="_1654271750" r:id="rId527"/>
+        </w:object>
+      </w:r>
+    </w:p>
+    <w:p>
+      <w:pPr>
+        <w:ind w:left="360"/>
+      </w:pPr>
+      <w:r>
+        <w:t>The vertex point</w:t>
+      </w:r>
       <w:r>
         <w:t xml:space="preserve"> of </w:t>
       </w:r>
@@ -9357,11 +9350,11 @@
         <w:rPr>
           <w:position w:val="-6"/>
         </w:rPr>
-        <w:object w:dxaOrig="340" w:dyaOrig="380">
-          <v:shape id="_x0000_i1278" type="#_x0000_t75" style="width:17.35pt;height:18.65pt" o:ole="">
+        <w:object w:dxaOrig="340" w:dyaOrig="380" w14:anchorId="773598F0">
+          <v:shape id="_x0000_i1278" type="#_x0000_t75" style="width:17.4pt;height:18.6pt" o:ole="">
             <v:imagedata r:id="rId528" o:title=""/>
           </v:shape>
-          <o:OLEObject Type="Embed" ProgID="Equation.DSMT4" ShapeID="_x0000_i1278" DrawAspect="Content" ObjectID="_1617217576" r:id="rId529"/>
+          <o:OLEObject Type="Embed" ProgID="Equation.DSMT4" ShapeID="_x0000_i1278" DrawAspect="Content" ObjectID="_1654271751" r:id="rId529"/>
         </w:object>
       </w:r>
     </w:p>
@@ -9373,11 +9366,11 @@
         <w:rPr>
           <w:position w:val="-20"/>
         </w:rPr>
-        <w:object w:dxaOrig="900" w:dyaOrig="520">
-          <v:shape id="_x0000_i1279" type="#_x0000_t75" style="width:45pt;height:25.65pt" o:ole="">
+        <w:object w:dxaOrig="900" w:dyaOrig="520" w14:anchorId="5E391AA2">
+          <v:shape id="_x0000_i1279" type="#_x0000_t75" style="width:45pt;height:25.8pt" o:ole="">
             <v:imagedata r:id="rId530" o:title=""/>
           </v:shape>
-          <o:OLEObject Type="Embed" ProgID="Equation.DSMT4" ShapeID="_x0000_i1279" DrawAspect="Content" ObjectID="_1617217577" r:id="rId531"/>
+          <o:OLEObject Type="Embed" ProgID="Equation.DSMT4" ShapeID="_x0000_i1279" DrawAspect="Content" ObjectID="_1654271752" r:id="rId531"/>
         </w:object>
       </w:r>
     </w:p>
@@ -9395,11 +9388,11 @@
         <w:rPr>
           <w:position w:val="-48"/>
         </w:rPr>
-        <w:object w:dxaOrig="940" w:dyaOrig="800">
-          <v:shape id="_x0000_i1280" type="#_x0000_t75" style="width:47.35pt;height:39.65pt" o:ole="">
+        <w:object w:dxaOrig="940" w:dyaOrig="800" w14:anchorId="4FBFA4F9">
+          <v:shape id="_x0000_i1280" type="#_x0000_t75" style="width:47.4pt;height:39.6pt" o:ole="">
             <v:imagedata r:id="rId532" o:title=""/>
           </v:shape>
-          <o:OLEObject Type="Embed" ProgID="Equation.DSMT4" ShapeID="_x0000_i1280" DrawAspect="Content" ObjectID="_1617217578" r:id="rId533"/>
+          <o:OLEObject Type="Embed" ProgID="Equation.DSMT4" ShapeID="_x0000_i1280" DrawAspect="Content" ObjectID="_1654271753" r:id="rId533"/>
         </w:object>
       </w:r>
       <w:r>
@@ -9421,11 +9414,11 @@
         <w:rPr>
           <w:position w:val="-10"/>
         </w:rPr>
-        <w:object w:dxaOrig="440" w:dyaOrig="340">
-          <v:shape id="_x0000_i1281" type="#_x0000_t75" style="width:21.65pt;height:17.35pt" o:ole="">
+        <w:object w:dxaOrig="440" w:dyaOrig="340" w14:anchorId="0628C26C">
+          <v:shape id="_x0000_i1281" type="#_x0000_t75" style="width:21.6pt;height:17.4pt" o:ole="">
             <v:imagedata r:id="rId534" o:title=""/>
           </v:shape>
-          <o:OLEObject Type="Embed" ProgID="Equation.DSMT4" ShapeID="_x0000_i1281" DrawAspect="Content" ObjectID="_1617217579" r:id="rId535"/>
+          <o:OLEObject Type="Embed" ProgID="Equation.DSMT4" ShapeID="_x0000_i1281" DrawAspect="Content" ObjectID="_1654271754" r:id="rId535"/>
         </w:object>
       </w:r>
       <w:r>
@@ -9440,11 +9433,11 @@
         <w:rPr>
           <w:position w:val="-20"/>
         </w:rPr>
-        <w:object w:dxaOrig="2320" w:dyaOrig="540">
-          <v:shape id="_x0000_i1282" type="#_x0000_t75" style="width:116.35pt;height:27pt" o:ole="">
+        <w:object w:dxaOrig="2320" w:dyaOrig="540" w14:anchorId="64B7542B">
+          <v:shape id="_x0000_i1282" type="#_x0000_t75" style="width:116.4pt;height:27pt" o:ole="">
             <v:imagedata r:id="rId536" o:title=""/>
           </v:shape>
-          <o:OLEObject Type="Embed" ProgID="Equation.DSMT4" ShapeID="_x0000_i1282" DrawAspect="Content" ObjectID="_1617217580" r:id="rId537"/>
+          <o:OLEObject Type="Embed" ProgID="Equation.DSMT4" ShapeID="_x0000_i1282" DrawAspect="Content" ObjectID="_1654271755" r:id="rId537"/>
         </w:object>
       </w:r>
     </w:p>
@@ -9462,11 +9455,11 @@
         <w:rPr>
           <w:position w:val="-10"/>
         </w:rPr>
-        <w:object w:dxaOrig="440" w:dyaOrig="340">
-          <v:shape id="_x0000_i1283" type="#_x0000_t75" style="width:21.65pt;height:17.35pt" o:ole="">
+        <w:object w:dxaOrig="440" w:dyaOrig="340" w14:anchorId="6824D288">
+          <v:shape id="_x0000_i1283" type="#_x0000_t75" style="width:21.6pt;height:17.4pt" o:ole="">
             <v:imagedata r:id="rId538" o:title=""/>
           </v:shape>
-          <o:OLEObject Type="Embed" ProgID="Equation.DSMT4" ShapeID="_x0000_i1283" DrawAspect="Content" ObjectID="_1617217581" r:id="rId539"/>
+          <o:OLEObject Type="Embed" ProgID="Equation.DSMT4" ShapeID="_x0000_i1283" DrawAspect="Content" ObjectID="_1654271756" r:id="rId539"/>
         </w:object>
       </w:r>
       <w:r>
@@ -9477,23 +9470,18 @@
       <w:pPr>
         <w:ind w:left="360"/>
       </w:pPr>
-      <w:proofErr w:type="gramStart"/>
-      <w:r>
-        <w:t>Therefore</w:t>
-      </w:r>
-      <w:proofErr w:type="gramEnd"/>
-      <w:r>
-        <w:t xml:space="preserve"> the close the town to the airplane is  </w:t>
+      <w:r>
+        <w:t xml:space="preserve">Therefore the close the town to the airplane is  </w:t>
       </w:r>
       <w:r>
         <w:rPr>
           <w:position w:val="-12"/>
         </w:rPr>
-        <w:object w:dxaOrig="1400" w:dyaOrig="400">
-          <v:shape id="_x0000_i1284" type="#_x0000_t75" style="width:69.65pt;height:20.35pt" o:ole="">
+        <w:object w:dxaOrig="1400" w:dyaOrig="400" w14:anchorId="67AD8E3C">
+          <v:shape id="_x0000_i1284" type="#_x0000_t75" style="width:69.6pt;height:20.4pt" o:ole="">
             <v:imagedata r:id="rId540" o:title=""/>
           </v:shape>
-          <o:OLEObject Type="Embed" ProgID="Equation.DSMT4" ShapeID="_x0000_i1284" DrawAspect="Content" ObjectID="_1617217582" r:id="rId541"/>
+          <o:OLEObject Type="Embed" ProgID="Equation.DSMT4" ShapeID="_x0000_i1284" DrawAspect="Content" ObjectID="_1654271757" r:id="rId541"/>
         </w:object>
       </w:r>
     </w:p>
@@ -9626,11 +9614,11 @@
         <w:rPr>
           <w:position w:val="-10"/>
         </w:rPr>
-        <w:object w:dxaOrig="3080" w:dyaOrig="340">
-          <v:shape id="_x0000_i1285" type="#_x0000_t75" style="width:153.65pt;height:17.35pt" o:ole="">
+        <w:object w:dxaOrig="3080" w:dyaOrig="340" w14:anchorId="0836840B">
+          <v:shape id="_x0000_i1285" type="#_x0000_t75" style="width:153.6pt;height:17.4pt" o:ole="">
             <v:imagedata r:id="rId542" o:title=""/>
           </v:shape>
-          <o:OLEObject Type="Embed" ProgID="Equation.DSMT4" ShapeID="_x0000_i1285" DrawAspect="Content" ObjectID="_1617217583" r:id="rId543"/>
+          <o:OLEObject Type="Embed" ProgID="Equation.DSMT4" ShapeID="_x0000_i1285" DrawAspect="Content" ObjectID="_1654271758" r:id="rId543"/>
         </w:object>
       </w:r>
     </w:p>
@@ -9642,11 +9630,11 @@
         <w:rPr>
           <w:position w:val="-18"/>
         </w:rPr>
-        <w:object w:dxaOrig="1920" w:dyaOrig="420">
+        <w:object w:dxaOrig="1920" w:dyaOrig="420" w14:anchorId="2E745138">
           <v:shape id="_x0000_i1286" type="#_x0000_t75" style="width:96pt;height:21pt" o:ole="">
             <v:imagedata r:id="rId544" o:title=""/>
           </v:shape>
-          <o:OLEObject Type="Embed" ProgID="Equation.DSMT4" ShapeID="_x0000_i1286" DrawAspect="Content" ObjectID="_1617217584" r:id="rId545"/>
+          <o:OLEObject Type="Embed" ProgID="Equation.DSMT4" ShapeID="_x0000_i1286" DrawAspect="Content" ObjectID="_1654271759" r:id="rId545"/>
         </w:object>
       </w:r>
     </w:p>
@@ -9659,11 +9647,11 @@
         <w:rPr>
           <w:position w:val="-10"/>
         </w:rPr>
-        <w:object w:dxaOrig="720" w:dyaOrig="340">
-          <v:shape id="_x0000_i1287" type="#_x0000_t75" style="width:36pt;height:17.35pt" o:ole="">
+        <w:object w:dxaOrig="720" w:dyaOrig="340" w14:anchorId="3F5CA62A">
+          <v:shape id="_x0000_i1287" type="#_x0000_t75" style="width:36pt;height:17.4pt" o:ole="">
             <v:imagedata r:id="rId546" o:title=""/>
           </v:shape>
-          <o:OLEObject Type="Embed" ProgID="Equation.DSMT4" ShapeID="_x0000_i1287" DrawAspect="Content" ObjectID="_1617217585" r:id="rId547"/>
+          <o:OLEObject Type="Embed" ProgID="Equation.DSMT4" ShapeID="_x0000_i1287" DrawAspect="Content" ObjectID="_1654271760" r:id="rId547"/>
         </w:object>
       </w:r>
       <w:r>
@@ -9678,11 +9666,11 @@
         <w:rPr>
           <w:position w:val="-6"/>
         </w:rPr>
-        <w:object w:dxaOrig="1280" w:dyaOrig="380">
-          <v:shape id="_x0000_i1288" type="#_x0000_t75" style="width:63.65pt;height:18.65pt" o:ole="">
+        <w:object w:dxaOrig="1280" w:dyaOrig="380" w14:anchorId="605F6469">
+          <v:shape id="_x0000_i1288" type="#_x0000_t75" style="width:63.6pt;height:18.6pt" o:ole="">
             <v:imagedata r:id="rId548" o:title=""/>
           </v:shape>
-          <o:OLEObject Type="Embed" ProgID="Equation.DSMT4" ShapeID="_x0000_i1288" DrawAspect="Content" ObjectID="_1617217586" r:id="rId549"/>
+          <o:OLEObject Type="Embed" ProgID="Equation.DSMT4" ShapeID="_x0000_i1288" DrawAspect="Content" ObjectID="_1654271761" r:id="rId549"/>
         </w:object>
       </w:r>
     </w:p>
@@ -9700,11 +9688,11 @@
         <w:rPr>
           <w:position w:val="-6"/>
         </w:rPr>
-        <w:object w:dxaOrig="1300" w:dyaOrig="380">
-          <v:shape id="_x0000_i1289" type="#_x0000_t75" style="width:65.35pt;height:18.65pt" o:ole="">
+        <w:object w:dxaOrig="1300" w:dyaOrig="380" w14:anchorId="469BF11A">
+          <v:shape id="_x0000_i1289" type="#_x0000_t75" style="width:65.4pt;height:18.6pt" o:ole="">
             <v:imagedata r:id="rId550" o:title=""/>
           </v:shape>
-          <o:OLEObject Type="Embed" ProgID="Equation.DSMT4" ShapeID="_x0000_i1289" DrawAspect="Content" ObjectID="_1617217587" r:id="rId551"/>
+          <o:OLEObject Type="Embed" ProgID="Equation.DSMT4" ShapeID="_x0000_i1289" DrawAspect="Content" ObjectID="_1654271762" r:id="rId551"/>
         </w:object>
       </w:r>
     </w:p>
@@ -9722,11 +9710,11 @@
         <w:rPr>
           <w:position w:val="-6"/>
         </w:rPr>
-        <w:object w:dxaOrig="740" w:dyaOrig="279">
-          <v:shape id="_x0000_i1290" type="#_x0000_t75" style="width:36.65pt;height:14.35pt" o:ole="">
+        <w:object w:dxaOrig="740" w:dyaOrig="279" w14:anchorId="677D4DEE">
+          <v:shape id="_x0000_i1290" type="#_x0000_t75" style="width:36.6pt;height:14.4pt" o:ole="">
             <v:imagedata r:id="rId552" o:title=""/>
           </v:shape>
-          <o:OLEObject Type="Embed" ProgID="Equation.DSMT4" ShapeID="_x0000_i1290" DrawAspect="Content" ObjectID="_1617217588" r:id="rId553"/>
+          <o:OLEObject Type="Embed" ProgID="Equation.DSMT4" ShapeID="_x0000_i1290" DrawAspect="Content" ObjectID="_1654271763" r:id="rId553"/>
         </w:object>
       </w:r>
       <w:r>
@@ -9744,7 +9732,7 @@
         </w:rPr>
         <w:lastRenderedPageBreak/>
         <w:drawing>
-          <wp:anchor distT="0" distB="0" distL="114300" distR="114300" simplePos="0" relativeHeight="251766784" behindDoc="0" locked="0" layoutInCell="1" allowOverlap="1">
+          <wp:anchor distT="0" distB="0" distL="114300" distR="114300" simplePos="0" relativeHeight="251766784" behindDoc="0" locked="0" layoutInCell="1" allowOverlap="1" wp14:anchorId="4D239B59" wp14:editId="6A0B70C8">
             <wp:simplePos x="0" y="0"/>
             <wp:positionH relativeFrom="column">
               <wp:posOffset>3013710</wp:posOffset>
@@ -9797,11 +9785,11 @@
         <w:rPr>
           <w:position w:val="-30"/>
         </w:rPr>
-        <w:object w:dxaOrig="3480" w:dyaOrig="760">
-          <v:shape id="_x0000_i1291" type="#_x0000_t75" style="width:174pt;height:38.35pt" o:ole="">
+        <w:object w:dxaOrig="3480" w:dyaOrig="760" w14:anchorId="53F2A57C">
+          <v:shape id="_x0000_i1291" type="#_x0000_t75" style="width:174pt;height:38.4pt" o:ole="">
             <v:imagedata r:id="rId555" o:title=""/>
           </v:shape>
-          <o:OLEObject Type="Embed" ProgID="Equation.DSMT4" ShapeID="_x0000_i1291" DrawAspect="Content" ObjectID="_1617217589" r:id="rId556"/>
+          <o:OLEObject Type="Embed" ProgID="Equation.DSMT4" ShapeID="_x0000_i1291" DrawAspect="Content" ObjectID="_1654271764" r:id="rId556"/>
         </w:object>
       </w:r>
     </w:p>
@@ -9833,11 +9821,11 @@
         <w:rPr>
           <w:position w:val="-20"/>
         </w:rPr>
-        <w:object w:dxaOrig="1640" w:dyaOrig="620">
-          <v:shape id="_x0000_i1292" type="#_x0000_t75" style="width:81.65pt;height:30.65pt" o:ole="">
+        <w:object w:dxaOrig="1640" w:dyaOrig="620" w14:anchorId="1EC3776A">
+          <v:shape id="_x0000_i1292" type="#_x0000_t75" style="width:81.6pt;height:30.6pt" o:ole="">
             <v:imagedata r:id="rId557" o:title=""/>
           </v:shape>
-          <o:OLEObject Type="Embed" ProgID="Equation.DSMT4" ShapeID="_x0000_i1292" DrawAspect="Content" ObjectID="_1617217590" r:id="rId558"/>
+          <o:OLEObject Type="Embed" ProgID="Equation.DSMT4" ShapeID="_x0000_i1292" DrawAspect="Content" ObjectID="_1654271765" r:id="rId558"/>
         </w:object>
       </w:r>
     </w:p>
@@ -9850,11 +9838,11 @@
         <w:rPr>
           <w:position w:val="-20"/>
         </w:rPr>
-        <w:object w:dxaOrig="1640" w:dyaOrig="620">
-          <v:shape id="_x0000_i1293" type="#_x0000_t75" style="width:81.65pt;height:31.35pt" o:ole="">
+        <w:object w:dxaOrig="1640" w:dyaOrig="620" w14:anchorId="4BC8F087">
+          <v:shape id="_x0000_i1293" type="#_x0000_t75" style="width:81.6pt;height:31.2pt" o:ole="">
             <v:imagedata r:id="rId559" o:title=""/>
           </v:shape>
-          <o:OLEObject Type="Embed" ProgID="Equation.DSMT4" ShapeID="_x0000_i1293" DrawAspect="Content" ObjectID="_1617217591" r:id="rId560"/>
+          <o:OLEObject Type="Embed" ProgID="Equation.DSMT4" ShapeID="_x0000_i1293" DrawAspect="Content" ObjectID="_1654271766" r:id="rId560"/>
         </w:object>
       </w:r>
     </w:p>
@@ -9867,11 +9855,11 @@
         <w:rPr>
           <w:position w:val="-32"/>
         </w:rPr>
-        <w:object w:dxaOrig="2120" w:dyaOrig="760">
-          <v:shape id="_x0000_i1294" type="#_x0000_t75" style="width:105.65pt;height:38.35pt" o:ole="">
+        <w:object w:dxaOrig="2120" w:dyaOrig="760" w14:anchorId="76C04EC5">
+          <v:shape id="_x0000_i1294" type="#_x0000_t75" style="width:105.6pt;height:38.4pt" o:ole="">
             <v:imagedata r:id="rId561" o:title=""/>
           </v:shape>
-          <o:OLEObject Type="Embed" ProgID="Equation.DSMT4" ShapeID="_x0000_i1294" DrawAspect="Content" ObjectID="_1617217592" r:id="rId562"/>
+          <o:OLEObject Type="Embed" ProgID="Equation.DSMT4" ShapeID="_x0000_i1294" DrawAspect="Content" ObjectID="_1654271767" r:id="rId562"/>
         </w:object>
       </w:r>
     </w:p>
@@ -9883,11 +9871,11 @@
         <w:rPr>
           <w:position w:val="-22"/>
         </w:rPr>
-        <w:object w:dxaOrig="1460" w:dyaOrig="600">
-          <v:shape id="_x0000_i1295" type="#_x0000_t75" style="width:72.65pt;height:30pt" o:ole="">
+        <w:object w:dxaOrig="1460" w:dyaOrig="600" w14:anchorId="4A9AD2B4">
+          <v:shape id="_x0000_i1295" type="#_x0000_t75" style="width:72.6pt;height:30pt" o:ole="">
             <v:imagedata r:id="rId563" o:title=""/>
           </v:shape>
-          <o:OLEObject Type="Embed" ProgID="Equation.DSMT4" ShapeID="_x0000_i1295" DrawAspect="Content" ObjectID="_1617217593" r:id="rId564"/>
+          <o:OLEObject Type="Embed" ProgID="Equation.DSMT4" ShapeID="_x0000_i1295" DrawAspect="Content" ObjectID="_1654271768" r:id="rId564"/>
         </w:object>
       </w:r>
     </w:p>
@@ -9905,11 +9893,11 @@
         <w:rPr>
           <w:position w:val="-26"/>
         </w:rPr>
-        <w:object w:dxaOrig="1020" w:dyaOrig="580">
-          <v:shape id="_x0000_i1296" type="#_x0000_t75" style="width:51pt;height:29.35pt" o:ole="">
+        <w:object w:dxaOrig="1020" w:dyaOrig="580" w14:anchorId="3092160A">
+          <v:shape id="_x0000_i1296" type="#_x0000_t75" style="width:51pt;height:29.4pt" o:ole="">
             <v:imagedata r:id="rId565" o:title=""/>
           </v:shape>
-          <o:OLEObject Type="Embed" ProgID="Equation.DSMT4" ShapeID="_x0000_i1296" DrawAspect="Content" ObjectID="_1617217594" r:id="rId566"/>
+          <o:OLEObject Type="Embed" ProgID="Equation.DSMT4" ShapeID="_x0000_i1296" DrawAspect="Content" ObjectID="_1654271769" r:id="rId566"/>
         </w:object>
       </w:r>
       <w:r>
@@ -9928,11 +9916,11 @@
         <w:rPr>
           <w:position w:val="-22"/>
         </w:rPr>
-        <w:object w:dxaOrig="3040" w:dyaOrig="560">
-          <v:shape id="_x0000_i1297" type="#_x0000_t75" style="width:152.35pt;height:27.65pt" o:ole="">
+        <w:object w:dxaOrig="3040" w:dyaOrig="560" w14:anchorId="6F643E85">
+          <v:shape id="_x0000_i1297" type="#_x0000_t75" style="width:152.4pt;height:27.6pt" o:ole="">
             <v:imagedata r:id="rId567" o:title=""/>
           </v:shape>
-          <o:OLEObject Type="Embed" ProgID="Equation.DSMT4" ShapeID="_x0000_i1297" DrawAspect="Content" ObjectID="_1617217595" r:id="rId568"/>
+          <o:OLEObject Type="Embed" ProgID="Equation.DSMT4" ShapeID="_x0000_i1297" DrawAspect="Content" ObjectID="_1654271770" r:id="rId568"/>
         </w:object>
       </w:r>
     </w:p>
@@ -9976,11 +9964,11 @@
         <w:rPr>
           <w:position w:val="-18"/>
         </w:rPr>
-        <w:object w:dxaOrig="300" w:dyaOrig="420">
+        <w:object w:dxaOrig="300" w:dyaOrig="420" w14:anchorId="73BF59B1">
           <v:shape id="_x0000_i1298" type="#_x0000_t75" style="width:15pt;height:21pt" o:ole="">
             <v:imagedata r:id="rId569" o:title=""/>
           </v:shape>
-          <o:OLEObject Type="Embed" ProgID="Equation.DSMT4" ShapeID="_x0000_i1298" DrawAspect="Content" ObjectID="_1617217596" r:id="rId570"/>
+          <o:OLEObject Type="Embed" ProgID="Equation.DSMT4" ShapeID="_x0000_i1298" DrawAspect="Content" ObjectID="_1654271771" r:id="rId570"/>
         </w:object>
       </w:r>
       <w:r>
@@ -10001,11 +9989,11 @@
         <w:rPr>
           <w:position w:val="-18"/>
         </w:rPr>
-        <w:object w:dxaOrig="300" w:dyaOrig="420">
+        <w:object w:dxaOrig="300" w:dyaOrig="420" w14:anchorId="0EE0D25D">
           <v:shape id="_x0000_i1299" type="#_x0000_t75" style="width:15pt;height:21pt" o:ole="">
             <v:imagedata r:id="rId571" o:title=""/>
           </v:shape>
-          <o:OLEObject Type="Embed" ProgID="Equation.DSMT4" ShapeID="_x0000_i1299" DrawAspect="Content" ObjectID="_1617217597" r:id="rId572"/>
+          <o:OLEObject Type="Embed" ProgID="Equation.DSMT4" ShapeID="_x0000_i1299" DrawAspect="Content" ObjectID="_1654271772" r:id="rId572"/>
         </w:object>
       </w:r>
       <w:r>
@@ -10033,7 +10021,7 @@
           <w:noProof/>
         </w:rPr>
         <w:drawing>
-          <wp:inline distT="0" distB="0" distL="0" distR="0" wp14:anchorId="31416D71" wp14:editId="3610687C">
+          <wp:inline distT="0" distB="0" distL="0" distR="0" wp14:anchorId="61F30563" wp14:editId="43228B5E">
             <wp:extent cx="2152498" cy="2011680"/>
             <wp:effectExtent l="0" t="0" r="635" b="7620"/>
             <wp:docPr id="40" name="Picture 40"/>
@@ -10096,11 +10084,11 @@
         <w:rPr>
           <w:position w:val="-10"/>
         </w:rPr>
-        <w:object w:dxaOrig="6160" w:dyaOrig="320">
-          <v:shape id="_x0000_i1300" type="#_x0000_t75" style="width:308.35pt;height:15.65pt" o:ole="">
+        <w:object w:dxaOrig="6160" w:dyaOrig="320" w14:anchorId="1F497E46">
+          <v:shape id="_x0000_i1300" type="#_x0000_t75" style="width:308.4pt;height:15.6pt" o:ole="">
             <v:imagedata r:id="rId574" o:title=""/>
           </v:shape>
-          <o:OLEObject Type="Embed" ProgID="Equation.DSMT4" ShapeID="_x0000_i1300" DrawAspect="Content" ObjectID="_1617217598" r:id="rId575"/>
+          <o:OLEObject Type="Embed" ProgID="Equation.DSMT4" ShapeID="_x0000_i1300" DrawAspect="Content" ObjectID="_1654271773" r:id="rId575"/>
         </w:object>
       </w:r>
     </w:p>
@@ -10197,11 +10185,11 @@
         <w:rPr>
           <w:position w:val="-10"/>
         </w:rPr>
-        <w:object w:dxaOrig="800" w:dyaOrig="320">
-          <v:shape id="_x0000_i1301" type="#_x0000_t75" style="width:39.65pt;height:15.65pt" o:ole="">
+        <w:object w:dxaOrig="800" w:dyaOrig="320" w14:anchorId="617E1733">
+          <v:shape id="_x0000_i1301" type="#_x0000_t75" style="width:39.6pt;height:15.6pt" o:ole="">
             <v:imagedata r:id="rId576" o:title=""/>
           </v:shape>
-          <o:OLEObject Type="Embed" ProgID="Equation.DSMT4" ShapeID="_x0000_i1301" DrawAspect="Content" ObjectID="_1617217599" r:id="rId577"/>
+          <o:OLEObject Type="Embed" ProgID="Equation.DSMT4" ShapeID="_x0000_i1301" DrawAspect="Content" ObjectID="_1654271774" r:id="rId577"/>
         </w:object>
       </w:r>
       <w:r>
@@ -10211,11 +10199,11 @@
         <w:rPr>
           <w:position w:val="-10"/>
         </w:rPr>
-        <w:object w:dxaOrig="1560" w:dyaOrig="320">
-          <v:shape id="_x0000_i1302" type="#_x0000_t75" style="width:78pt;height:15.65pt" o:ole="">
+        <w:object w:dxaOrig="1560" w:dyaOrig="320" w14:anchorId="3D4CDC37">
+          <v:shape id="_x0000_i1302" type="#_x0000_t75" style="width:78pt;height:15.6pt" o:ole="">
             <v:imagedata r:id="rId578" o:title=""/>
           </v:shape>
-          <o:OLEObject Type="Embed" ProgID="Equation.DSMT4" ShapeID="_x0000_i1302" DrawAspect="Content" ObjectID="_1617217600" r:id="rId579"/>
+          <o:OLEObject Type="Embed" ProgID="Equation.DSMT4" ShapeID="_x0000_i1302" DrawAspect="Content" ObjectID="_1654271775" r:id="rId579"/>
         </w:object>
       </w:r>
       <w:r>
@@ -10290,11 +10278,11 @@
         <w:rPr>
           <w:position w:val="-14"/>
         </w:rPr>
-        <w:object w:dxaOrig="639" w:dyaOrig="400">
-          <v:shape id="_x0000_i1303" type="#_x0000_t75" style="width:32.35pt;height:20.35pt" o:ole="">
+        <w:object w:dxaOrig="639" w:dyaOrig="400" w14:anchorId="48A8F7E8">
+          <v:shape id="_x0000_i1303" type="#_x0000_t75" style="width:32.4pt;height:20.4pt" o:ole="">
             <v:imagedata r:id="rId580" o:title=""/>
           </v:shape>
-          <o:OLEObject Type="Embed" ProgID="Equation.DSMT4" ShapeID="_x0000_i1303" DrawAspect="Content" ObjectID="_1617217601" r:id="rId581"/>
+          <o:OLEObject Type="Embed" ProgID="Equation.DSMT4" ShapeID="_x0000_i1303" DrawAspect="Content" ObjectID="_1654271776" r:id="rId581"/>
         </w:object>
       </w:r>
       <w:r>
@@ -10325,11 +10313,11 @@
         <w:rPr>
           <w:position w:val="-14"/>
         </w:rPr>
-        <w:object w:dxaOrig="639" w:dyaOrig="400">
-          <v:shape id="_x0000_i1304" type="#_x0000_t75" style="width:32.35pt;height:20.35pt" o:ole="">
+        <w:object w:dxaOrig="639" w:dyaOrig="400" w14:anchorId="153B5587">
+          <v:shape id="_x0000_i1304" type="#_x0000_t75" style="width:32.4pt;height:20.4pt" o:ole="">
             <v:imagedata r:id="rId582" o:title=""/>
           </v:shape>
-          <o:OLEObject Type="Embed" ProgID="Equation.DSMT4" ShapeID="_x0000_i1304" DrawAspect="Content" ObjectID="_1617217602" r:id="rId583"/>
+          <o:OLEObject Type="Embed" ProgID="Equation.DSMT4" ShapeID="_x0000_i1304" DrawAspect="Content" ObjectID="_1654271777" r:id="rId583"/>
         </w:object>
       </w:r>
       <w:r>
@@ -10358,11 +10346,11 @@
         <w:rPr>
           <w:position w:val="-14"/>
         </w:rPr>
-        <w:object w:dxaOrig="639" w:dyaOrig="400">
-          <v:shape id="_x0000_i1305" type="#_x0000_t75" style="width:32.35pt;height:20.35pt" o:ole="">
+        <w:object w:dxaOrig="639" w:dyaOrig="400" w14:anchorId="204CD225">
+          <v:shape id="_x0000_i1305" type="#_x0000_t75" style="width:32.4pt;height:20.4pt" o:ole="">
             <v:imagedata r:id="rId584" o:title=""/>
           </v:shape>
-          <o:OLEObject Type="Embed" ProgID="Equation.DSMT4" ShapeID="_x0000_i1305" DrawAspect="Content" ObjectID="_1617217603" r:id="rId585"/>
+          <o:OLEObject Type="Embed" ProgID="Equation.DSMT4" ShapeID="_x0000_i1305" DrawAspect="Content" ObjectID="_1654271778" r:id="rId585"/>
         </w:object>
       </w:r>
       <w:r>
@@ -10399,7 +10387,7 @@
           <w:noProof/>
         </w:rPr>
         <w:drawing>
-          <wp:inline distT="0" distB="0" distL="0" distR="0" wp14:anchorId="5A823E91" wp14:editId="2D17D284">
+          <wp:inline distT="0" distB="0" distL="0" distR="0" wp14:anchorId="3E268E76" wp14:editId="68342778">
             <wp:extent cx="3380014" cy="2468880"/>
             <wp:effectExtent l="0" t="0" r="0" b="7620"/>
             <wp:docPr id="3" name="Picture 3"/>
@@ -10444,11 +10432,11 @@
         <w:rPr>
           <w:position w:val="-10"/>
         </w:rPr>
-        <w:object w:dxaOrig="2480" w:dyaOrig="340">
-          <v:shape id="_x0000_i1306" type="#_x0000_t75" style="width:123.65pt;height:17.35pt" o:ole="">
+        <w:object w:dxaOrig="2480" w:dyaOrig="340" w14:anchorId="33DB284C">
+          <v:shape id="_x0000_i1306" type="#_x0000_t75" style="width:123.6pt;height:17.4pt" o:ole="">
             <v:imagedata r:id="rId587" o:title=""/>
           </v:shape>
-          <o:OLEObject Type="Embed" ProgID="Equation.DSMT4" ShapeID="_x0000_i1306" DrawAspect="Content" ObjectID="_1617217604" r:id="rId588"/>
+          <o:OLEObject Type="Embed" ProgID="Equation.DSMT4" ShapeID="_x0000_i1306" DrawAspect="Content" ObjectID="_1654271779" r:id="rId588"/>
         </w:object>
       </w:r>
     </w:p>
@@ -10461,11 +10449,11 @@
         <w:rPr>
           <w:position w:val="-10"/>
         </w:rPr>
-        <w:object w:dxaOrig="2600" w:dyaOrig="340">
-          <v:shape id="_x0000_i1307" type="#_x0000_t75" style="width:129.65pt;height:17.35pt" o:ole="">
+        <w:object w:dxaOrig="2600" w:dyaOrig="340" w14:anchorId="79A5AF31">
+          <v:shape id="_x0000_i1307" type="#_x0000_t75" style="width:129.6pt;height:17.4pt" o:ole="">
             <v:imagedata r:id="rId589" o:title=""/>
           </v:shape>
-          <o:OLEObject Type="Embed" ProgID="Equation.DSMT4" ShapeID="_x0000_i1307" DrawAspect="Content" ObjectID="_1617217605" r:id="rId590"/>
+          <o:OLEObject Type="Embed" ProgID="Equation.DSMT4" ShapeID="_x0000_i1307" DrawAspect="Content" ObjectID="_1654271780" r:id="rId590"/>
         </w:object>
       </w:r>
     </w:p>
@@ -10477,11 +10465,11 @@
         <w:rPr>
           <w:position w:val="-6"/>
         </w:rPr>
-        <w:object w:dxaOrig="1280" w:dyaOrig="380">
-          <v:shape id="_x0000_i1308" type="#_x0000_t75" style="width:63.65pt;height:19.35pt" o:ole="">
+        <w:object w:dxaOrig="1280" w:dyaOrig="380" w14:anchorId="643EE4DB">
+          <v:shape id="_x0000_i1308" type="#_x0000_t75" style="width:63.6pt;height:19.2pt" o:ole="">
             <v:imagedata r:id="rId591" o:title=""/>
           </v:shape>
-          <o:OLEObject Type="Embed" ProgID="Equation.DSMT4" ShapeID="_x0000_i1308" DrawAspect="Content" ObjectID="_1617217606" r:id="rId592"/>
+          <o:OLEObject Type="Embed" ProgID="Equation.DSMT4" ShapeID="_x0000_i1308" DrawAspect="Content" ObjectID="_1654271781" r:id="rId592"/>
         </w:object>
       </w:r>
       <w:r>
@@ -10502,11 +10490,11 @@
         <w:rPr>
           <w:position w:val="-6"/>
         </w:rPr>
-        <w:object w:dxaOrig="1579" w:dyaOrig="380">
-          <v:shape id="_x0000_i1309" type="#_x0000_t75" style="width:78.65pt;height:18.65pt" o:ole="">
+        <w:object w:dxaOrig="1579" w:dyaOrig="380" w14:anchorId="5BDEA1B7">
+          <v:shape id="_x0000_i1309" type="#_x0000_t75" style="width:78.6pt;height:18.6pt" o:ole="">
             <v:imagedata r:id="rId593" o:title=""/>
           </v:shape>
-          <o:OLEObject Type="Embed" ProgID="Equation.DSMT4" ShapeID="_x0000_i1309" DrawAspect="Content" ObjectID="_1617217607" r:id="rId594"/>
+          <o:OLEObject Type="Embed" ProgID="Equation.DSMT4" ShapeID="_x0000_i1309" DrawAspect="Content" ObjectID="_1654271782" r:id="rId594"/>
         </w:object>
       </w:r>
     </w:p>
@@ -10525,11 +10513,11 @@
         <w:rPr>
           <w:position w:val="-8"/>
         </w:rPr>
-        <w:object w:dxaOrig="1219" w:dyaOrig="300">
-          <v:shape id="_x0000_i1310" type="#_x0000_t75" style="width:60.65pt;height:15pt" o:ole="">
+        <w:object w:dxaOrig="1219" w:dyaOrig="300" w14:anchorId="06EEC280">
+          <v:shape id="_x0000_i1310" type="#_x0000_t75" style="width:60.6pt;height:15pt" o:ole="">
             <v:imagedata r:id="rId595" o:title=""/>
           </v:shape>
-          <o:OLEObject Type="Embed" ProgID="Equation.DSMT4" ShapeID="_x0000_i1310" DrawAspect="Content" ObjectID="_1617217608" r:id="rId596"/>
+          <o:OLEObject Type="Embed" ProgID="Equation.DSMT4" ShapeID="_x0000_i1310" DrawAspect="Content" ObjectID="_1654271783" r:id="rId596"/>
         </w:object>
       </w:r>
       <w:r>
@@ -10559,11 +10547,11 @@
         <w:rPr>
           <w:position w:val="-30"/>
         </w:rPr>
-        <w:object w:dxaOrig="2140" w:dyaOrig="760">
-          <v:shape id="_x0000_i1311" type="#_x0000_t75" style="width:107.35pt;height:38.35pt" o:ole="">
+        <w:object w:dxaOrig="2140" w:dyaOrig="760" w14:anchorId="10A853E3">
+          <v:shape id="_x0000_i1311" type="#_x0000_t75" style="width:107.4pt;height:38.4pt" o:ole="">
             <v:imagedata r:id="rId597" o:title=""/>
           </v:shape>
-          <o:OLEObject Type="Embed" ProgID="Equation.DSMT4" ShapeID="_x0000_i1311" DrawAspect="Content" ObjectID="_1617217609" r:id="rId598"/>
+          <o:OLEObject Type="Embed" ProgID="Equation.DSMT4" ShapeID="_x0000_i1311" DrawAspect="Content" ObjectID="_1654271784" r:id="rId598"/>
         </w:object>
       </w:r>
       <w:r>
@@ -10576,11 +10564,11 @@
         <w:rPr>
           <w:position w:val="-30"/>
         </w:rPr>
-        <w:object w:dxaOrig="1100" w:dyaOrig="760">
-          <v:shape id="_x0000_i1312" type="#_x0000_t75" style="width:54.65pt;height:38.35pt" o:ole="">
+        <w:object w:dxaOrig="1100" w:dyaOrig="760" w14:anchorId="24A6E576">
+          <v:shape id="_x0000_i1312" type="#_x0000_t75" style="width:54.6pt;height:38.4pt" o:ole="">
             <v:imagedata r:id="rId599" o:title=""/>
           </v:shape>
-          <o:OLEObject Type="Embed" ProgID="Equation.DSMT4" ShapeID="_x0000_i1312" DrawAspect="Content" ObjectID="_1617217610" r:id="rId600"/>
+          <o:OLEObject Type="Embed" ProgID="Equation.DSMT4" ShapeID="_x0000_i1312" DrawAspect="Content" ObjectID="_1654271785" r:id="rId600"/>
         </w:object>
       </w:r>
     </w:p>
@@ -10595,11 +10583,11 @@
         <w:rPr>
           <w:position w:val="-14"/>
         </w:rPr>
-        <w:object w:dxaOrig="1420" w:dyaOrig="400">
-          <v:shape id="_x0000_i1313" type="#_x0000_t75" style="width:71.35pt;height:20.35pt" o:ole="">
+        <w:object w:dxaOrig="1420" w:dyaOrig="400" w14:anchorId="31BDA9F9">
+          <v:shape id="_x0000_i1313" type="#_x0000_t75" style="width:71.4pt;height:20.4pt" o:ole="">
             <v:imagedata r:id="rId601" o:title=""/>
           </v:shape>
-          <o:OLEObject Type="Embed" ProgID="Equation.DSMT4" ShapeID="_x0000_i1313" DrawAspect="Content" ObjectID="_1617217611" r:id="rId602"/>
+          <o:OLEObject Type="Embed" ProgID="Equation.DSMT4" ShapeID="_x0000_i1313" DrawAspect="Content" ObjectID="_1654271786" r:id="rId602"/>
         </w:object>
       </w:r>
       <w:r>
@@ -10609,11 +10597,11 @@
         <w:rPr>
           <w:position w:val="-6"/>
         </w:rPr>
-        <w:object w:dxaOrig="920" w:dyaOrig="279">
-          <v:shape id="_x0000_i1314" type="#_x0000_t75" style="width:45.65pt;height:14.35pt" o:ole="">
+        <w:object w:dxaOrig="920" w:dyaOrig="279" w14:anchorId="542E8195">
+          <v:shape id="_x0000_i1314" type="#_x0000_t75" style="width:45.6pt;height:14.4pt" o:ole="">
             <v:imagedata r:id="rId603" o:title=""/>
           </v:shape>
-          <o:OLEObject Type="Embed" ProgID="Equation.DSMT4" ShapeID="_x0000_i1314" DrawAspect="Content" ObjectID="_1617217612" r:id="rId604"/>
+          <o:OLEObject Type="Embed" ProgID="Equation.DSMT4" ShapeID="_x0000_i1314" DrawAspect="Content" ObjectID="_1654271787" r:id="rId604"/>
         </w:object>
       </w:r>
       <w:r>
@@ -10646,11 +10634,11 @@
         <w:rPr>
           <w:position w:val="-30"/>
         </w:rPr>
-        <w:object w:dxaOrig="2260" w:dyaOrig="760">
-          <v:shape id="_x0000_i1315" type="#_x0000_t75" style="width:113.35pt;height:38.35pt" o:ole="">
+        <w:object w:dxaOrig="2260" w:dyaOrig="760" w14:anchorId="172E1FF3">
+          <v:shape id="_x0000_i1315" type="#_x0000_t75" style="width:113.4pt;height:38.4pt" o:ole="">
             <v:imagedata r:id="rId605" o:title=""/>
           </v:shape>
-          <o:OLEObject Type="Embed" ProgID="Equation.DSMT4" ShapeID="_x0000_i1315" DrawAspect="Content" ObjectID="_1617217613" r:id="rId606"/>
+          <o:OLEObject Type="Embed" ProgID="Equation.DSMT4" ShapeID="_x0000_i1315" DrawAspect="Content" ObjectID="_1654271788" r:id="rId606"/>
         </w:object>
       </w:r>
     </w:p>
@@ -10663,11 +10651,11 @@
         <w:rPr>
           <w:position w:val="-32"/>
         </w:rPr>
-        <w:object w:dxaOrig="2760" w:dyaOrig="760">
-          <v:shape id="_x0000_i1316" type="#_x0000_t75" style="width:138pt;height:38.35pt" o:ole="">
+        <w:object w:dxaOrig="2760" w:dyaOrig="760" w14:anchorId="5F8C798E">
+          <v:shape id="_x0000_i1316" type="#_x0000_t75" style="width:138pt;height:38.4pt" o:ole="">
             <v:imagedata r:id="rId607" o:title=""/>
           </v:shape>
-          <o:OLEObject Type="Embed" ProgID="Equation.DSMT4" ShapeID="_x0000_i1316" DrawAspect="Content" ObjectID="_1617217614" r:id="rId608"/>
+          <o:OLEObject Type="Embed" ProgID="Equation.DSMT4" ShapeID="_x0000_i1316" DrawAspect="Content" ObjectID="_1654271789" r:id="rId608"/>
         </w:object>
       </w:r>
     </w:p>
@@ -10679,11 +10667,11 @@
         <w:rPr>
           <w:position w:val="-34"/>
         </w:rPr>
-        <w:object w:dxaOrig="2799" w:dyaOrig="840">
-          <v:shape id="_x0000_i1317" type="#_x0000_t75" style="width:140.35pt;height:42pt" o:ole="">
+        <w:object w:dxaOrig="2799" w:dyaOrig="840" w14:anchorId="2B2012FB">
+          <v:shape id="_x0000_i1317" type="#_x0000_t75" style="width:140.4pt;height:42pt" o:ole="">
             <v:imagedata r:id="rId609" o:title=""/>
           </v:shape>
-          <o:OLEObject Type="Embed" ProgID="Equation.DSMT4" ShapeID="_x0000_i1317" DrawAspect="Content" ObjectID="_1617217615" r:id="rId610"/>
+          <o:OLEObject Type="Embed" ProgID="Equation.DSMT4" ShapeID="_x0000_i1317" DrawAspect="Content" ObjectID="_1654271790" r:id="rId610"/>
         </w:object>
       </w:r>
     </w:p>
@@ -10702,11 +10690,11 @@
         <w:rPr>
           <w:position w:val="-14"/>
         </w:rPr>
-        <w:object w:dxaOrig="940" w:dyaOrig="380">
-          <v:shape id="_x0000_i1318" type="#_x0000_t75" style="width:47.35pt;height:18.65pt" o:ole="">
+        <w:object w:dxaOrig="940" w:dyaOrig="380" w14:anchorId="0884EB39">
+          <v:shape id="_x0000_i1318" type="#_x0000_t75" style="width:47.4pt;height:18.6pt" o:ole="">
             <v:imagedata r:id="rId611" o:title=""/>
           </v:shape>
-          <o:OLEObject Type="Embed" ProgID="Equation.DSMT4" ShapeID="_x0000_i1318" DrawAspect="Content" ObjectID="_1617217616" r:id="rId612"/>
+          <o:OLEObject Type="Embed" ProgID="Equation.DSMT4" ShapeID="_x0000_i1318" DrawAspect="Content" ObjectID="_1654271791" r:id="rId612"/>
         </w:object>
       </w:r>
       <w:r>
@@ -10718,15 +10706,7 @@
         <w:ind w:left="360"/>
       </w:pPr>
       <w:r>
-        <w:t xml:space="preserve">he </w:t>
-      </w:r>
-      <w:proofErr w:type="gramStart"/>
-      <w:r>
-        <w:t>lightning</w:t>
-      </w:r>
-      <w:proofErr w:type="gramEnd"/>
-      <w:r>
-        <w:t xml:space="preserve"> strike occurred 12,122 </w:t>
+        <w:t xml:space="preserve">he lightning strike occurred 12,122 </w:t>
       </w:r>
       <w:r>
         <w:rPr>
@@ -10814,7 +10794,7 @@
           <w:noProof/>
         </w:rPr>
         <w:drawing>
-          <wp:inline distT="0" distB="0" distL="0" distR="0" wp14:anchorId="21EBFC44" wp14:editId="75398E4C">
+          <wp:inline distT="0" distB="0" distL="0" distR="0" wp14:anchorId="6E409A7C" wp14:editId="3F736A67">
             <wp:extent cx="1632441" cy="2103120"/>
             <wp:effectExtent l="0" t="0" r="6350" b="0"/>
             <wp:docPr id="110" name="Picture 110"/>
@@ -10944,11 +10924,11 @@
           <w:noProof/>
           <w:position w:val="-16"/>
         </w:rPr>
-        <w:object w:dxaOrig="859" w:dyaOrig="400">
-          <v:shape id="_x0000_i1319" type="#_x0000_t75" style="width:42.65pt;height:20.35pt" o:ole="">
+        <w:object w:dxaOrig="859" w:dyaOrig="400" w14:anchorId="49C5C5DD">
+          <v:shape id="_x0000_i1319" type="#_x0000_t75" style="width:42.6pt;height:20.4pt" o:ole="">
             <v:imagedata r:id="rId614" o:title=""/>
           </v:shape>
-          <o:OLEObject Type="Embed" ProgID="Equation.DSMT4" ShapeID="_x0000_i1319" DrawAspect="Content" ObjectID="_1617217617" r:id="rId615"/>
+          <o:OLEObject Type="Embed" ProgID="Equation.DSMT4" ShapeID="_x0000_i1319" DrawAspect="Content" ObjectID="_1654271792" r:id="rId615"/>
         </w:object>
       </w:r>
       <w:r>
@@ -10994,8 +10974,8 @@
           <w:noProof/>
           <w:position w:val="-6"/>
         </w:rPr>
-        <w:pict>
-          <v:shape id="_x0000_i1320" type="#_x0000_t75" style="width:36pt;height:14.35pt">
+        <w:pict w14:anchorId="43447DF6">
+          <v:shape id="_x0000_i1320" type="#_x0000_t75" style="width:36pt;height:14.4pt">
             <v:imagedata r:id="rId616" o:title=""/>
           </v:shape>
         </w:pict>
@@ -11020,11 +11000,11 @@
           <w:noProof/>
           <w:position w:val="-20"/>
         </w:rPr>
-        <w:object w:dxaOrig="400" w:dyaOrig="520">
-          <v:shape id="_x0000_i1321" type="#_x0000_t75" style="width:20.35pt;height:26.35pt" o:ole="">
+        <w:object w:dxaOrig="400" w:dyaOrig="520" w14:anchorId="35A11591">
+          <v:shape id="_x0000_i1321" type="#_x0000_t75" style="width:20.4pt;height:26.4pt" o:ole="">
             <v:imagedata r:id="rId617" o:title=""/>
           </v:shape>
-          <o:OLEObject Type="Embed" ProgID="Equation.DSMT4" ShapeID="_x0000_i1321" DrawAspect="Content" ObjectID="_1617217618" r:id="rId618"/>
+          <o:OLEObject Type="Embed" ProgID="Equation.DSMT4" ShapeID="_x0000_i1321" DrawAspect="Content" ObjectID="_1654271793" r:id="rId618"/>
         </w:object>
       </w:r>
       <w:r>
@@ -11060,11 +11040,11 @@
           <w:noProof/>
           <w:position w:val="-20"/>
         </w:rPr>
-        <w:object w:dxaOrig="2180" w:dyaOrig="520">
-          <v:shape id="_x0000_i1322" type="#_x0000_t75" style="width:108.65pt;height:26.35pt" o:ole="">
+        <w:object w:dxaOrig="2180" w:dyaOrig="520" w14:anchorId="7FC53549">
+          <v:shape id="_x0000_i1322" type="#_x0000_t75" style="width:108.6pt;height:26.4pt" o:ole="">
             <v:imagedata r:id="rId619" o:title=""/>
           </v:shape>
-          <o:OLEObject Type="Embed" ProgID="Equation.DSMT4" ShapeID="_x0000_i1322" DrawAspect="Content" ObjectID="_1617217619" r:id="rId620"/>
+          <o:OLEObject Type="Embed" ProgID="Equation.DSMT4" ShapeID="_x0000_i1322" DrawAspect="Content" ObjectID="_1654271794" r:id="rId620"/>
         </w:object>
       </w:r>
     </w:p>
@@ -11093,11 +11073,11 @@
           <w:noProof/>
           <w:position w:val="-20"/>
         </w:rPr>
-        <w:object w:dxaOrig="2260" w:dyaOrig="660">
-          <v:shape id="_x0000_i1323" type="#_x0000_t75" style="width:113.35pt;height:33pt" o:ole="">
+        <w:object w:dxaOrig="2260" w:dyaOrig="660" w14:anchorId="4B9A3B03">
+          <v:shape id="_x0000_i1323" type="#_x0000_t75" style="width:113.4pt;height:33pt" o:ole="">
             <v:imagedata r:id="rId621" o:title=""/>
           </v:shape>
-          <o:OLEObject Type="Embed" ProgID="Equation.DSMT4" ShapeID="_x0000_i1323" DrawAspect="Content" ObjectID="_1617217620" r:id="rId622"/>
+          <o:OLEObject Type="Embed" ProgID="Equation.DSMT4" ShapeID="_x0000_i1323" DrawAspect="Content" ObjectID="_1654271795" r:id="rId622"/>
         </w:object>
       </w:r>
       <w:r>
@@ -11159,11 +11139,11 @@
         <w:rPr>
           <w:position w:val="-20"/>
         </w:rPr>
-        <w:object w:dxaOrig="1219" w:dyaOrig="660">
-          <v:shape id="_x0000_i1324" type="#_x0000_t75" style="width:60.65pt;height:33pt" o:ole="">
+        <w:object w:dxaOrig="1219" w:dyaOrig="660" w14:anchorId="76D6C7EA">
+          <v:shape id="_x0000_i1324" type="#_x0000_t75" style="width:60.6pt;height:33pt" o:ole="">
             <v:imagedata r:id="rId623" o:title=""/>
           </v:shape>
-          <o:OLEObject Type="Embed" ProgID="Equation.DSMT4" ShapeID="_x0000_i1324" DrawAspect="Content" ObjectID="_1617217621" r:id="rId624"/>
+          <o:OLEObject Type="Embed" ProgID="Equation.DSMT4" ShapeID="_x0000_i1324" DrawAspect="Content" ObjectID="_1654271796" r:id="rId624"/>
         </w:object>
       </w:r>
       <w:r>
@@ -11213,8 +11193,8 @@
         <w:rPr>
           <w:position w:val="-14"/>
         </w:rPr>
-        <w:pict>
-          <v:shape id="_x0000_i1325" type="#_x0000_t75" style="width:43.65pt;height:21.65pt">
+        <w:pict w14:anchorId="28C05671">
+          <v:shape id="_x0000_i1325" type="#_x0000_t75" style="width:43.8pt;height:21.6pt">
             <v:imagedata r:id="rId625" o:title=""/>
           </v:shape>
         </w:pict>
@@ -11253,11 +11233,11 @@
         <w:rPr>
           <w:position w:val="-10"/>
         </w:rPr>
-        <w:object w:dxaOrig="2240" w:dyaOrig="420">
-          <v:shape id="_x0000_i1326" type="#_x0000_t75" style="width:111.65pt;height:21pt" o:ole="">
+        <w:object w:dxaOrig="2240" w:dyaOrig="420" w14:anchorId="75C0FF65">
+          <v:shape id="_x0000_i1326" type="#_x0000_t75" style="width:111.6pt;height:21pt" o:ole="">
             <v:imagedata r:id="rId626" o:title=""/>
           </v:shape>
-          <o:OLEObject Type="Embed" ProgID="Equation.DSMT4" ShapeID="_x0000_i1326" DrawAspect="Content" ObjectID="_1617217622" r:id="rId627"/>
+          <o:OLEObject Type="Embed" ProgID="Equation.DSMT4" ShapeID="_x0000_i1326" DrawAspect="Content" ObjectID="_1654271797" r:id="rId627"/>
         </w:object>
       </w:r>
       <w:r>
@@ -11275,11 +11255,11 @@
         <w:rPr>
           <w:position w:val="-6"/>
         </w:rPr>
-        <w:object w:dxaOrig="2480" w:dyaOrig="380">
-          <v:shape id="_x0000_i1327" type="#_x0000_t75" style="width:123.65pt;height:18.65pt" o:ole="">
+        <w:object w:dxaOrig="2480" w:dyaOrig="380" w14:anchorId="0812B770">
+          <v:shape id="_x0000_i1327" type="#_x0000_t75" style="width:123.6pt;height:18.6pt" o:ole="">
             <v:imagedata r:id="rId628" o:title=""/>
           </v:shape>
-          <o:OLEObject Type="Embed" ProgID="Equation.DSMT4" ShapeID="_x0000_i1327" DrawAspect="Content" ObjectID="_1617217623" r:id="rId629"/>
+          <o:OLEObject Type="Embed" ProgID="Equation.DSMT4" ShapeID="_x0000_i1327" DrawAspect="Content" ObjectID="_1654271798" r:id="rId629"/>
         </w:object>
       </w:r>
       <w:r>
@@ -11298,11 +11278,11 @@
         <w:rPr>
           <w:position w:val="-10"/>
         </w:rPr>
-        <w:object w:dxaOrig="1280" w:dyaOrig="380">
-          <v:shape id="_x0000_i1328" type="#_x0000_t75" style="width:63.65pt;height:18.65pt" o:ole="">
+        <w:object w:dxaOrig="1280" w:dyaOrig="380" w14:anchorId="5113ECF9">
+          <v:shape id="_x0000_i1328" type="#_x0000_t75" style="width:63.6pt;height:18.6pt" o:ole="">
             <v:imagedata r:id="rId630" o:title=""/>
           </v:shape>
-          <o:OLEObject Type="Embed" ProgID="Equation.DSMT4" ShapeID="_x0000_i1328" DrawAspect="Content" ObjectID="_1617217624" r:id="rId631"/>
+          <o:OLEObject Type="Embed" ProgID="Equation.DSMT4" ShapeID="_x0000_i1328" DrawAspect="Content" ObjectID="_1654271799" r:id="rId631"/>
         </w:object>
       </w:r>
       <w:r>
@@ -11326,11 +11306,11 @@
         <w:rPr>
           <w:position w:val="-14"/>
         </w:rPr>
-        <w:object w:dxaOrig="2060" w:dyaOrig="400">
-          <v:shape id="_x0000_i1329" type="#_x0000_t75" style="width:102.65pt;height:20.35pt" o:ole="">
+        <w:object w:dxaOrig="2060" w:dyaOrig="400" w14:anchorId="0476E986">
+          <v:shape id="_x0000_i1329" type="#_x0000_t75" style="width:102.6pt;height:20.4pt" o:ole="">
             <v:imagedata r:id="rId632" o:title=""/>
           </v:shape>
-          <o:OLEObject Type="Embed" ProgID="Equation.DSMT4" ShapeID="_x0000_i1329" DrawAspect="Content" ObjectID="_1617217625" r:id="rId633"/>
+          <o:OLEObject Type="Embed" ProgID="Equation.DSMT4" ShapeID="_x0000_i1329" DrawAspect="Content" ObjectID="_1654271800" r:id="rId633"/>
         </w:object>
       </w:r>
       <w:r>
@@ -11342,25 +11322,17 @@
         <w:ind w:left="360"/>
       </w:pPr>
       <w:r>
-        <w:t xml:space="preserve">Assume that he parabola opens </w:t>
-      </w:r>
-      <w:proofErr w:type="gramStart"/>
-      <w:r>
-        <w:t>up,</w:t>
-      </w:r>
-      <w:proofErr w:type="gramEnd"/>
-      <w:r>
-        <w:t xml:space="preserve"> the common focus is at </w:t>
+        <w:t xml:space="preserve">Assume that he parabola opens up, the common focus is at </w:t>
       </w:r>
       <w:r>
         <w:rPr>
           <w:position w:val="-14"/>
         </w:rPr>
-        <w:object w:dxaOrig="639" w:dyaOrig="400">
-          <v:shape id="_x0000_i1330" type="#_x0000_t75" style="width:32.35pt;height:20.35pt" o:ole="">
+        <w:object w:dxaOrig="639" w:dyaOrig="400" w14:anchorId="60E95DB8">
+          <v:shape id="_x0000_i1330" type="#_x0000_t75" style="width:32.4pt;height:20.4pt" o:ole="">
             <v:imagedata r:id="rId634" o:title=""/>
           </v:shape>
-          <o:OLEObject Type="Embed" ProgID="Equation.DSMT4" ShapeID="_x0000_i1330" DrawAspect="Content" ObjectID="_1617217626" r:id="rId635"/>
+          <o:OLEObject Type="Embed" ProgID="Equation.DSMT4" ShapeID="_x0000_i1330" DrawAspect="Content" ObjectID="_1654271801" r:id="rId635"/>
         </w:object>
       </w:r>
       <w:r>
@@ -11381,11 +11353,11 @@
         <w:rPr>
           <w:position w:val="-14"/>
         </w:rPr>
-        <w:object w:dxaOrig="1520" w:dyaOrig="460">
-          <v:shape id="_x0000_i1331" type="#_x0000_t75" style="width:75.65pt;height:23.35pt" o:ole="">
+        <w:object w:dxaOrig="1520" w:dyaOrig="460" w14:anchorId="73BD43D7">
+          <v:shape id="_x0000_i1331" type="#_x0000_t75" style="width:75.6pt;height:23.4pt" o:ole="">
             <v:imagedata r:id="rId636" o:title=""/>
           </v:shape>
-          <o:OLEObject Type="Embed" ProgID="Equation.DSMT4" ShapeID="_x0000_i1331" DrawAspect="Content" ObjectID="_1617217627" r:id="rId637"/>
+          <o:OLEObject Type="Embed" ProgID="Equation.DSMT4" ShapeID="_x0000_i1331" DrawAspect="Content" ObjectID="_1654271802" r:id="rId637"/>
         </w:object>
       </w:r>
     </w:p>
@@ -11400,11 +11372,11 @@
         <w:rPr>
           <w:position w:val="-6"/>
         </w:rPr>
-        <w:object w:dxaOrig="560" w:dyaOrig="279">
-          <v:shape id="_x0000_i1332" type="#_x0000_t75" style="width:27.65pt;height:14.35pt" o:ole="">
+        <w:object w:dxaOrig="560" w:dyaOrig="279" w14:anchorId="3EE093CE">
+          <v:shape id="_x0000_i1332" type="#_x0000_t75" style="width:27.6pt;height:14.4pt" o:ole="">
             <v:imagedata r:id="rId638" o:title=""/>
           </v:shape>
-          <o:OLEObject Type="Embed" ProgID="Equation.DSMT4" ShapeID="_x0000_i1332" DrawAspect="Content" ObjectID="_1617217628" r:id="rId639"/>
+          <o:OLEObject Type="Embed" ProgID="Equation.DSMT4" ShapeID="_x0000_i1332" DrawAspect="Content" ObjectID="_1654271803" r:id="rId639"/>
         </w:object>
       </w:r>
     </w:p>
@@ -11422,11 +11394,11 @@
         <w:rPr>
           <w:position w:val="-14"/>
         </w:rPr>
-        <w:object w:dxaOrig="1820" w:dyaOrig="400">
-          <v:shape id="_x0000_i1333" type="#_x0000_t75" style="width:90.65pt;height:20.35pt" o:ole="">
+        <w:object w:dxaOrig="1820" w:dyaOrig="400" w14:anchorId="489313B0">
+          <v:shape id="_x0000_i1333" type="#_x0000_t75" style="width:90.6pt;height:20.4pt" o:ole="">
             <v:imagedata r:id="rId640" o:title=""/>
           </v:shape>
-          <o:OLEObject Type="Embed" ProgID="Equation.DSMT4" ShapeID="_x0000_i1333" DrawAspect="Content" ObjectID="_1617217629" r:id="rId641"/>
+          <o:OLEObject Type="Embed" ProgID="Equation.DSMT4" ShapeID="_x0000_i1333" DrawAspect="Content" ObjectID="_1654271804" r:id="rId641"/>
         </w:object>
       </w:r>
     </w:p>
@@ -11447,11 +11419,11 @@
         <w:rPr>
           <w:position w:val="-10"/>
         </w:rPr>
-        <w:object w:dxaOrig="2040" w:dyaOrig="340">
-          <v:shape id="_x0000_i1334" type="#_x0000_t75" style="width:102pt;height:17.35pt" o:ole="">
+        <w:object w:dxaOrig="2040" w:dyaOrig="340" w14:anchorId="4D671636">
+          <v:shape id="_x0000_i1334" type="#_x0000_t75" style="width:102pt;height:17.4pt" o:ole="">
             <v:imagedata r:id="rId642" o:title=""/>
           </v:shape>
-          <o:OLEObject Type="Embed" ProgID="Equation.DSMT4" ShapeID="_x0000_i1334" DrawAspect="Content" ObjectID="_1617217630" r:id="rId643"/>
+          <o:OLEObject Type="Embed" ProgID="Equation.DSMT4" ShapeID="_x0000_i1334" DrawAspect="Content" ObjectID="_1654271805" r:id="rId643"/>
         </w:object>
       </w:r>
       <w:r>
@@ -11469,11 +11441,11 @@
         <w:rPr>
           <w:position w:val="-14"/>
         </w:rPr>
-        <w:object w:dxaOrig="2000" w:dyaOrig="460">
-          <v:shape id="_x0000_i1335" type="#_x0000_t75" style="width:99.65pt;height:23.35pt" o:ole="">
+        <w:object w:dxaOrig="2000" w:dyaOrig="460" w14:anchorId="06CBF634">
+          <v:shape id="_x0000_i1335" type="#_x0000_t75" style="width:99.6pt;height:23.4pt" o:ole="">
             <v:imagedata r:id="rId644" o:title=""/>
           </v:shape>
-          <o:OLEObject Type="Embed" ProgID="Equation.DSMT4" ShapeID="_x0000_i1335" DrawAspect="Content" ObjectID="_1617217631" r:id="rId645"/>
+          <o:OLEObject Type="Embed" ProgID="Equation.DSMT4" ShapeID="_x0000_i1335" DrawAspect="Content" ObjectID="_1654271806" r:id="rId645"/>
         </w:object>
       </w:r>
     </w:p>
@@ -11485,11 +11457,11 @@
         <w:rPr>
           <w:position w:val="-20"/>
         </w:rPr>
-        <w:object w:dxaOrig="3540" w:dyaOrig="520">
-          <v:shape id="_x0000_i1336" type="#_x0000_t75" style="width:177pt;height:26.35pt" o:ole="">
+        <w:object w:dxaOrig="3540" w:dyaOrig="520" w14:anchorId="59B0E189">
+          <v:shape id="_x0000_i1336" type="#_x0000_t75" style="width:177pt;height:26.4pt" o:ole="">
             <v:imagedata r:id="rId646" o:title=""/>
           </v:shape>
-          <o:OLEObject Type="Embed" ProgID="Equation.DSMT4" ShapeID="_x0000_i1336" DrawAspect="Content" ObjectID="_1617217632" r:id="rId647"/>
+          <o:OLEObject Type="Embed" ProgID="Equation.DSMT4" ShapeID="_x0000_i1336" DrawAspect="Content" ObjectID="_1654271807" r:id="rId647"/>
         </w:object>
       </w:r>
       <w:r>
@@ -11550,11 +11522,11 @@
         <w:rPr>
           <w:position w:val="-20"/>
         </w:rPr>
-        <w:object w:dxaOrig="240" w:dyaOrig="520">
-          <v:shape id="_x0000_i1337" type="#_x0000_t75" style="width:12pt;height:26.35pt" o:ole="">
+        <w:object w:dxaOrig="240" w:dyaOrig="520" w14:anchorId="71C92AE5">
+          <v:shape id="_x0000_i1337" type="#_x0000_t75" style="width:12pt;height:26.4pt" o:ole="">
             <v:imagedata r:id="rId648" o:title=""/>
           </v:shape>
-          <o:OLEObject Type="Embed" ProgID="Equation.DSMT4" ShapeID="_x0000_i1337" DrawAspect="Content" ObjectID="_1617217633" r:id="rId649"/>
+          <o:OLEObject Type="Embed" ProgID="Equation.DSMT4" ShapeID="_x0000_i1337" DrawAspect="Content" ObjectID="_1654271808" r:id="rId649"/>
         </w:object>
       </w:r>
       <w:r>
@@ -11599,11 +11571,11 @@
         <w:rPr>
           <w:position w:val="-6"/>
         </w:rPr>
-        <w:object w:dxaOrig="520" w:dyaOrig="279">
-          <v:shape id="_x0000_i1338" type="#_x0000_t75" style="width:26.35pt;height:14.35pt" o:ole="">
+        <w:object w:dxaOrig="520" w:dyaOrig="279" w14:anchorId="4D7F8322">
+          <v:shape id="_x0000_i1338" type="#_x0000_t75" style="width:26.4pt;height:14.4pt" o:ole="">
             <v:imagedata r:id="rId650" o:title=""/>
           </v:shape>
-          <o:OLEObject Type="Embed" ProgID="Equation.DSMT4" ShapeID="_x0000_i1338" DrawAspect="Content" ObjectID="_1617217634" r:id="rId651"/>
+          <o:OLEObject Type="Embed" ProgID="Equation.DSMT4" ShapeID="_x0000_i1338" DrawAspect="Content" ObjectID="_1654271809" r:id="rId651"/>
         </w:object>
       </w:r>
       <w:r>
@@ -11655,11 +11627,11 @@
         <w:rPr>
           <w:position w:val="-30"/>
         </w:rPr>
-        <w:object w:dxaOrig="1240" w:dyaOrig="760">
-          <v:shape id="_x0000_i1339" type="#_x0000_t75" style="width:62.35pt;height:38.35pt" o:ole="">
+        <w:object w:dxaOrig="1240" w:dyaOrig="760" w14:anchorId="2FD69794">
+          <v:shape id="_x0000_i1339" type="#_x0000_t75" style="width:62.4pt;height:38.4pt" o:ole="">
             <v:imagedata r:id="rId652" o:title=""/>
           </v:shape>
-          <o:OLEObject Type="Embed" ProgID="Equation.DSMT4" ShapeID="_x0000_i1339" DrawAspect="Content" ObjectID="_1617217635" r:id="rId653"/>
+          <o:OLEObject Type="Embed" ProgID="Equation.DSMT4" ShapeID="_x0000_i1339" DrawAspect="Content" ObjectID="_1654271810" r:id="rId653"/>
         </w:object>
       </w:r>
       <w:r>
@@ -11686,11 +11658,11 @@
         <w:rPr>
           <w:position w:val="-6"/>
         </w:rPr>
-        <w:object w:dxaOrig="560" w:dyaOrig="220">
-          <v:shape id="_x0000_i1340" type="#_x0000_t75" style="width:27.65pt;height:11.35pt" o:ole="">
+        <w:object w:dxaOrig="560" w:dyaOrig="220" w14:anchorId="5681D5A4">
+          <v:shape id="_x0000_i1340" type="#_x0000_t75" style="width:27.6pt;height:11.4pt" o:ole="">
             <v:imagedata r:id="rId654" o:title=""/>
           </v:shape>
-          <o:OLEObject Type="Embed" ProgID="Equation.DSMT4" ShapeID="_x0000_i1340" DrawAspect="Content" ObjectID="_1617217636" r:id="rId655"/>
+          <o:OLEObject Type="Embed" ProgID="Equation.DSMT4" ShapeID="_x0000_i1340" DrawAspect="Content" ObjectID="_1654271811" r:id="rId655"/>
         </w:object>
       </w:r>
       <w:r>
@@ -11703,11 +11675,11 @@
         <w:rPr>
           <w:position w:val="-6"/>
         </w:rPr>
-        <w:object w:dxaOrig="560" w:dyaOrig="279">
-          <v:shape id="_x0000_i1341" type="#_x0000_t75" style="width:27.65pt;height:14.35pt" o:ole="">
+        <w:object w:dxaOrig="560" w:dyaOrig="279" w14:anchorId="4DEDDC5A">
+          <v:shape id="_x0000_i1341" type="#_x0000_t75" style="width:27.6pt;height:14.4pt" o:ole="">
             <v:imagedata r:id="rId656" o:title=""/>
           </v:shape>
-          <o:OLEObject Type="Embed" ProgID="Equation.DSMT4" ShapeID="_x0000_i1341" DrawAspect="Content" ObjectID="_1617217637" r:id="rId657"/>
+          <o:OLEObject Type="Embed" ProgID="Equation.DSMT4" ShapeID="_x0000_i1341" DrawAspect="Content" ObjectID="_1654271812" r:id="rId657"/>
         </w:object>
       </w:r>
       <w:r>
@@ -11785,11 +11757,11 @@
         <w:rPr>
           <w:position w:val="-30"/>
         </w:rPr>
-        <w:object w:dxaOrig="1240" w:dyaOrig="760">
-          <v:shape id="_x0000_i1342" type="#_x0000_t75" style="width:62.35pt;height:38.35pt" o:ole="">
+        <w:object w:dxaOrig="1240" w:dyaOrig="760" w14:anchorId="392B587D">
+          <v:shape id="_x0000_i1342" type="#_x0000_t75" style="width:62.4pt;height:38.4pt" o:ole="">
             <v:imagedata r:id="rId652" o:title=""/>
           </v:shape>
-          <o:OLEObject Type="Embed" ProgID="Equation.DSMT4" ShapeID="_x0000_i1342" DrawAspect="Content" ObjectID="_1617217638" r:id="rId658"/>
+          <o:OLEObject Type="Embed" ProgID="Equation.DSMT4" ShapeID="_x0000_i1342" DrawAspect="Content" ObjectID="_1654271813" r:id="rId658"/>
         </w:object>
       </w:r>
       <w:r>
@@ -11865,11 +11837,11 @@
         <w:rPr>
           <w:position w:val="-18"/>
         </w:rPr>
-        <w:object w:dxaOrig="400" w:dyaOrig="420">
-          <v:shape id="_x0000_i1343" type="#_x0000_t75" style="width:20.35pt;height:21pt" o:ole="">
+        <w:object w:dxaOrig="400" w:dyaOrig="420" w14:anchorId="4EEE8D8C">
+          <v:shape id="_x0000_i1343" type="#_x0000_t75" style="width:20.4pt;height:21pt" o:ole="">
             <v:imagedata r:id="rId659" o:title=""/>
           </v:shape>
-          <o:OLEObject Type="Embed" ProgID="Equation.DSMT4" ShapeID="_x0000_i1343" DrawAspect="Content" ObjectID="_1617217639" r:id="rId660"/>
+          <o:OLEObject Type="Embed" ProgID="Equation.DSMT4" ShapeID="_x0000_i1343" DrawAspect="Content" ObjectID="_1654271814" r:id="rId660"/>
         </w:object>
       </w:r>
       <w:r>
@@ -11888,11 +11860,11 @@
         <w:rPr>
           <w:position w:val="-18"/>
         </w:rPr>
-        <w:object w:dxaOrig="440" w:dyaOrig="420">
-          <v:shape id="_x0000_i1344" type="#_x0000_t75" style="width:21.65pt;height:21pt" o:ole="">
+        <w:object w:dxaOrig="440" w:dyaOrig="420" w14:anchorId="30B92168">
+          <v:shape id="_x0000_i1344" type="#_x0000_t75" style="width:21.6pt;height:21pt" o:ole="">
             <v:imagedata r:id="rId661" o:title=""/>
           </v:shape>
-          <o:OLEObject Type="Embed" ProgID="Equation.DSMT4" ShapeID="_x0000_i1344" DrawAspect="Content" ObjectID="_1617217640" r:id="rId662"/>
+          <o:OLEObject Type="Embed" ProgID="Equation.DSMT4" ShapeID="_x0000_i1344" DrawAspect="Content" ObjectID="_1654271815" r:id="rId662"/>
         </w:object>
       </w:r>
       <w:r>
@@ -11945,11 +11917,11 @@
         <w:rPr>
           <w:position w:val="-18"/>
         </w:rPr>
-        <w:object w:dxaOrig="1400" w:dyaOrig="480">
-          <v:shape id="_x0000_i1345" type="#_x0000_t75" style="width:69.65pt;height:24pt" o:ole="">
+        <w:object w:dxaOrig="1400" w:dyaOrig="480" w14:anchorId="49435BB0">
+          <v:shape id="_x0000_i1345" type="#_x0000_t75" style="width:69.6pt;height:24pt" o:ole="">
             <v:imagedata r:id="rId663" o:title=""/>
           </v:shape>
-          <o:OLEObject Type="Embed" ProgID="Equation.DSMT4" ShapeID="_x0000_i1345" DrawAspect="Content" ObjectID="_1617217641" r:id="rId664"/>
+          <o:OLEObject Type="Embed" ProgID="Equation.DSMT4" ShapeID="_x0000_i1345" DrawAspect="Content" ObjectID="_1654271816" r:id="rId664"/>
         </w:object>
       </w:r>
     </w:p>
@@ -11967,11 +11939,11 @@
         <w:rPr>
           <w:position w:val="-14"/>
         </w:rPr>
-        <w:object w:dxaOrig="1040" w:dyaOrig="400">
-          <v:shape id="_x0000_i1346" type="#_x0000_t75" style="width:51.65pt;height:20.35pt" o:ole="">
+        <w:object w:dxaOrig="1040" w:dyaOrig="400" w14:anchorId="38213EA9">
+          <v:shape id="_x0000_i1346" type="#_x0000_t75" style="width:51.6pt;height:20.4pt" o:ole="">
             <v:imagedata r:id="rId665" o:title=""/>
           </v:shape>
-          <o:OLEObject Type="Embed" ProgID="Equation.DSMT4" ShapeID="_x0000_i1346" DrawAspect="Content" ObjectID="_1617217642" r:id="rId666"/>
+          <o:OLEObject Type="Embed" ProgID="Equation.DSMT4" ShapeID="_x0000_i1346" DrawAspect="Content" ObjectID="_1654271817" r:id="rId666"/>
         </w:object>
       </w:r>
     </w:p>
@@ -11990,11 +11962,11 @@
         <w:rPr>
           <w:position w:val="-16"/>
         </w:rPr>
-        <w:object w:dxaOrig="1240" w:dyaOrig="400">
-          <v:shape id="_x0000_i1347" type="#_x0000_t75" style="width:62.35pt;height:20.35pt" o:ole="">
+        <w:object w:dxaOrig="1240" w:dyaOrig="400" w14:anchorId="6E6DBD6C">
+          <v:shape id="_x0000_i1347" type="#_x0000_t75" style="width:62.4pt;height:20.4pt" o:ole="">
             <v:imagedata r:id="rId667" o:title=""/>
           </v:shape>
-          <o:OLEObject Type="Embed" ProgID="Equation.DSMT4" ShapeID="_x0000_i1347" DrawAspect="Content" ObjectID="_1617217643" r:id="rId668"/>
+          <o:OLEObject Type="Embed" ProgID="Equation.DSMT4" ShapeID="_x0000_i1347" DrawAspect="Content" ObjectID="_1654271818" r:id="rId668"/>
         </w:object>
       </w:r>
     </w:p>
@@ -12007,11 +11979,11 @@
         <w:rPr>
           <w:position w:val="-16"/>
         </w:rPr>
-        <w:object w:dxaOrig="1200" w:dyaOrig="400">
-          <v:shape id="_x0000_i1348" type="#_x0000_t75" style="width:60pt;height:20.35pt" o:ole="">
+        <w:object w:dxaOrig="1200" w:dyaOrig="400" w14:anchorId="0308C4E2">
+          <v:shape id="_x0000_i1348" type="#_x0000_t75" style="width:60pt;height:20.4pt" o:ole="">
             <v:imagedata r:id="rId669" o:title=""/>
           </v:shape>
-          <o:OLEObject Type="Embed" ProgID="Equation.DSMT4" ShapeID="_x0000_i1348" DrawAspect="Content" ObjectID="_1617217644" r:id="rId670"/>
+          <o:OLEObject Type="Embed" ProgID="Equation.DSMT4" ShapeID="_x0000_i1348" DrawAspect="Content" ObjectID="_1654271819" r:id="rId670"/>
         </w:object>
       </w:r>
       <w:r>
@@ -12026,11 +11998,11 @@
         <w:rPr>
           <w:position w:val="-10"/>
         </w:rPr>
-        <w:object w:dxaOrig="1939" w:dyaOrig="320">
-          <v:shape id="_x0000_i1349" type="#_x0000_t75" style="width:96.65pt;height:16.35pt" o:ole="">
+        <w:object w:dxaOrig="1939" w:dyaOrig="320" w14:anchorId="0275D444">
+          <v:shape id="_x0000_i1349" type="#_x0000_t75" style="width:96.6pt;height:16.5pt" o:ole="">
             <v:imagedata r:id="rId671" o:title=""/>
           </v:shape>
-          <o:OLEObject Type="Embed" ProgID="Equation.DSMT4" ShapeID="_x0000_i1349" DrawAspect="Content" ObjectID="_1617217645" r:id="rId672"/>
+          <o:OLEObject Type="Embed" ProgID="Equation.DSMT4" ShapeID="_x0000_i1349" DrawAspect="Content" ObjectID="_1654271820" r:id="rId672"/>
         </w:object>
       </w:r>
     </w:p>
@@ -12043,11 +12015,11 @@
         <w:rPr>
           <w:position w:val="-16"/>
         </w:rPr>
-        <w:object w:dxaOrig="1400" w:dyaOrig="400">
-          <v:shape id="_x0000_i1350" type="#_x0000_t75" style="width:69.65pt;height:20.35pt" o:ole="">
+        <w:object w:dxaOrig="1400" w:dyaOrig="400" w14:anchorId="7D5CF717">
+          <v:shape id="_x0000_i1350" type="#_x0000_t75" style="width:69.6pt;height:20.4pt" o:ole="">
             <v:imagedata r:id="rId673" o:title=""/>
           </v:shape>
-          <o:OLEObject Type="Embed" ProgID="Equation.DSMT4" ShapeID="_x0000_i1350" DrawAspect="Content" ObjectID="_1617217646" r:id="rId674"/>
+          <o:OLEObject Type="Embed" ProgID="Equation.DSMT4" ShapeID="_x0000_i1350" DrawAspect="Content" ObjectID="_1654271821" r:id="rId674"/>
         </w:object>
       </w:r>
     </w:p>
@@ -12059,11 +12031,11 @@
         <w:rPr>
           <w:position w:val="-6"/>
         </w:rPr>
-        <w:object w:dxaOrig="1260" w:dyaOrig="380">
-          <v:shape id="_x0000_i1351" type="#_x0000_t75" style="width:63pt;height:19.35pt" o:ole="">
+        <w:object w:dxaOrig="1260" w:dyaOrig="380" w14:anchorId="72801BA4">
+          <v:shape id="_x0000_i1351" type="#_x0000_t75" style="width:63pt;height:19.2pt" o:ole="">
             <v:imagedata r:id="rId675" o:title=""/>
           </v:shape>
-          <o:OLEObject Type="Embed" ProgID="Equation.DSMT4" ShapeID="_x0000_i1351" DrawAspect="Content" ObjectID="_1617217647" r:id="rId676"/>
+          <o:OLEObject Type="Embed" ProgID="Equation.DSMT4" ShapeID="_x0000_i1351" DrawAspect="Content" ObjectID="_1654271822" r:id="rId676"/>
         </w:object>
       </w:r>
     </w:p>
@@ -12081,11 +12053,11 @@
         <w:rPr>
           <w:position w:val="-6"/>
         </w:rPr>
-        <w:object w:dxaOrig="1660" w:dyaOrig="380">
-          <v:shape id="_x0000_i1352" type="#_x0000_t75" style="width:83.35pt;height:18.65pt" o:ole="">
+        <w:object w:dxaOrig="1660" w:dyaOrig="380" w14:anchorId="37B169AD">
+          <v:shape id="_x0000_i1352" type="#_x0000_t75" style="width:83.4pt;height:18.6pt" o:ole="">
             <v:imagedata r:id="rId677" o:title=""/>
           </v:shape>
-          <o:OLEObject Type="Embed" ProgID="Equation.DSMT4" ShapeID="_x0000_i1352" DrawAspect="Content" ObjectID="_1617217648" r:id="rId678"/>
+          <o:OLEObject Type="Embed" ProgID="Equation.DSMT4" ShapeID="_x0000_i1352" DrawAspect="Content" ObjectID="_1654271823" r:id="rId678"/>
         </w:object>
       </w:r>
     </w:p>
@@ -12104,11 +12076,11 @@
         <w:rPr>
           <w:position w:val="-14"/>
         </w:rPr>
-        <w:object w:dxaOrig="1380" w:dyaOrig="380">
-          <v:shape id="_x0000_i1353" type="#_x0000_t75" style="width:69pt;height:18.65pt" o:ole="">
+        <w:object w:dxaOrig="1380" w:dyaOrig="380" w14:anchorId="2C2FD882">
+          <v:shape id="_x0000_i1353" type="#_x0000_t75" style="width:69pt;height:18.6pt" o:ole="">
             <v:imagedata r:id="rId679" o:title=""/>
           </v:shape>
-          <o:OLEObject Type="Embed" ProgID="Equation.DSMT4" ShapeID="_x0000_i1353" DrawAspect="Content" ObjectID="_1617217649" r:id="rId680"/>
+          <o:OLEObject Type="Embed" ProgID="Equation.DSMT4" ShapeID="_x0000_i1353" DrawAspect="Content" ObjectID="_1654271824" r:id="rId680"/>
         </w:object>
       </w:r>
     </w:p>
@@ -12124,11 +12096,11 @@
         <w:rPr>
           <w:position w:val="-24"/>
         </w:rPr>
-        <w:object w:dxaOrig="2640" w:dyaOrig="700">
-          <v:shape id="_x0000_i1354" type="#_x0000_t75" style="width:132pt;height:35.35pt" o:ole="">
+        <w:object w:dxaOrig="2640" w:dyaOrig="700" w14:anchorId="4291B1B8">
+          <v:shape id="_x0000_i1354" type="#_x0000_t75" style="width:132pt;height:35.4pt" o:ole="">
             <v:imagedata r:id="rId681" o:title=""/>
           </v:shape>
-          <o:OLEObject Type="Embed" ProgID="Equation.DSMT4" ShapeID="_x0000_i1354" DrawAspect="Content" ObjectID="_1617217650" r:id="rId682"/>
+          <o:OLEObject Type="Embed" ProgID="Equation.DSMT4" ShapeID="_x0000_i1354" DrawAspect="Content" ObjectID="_1654271825" r:id="rId682"/>
         </w:object>
       </w:r>
       <w:r>
@@ -12138,11 +12110,11 @@
         <w:rPr>
           <w:position w:val="-30"/>
         </w:rPr>
-        <w:object w:dxaOrig="1160" w:dyaOrig="760">
-          <v:shape id="_x0000_i1355" type="#_x0000_t75" style="width:57.65pt;height:38.35pt" o:ole="">
+        <w:object w:dxaOrig="1160" w:dyaOrig="760" w14:anchorId="6A5BA60D">
+          <v:shape id="_x0000_i1355" type="#_x0000_t75" style="width:57.6pt;height:38.4pt" o:ole="">
             <v:imagedata r:id="rId683" o:title=""/>
           </v:shape>
-          <o:OLEObject Type="Embed" ProgID="Equation.DSMT4" ShapeID="_x0000_i1355" DrawAspect="Content" ObjectID="_1617217651" r:id="rId684"/>
+          <o:OLEObject Type="Embed" ProgID="Equation.DSMT4" ShapeID="_x0000_i1355" DrawAspect="Content" ObjectID="_1654271826" r:id="rId684"/>
         </w:object>
       </w:r>
     </w:p>
@@ -12161,7 +12133,7 @@
         </w:rPr>
         <w:lastRenderedPageBreak/>
         <w:drawing>
-          <wp:inline distT="0" distB="0" distL="0" distR="0" wp14:anchorId="26CBB609" wp14:editId="78E86341">
+          <wp:inline distT="0" distB="0" distL="0" distR="0" wp14:anchorId="58FE2221" wp14:editId="28702AED">
             <wp:extent cx="3000054" cy="2743200"/>
             <wp:effectExtent l="0" t="0" r="0" b="0"/>
             <wp:docPr id="4" name="Picture 4"/>
@@ -12208,11 +12180,11 @@
         <w:rPr>
           <w:position w:val="-18"/>
         </w:rPr>
-        <w:object w:dxaOrig="400" w:dyaOrig="420">
-          <v:shape id="_x0000_i1356" type="#_x0000_t75" style="width:20.35pt;height:21pt" o:ole="">
+        <w:object w:dxaOrig="400" w:dyaOrig="420" w14:anchorId="722B7EE4">
+          <v:shape id="_x0000_i1356" type="#_x0000_t75" style="width:20.4pt;height:21pt" o:ole="">
             <v:imagedata r:id="rId659" o:title=""/>
           </v:shape>
-          <o:OLEObject Type="Embed" ProgID="Equation.DSMT4" ShapeID="_x0000_i1356" DrawAspect="Content" ObjectID="_1617217652" r:id="rId686"/>
+          <o:OLEObject Type="Embed" ProgID="Equation.DSMT4" ShapeID="_x0000_i1356" DrawAspect="Content" ObjectID="_1654271827" r:id="rId686"/>
         </w:object>
       </w:r>
       <w:r>
@@ -12231,11 +12203,11 @@
         <w:rPr>
           <w:position w:val="-6"/>
         </w:rPr>
-        <w:object w:dxaOrig="660" w:dyaOrig="260">
-          <v:shape id="_x0000_i1357" type="#_x0000_t75" style="width:33pt;height:12.65pt" o:ole="">
+        <w:object w:dxaOrig="660" w:dyaOrig="260" w14:anchorId="09AFE4E5">
+          <v:shape id="_x0000_i1357" type="#_x0000_t75" style="width:33pt;height:12.6pt" o:ole="">
             <v:imagedata r:id="rId687" o:title=""/>
           </v:shape>
-          <o:OLEObject Type="Embed" ProgID="Equation.DSMT4" ShapeID="_x0000_i1357" DrawAspect="Content" ObjectID="_1617217653" r:id="rId688"/>
+          <o:OLEObject Type="Embed" ProgID="Equation.DSMT4" ShapeID="_x0000_i1357" DrawAspect="Content" ObjectID="_1654271828" r:id="rId688"/>
         </w:object>
       </w:r>
       <w:r>
@@ -12326,11 +12298,11 @@
         <w:rPr>
           <w:position w:val="-10"/>
         </w:rPr>
-        <w:object w:dxaOrig="980" w:dyaOrig="320">
-          <v:shape id="_x0000_i1358" type="#_x0000_t75" style="width:48.65pt;height:15.65pt" o:ole="">
+        <w:object w:dxaOrig="980" w:dyaOrig="320" w14:anchorId="3BECE69B">
+          <v:shape id="_x0000_i1358" type="#_x0000_t75" style="width:48.6pt;height:15.6pt" o:ole="">
             <v:imagedata r:id="rId689" o:title=""/>
           </v:shape>
-          <o:OLEObject Type="Embed" ProgID="Equation.DSMT4" ShapeID="_x0000_i1358" DrawAspect="Content" ObjectID="_1617217654" r:id="rId690"/>
+          <o:OLEObject Type="Embed" ProgID="Equation.DSMT4" ShapeID="_x0000_i1358" DrawAspect="Content" ObjectID="_1654271829" r:id="rId690"/>
         </w:object>
       </w:r>
       <w:r>
@@ -12361,11 +12333,11 @@
         <w:rPr>
           <w:position w:val="-10"/>
         </w:rPr>
-        <w:object w:dxaOrig="1180" w:dyaOrig="320">
-          <v:shape id="_x0000_i1359" type="#_x0000_t75" style="width:59.35pt;height:15.65pt" o:ole="">
+        <w:object w:dxaOrig="1180" w:dyaOrig="320" w14:anchorId="0A5791BE">
+          <v:shape id="_x0000_i1359" type="#_x0000_t75" style="width:59.4pt;height:15.6pt" o:ole="">
             <v:imagedata r:id="rId691" o:title=""/>
           </v:shape>
-          <o:OLEObject Type="Embed" ProgID="Equation.DSMT4" ShapeID="_x0000_i1359" DrawAspect="Content" ObjectID="_1617217655" r:id="rId692"/>
+          <o:OLEObject Type="Embed" ProgID="Equation.DSMT4" ShapeID="_x0000_i1359" DrawAspect="Content" ObjectID="_1654271830" r:id="rId692"/>
         </w:object>
       </w:r>
       <w:r>
@@ -12426,11 +12398,11 @@
         <w:rPr>
           <w:position w:val="-10"/>
         </w:rPr>
-        <w:object w:dxaOrig="2940" w:dyaOrig="340">
-          <v:shape id="_x0000_i1360" type="#_x0000_t75" style="width:147pt;height:17.35pt" o:ole="">
+        <w:object w:dxaOrig="2940" w:dyaOrig="340" w14:anchorId="5C7ED9CC">
+          <v:shape id="_x0000_i1360" type="#_x0000_t75" style="width:147pt;height:17.4pt" o:ole="">
             <v:imagedata r:id="rId693" o:title=""/>
           </v:shape>
-          <o:OLEObject Type="Embed" ProgID="Equation.DSMT4" ShapeID="_x0000_i1360" DrawAspect="Content" ObjectID="_1617217656" r:id="rId694"/>
+          <o:OLEObject Type="Embed" ProgID="Equation.DSMT4" ShapeID="_x0000_i1360" DrawAspect="Content" ObjectID="_1654271831" r:id="rId694"/>
         </w:object>
       </w:r>
     </w:p>
@@ -12442,11 +12414,11 @@
         <w:rPr>
           <w:position w:val="-24"/>
         </w:rPr>
-        <w:object w:dxaOrig="3400" w:dyaOrig="600">
-          <v:shape id="_x0000_i1361" type="#_x0000_t75" style="width:170.35pt;height:30pt" o:ole="">
+        <w:object w:dxaOrig="3400" w:dyaOrig="600" w14:anchorId="097654A8">
+          <v:shape id="_x0000_i1361" type="#_x0000_t75" style="width:170.4pt;height:30pt" o:ole="">
             <v:imagedata r:id="rId695" o:title=""/>
           </v:shape>
-          <o:OLEObject Type="Embed" ProgID="Equation.DSMT4" ShapeID="_x0000_i1361" DrawAspect="Content" ObjectID="_1617217657" r:id="rId696"/>
+          <o:OLEObject Type="Embed" ProgID="Equation.DSMT4" ShapeID="_x0000_i1361" DrawAspect="Content" ObjectID="_1654271832" r:id="rId696"/>
         </w:object>
       </w:r>
     </w:p>
@@ -12459,11 +12431,11 @@
         <w:rPr>
           <w:position w:val="-10"/>
         </w:rPr>
-        <w:object w:dxaOrig="1579" w:dyaOrig="320">
-          <v:shape id="_x0000_i1362" type="#_x0000_t75" style="width:78.65pt;height:15.65pt" o:ole="">
+        <w:object w:dxaOrig="1579" w:dyaOrig="320" w14:anchorId="1B9A79F0">
+          <v:shape id="_x0000_i1362" type="#_x0000_t75" style="width:78.6pt;height:15.6pt" o:ole="">
             <v:imagedata r:id="rId697" o:title=""/>
           </v:shape>
-          <o:OLEObject Type="Embed" ProgID="Equation.DSMT4" ShapeID="_x0000_i1362" DrawAspect="Content" ObjectID="_1617217658" r:id="rId698"/>
+          <o:OLEObject Type="Embed" ProgID="Equation.DSMT4" ShapeID="_x0000_i1362" DrawAspect="Content" ObjectID="_1654271833" r:id="rId698"/>
         </w:object>
       </w:r>
       <w:r>
@@ -12478,11 +12450,11 @@
         <w:rPr>
           <w:position w:val="-14"/>
         </w:rPr>
-        <w:object w:dxaOrig="2240" w:dyaOrig="380">
-          <v:shape id="_x0000_i1363" type="#_x0000_t75" style="width:111.65pt;height:18.65pt" o:ole="">
+        <w:object w:dxaOrig="2240" w:dyaOrig="380" w14:anchorId="1044BBEA">
+          <v:shape id="_x0000_i1363" type="#_x0000_t75" style="width:111.6pt;height:18.6pt" o:ole="">
             <v:imagedata r:id="rId699" o:title=""/>
           </v:shape>
-          <o:OLEObject Type="Embed" ProgID="Equation.DSMT4" ShapeID="_x0000_i1363" DrawAspect="Content" ObjectID="_1617217659" r:id="rId700"/>
+          <o:OLEObject Type="Embed" ProgID="Equation.DSMT4" ShapeID="_x0000_i1363" DrawAspect="Content" ObjectID="_1654271834" r:id="rId700"/>
         </w:object>
       </w:r>
     </w:p>
@@ -12494,11 +12466,11 @@
         <w:rPr>
           <w:position w:val="-6"/>
         </w:rPr>
-        <w:object w:dxaOrig="1280" w:dyaOrig="380">
-          <v:shape id="_x0000_i1364" type="#_x0000_t75" style="width:63.65pt;height:19.35pt" o:ole="">
+        <w:object w:dxaOrig="1280" w:dyaOrig="380" w14:anchorId="37E9BDAD">
+          <v:shape id="_x0000_i1364" type="#_x0000_t75" style="width:63.6pt;height:19.2pt" o:ole="">
             <v:imagedata r:id="rId701" o:title=""/>
           </v:shape>
-          <o:OLEObject Type="Embed" ProgID="Equation.DSMT4" ShapeID="_x0000_i1364" DrawAspect="Content" ObjectID="_1617217660" r:id="rId702"/>
+          <o:OLEObject Type="Embed" ProgID="Equation.DSMT4" ShapeID="_x0000_i1364" DrawAspect="Content" ObjectID="_1654271835" r:id="rId702"/>
         </w:object>
       </w:r>
     </w:p>
@@ -12516,11 +12488,11 @@
         <w:rPr>
           <w:position w:val="-6"/>
         </w:rPr>
-        <w:object w:dxaOrig="1300" w:dyaOrig="380">
-          <v:shape id="_x0000_i1365" type="#_x0000_t75" style="width:65.35pt;height:18.65pt" o:ole="">
+        <w:object w:dxaOrig="1300" w:dyaOrig="380" w14:anchorId="1D1E5C22">
+          <v:shape id="_x0000_i1365" type="#_x0000_t75" style="width:65.4pt;height:18.6pt" o:ole="">
             <v:imagedata r:id="rId703" o:title=""/>
           </v:shape>
-          <o:OLEObject Type="Embed" ProgID="Equation.DSMT4" ShapeID="_x0000_i1365" DrawAspect="Content" ObjectID="_1617217661" r:id="rId704"/>
+          <o:OLEObject Type="Embed" ProgID="Equation.DSMT4" ShapeID="_x0000_i1365" DrawAspect="Content" ObjectID="_1654271836" r:id="rId704"/>
         </w:object>
       </w:r>
     </w:p>
@@ -12539,11 +12511,11 @@
         <w:rPr>
           <w:position w:val="-14"/>
         </w:rPr>
-        <w:object w:dxaOrig="859" w:dyaOrig="380">
-          <v:shape id="_x0000_i1366" type="#_x0000_t75" style="width:42.65pt;height:18.65pt" o:ole="">
+        <w:object w:dxaOrig="859" w:dyaOrig="380" w14:anchorId="30C1465D">
+          <v:shape id="_x0000_i1366" type="#_x0000_t75" style="width:42.6pt;height:18.6pt" o:ole="">
             <v:imagedata r:id="rId705" o:title=""/>
           </v:shape>
-          <o:OLEObject Type="Embed" ProgID="Equation.DSMT4" ShapeID="_x0000_i1366" DrawAspect="Content" ObjectID="_1617217662" r:id="rId706"/>
+          <o:OLEObject Type="Embed" ProgID="Equation.DSMT4" ShapeID="_x0000_i1366" DrawAspect="Content" ObjectID="_1654271837" r:id="rId706"/>
         </w:object>
       </w:r>
       <w:r>
@@ -12561,11 +12533,11 @@
         <w:rPr>
           <w:position w:val="-40"/>
         </w:rPr>
-        <w:object w:dxaOrig="1719" w:dyaOrig="859">
-          <v:shape id="_x0000_i1367" type="#_x0000_t75" style="width:86.35pt;height:43.65pt" o:ole="">
+        <w:object w:dxaOrig="1719" w:dyaOrig="859" w14:anchorId="01B5389A">
+          <v:shape id="_x0000_i1367" type="#_x0000_t75" style="width:86.4pt;height:43.5pt" o:ole="">
             <v:imagedata r:id="rId707" o:title=""/>
           </v:shape>
-          <o:OLEObject Type="Embed" ProgID="Equation.DSMT4" ShapeID="_x0000_i1367" DrawAspect="Content" ObjectID="_1617217663" r:id="rId708"/>
+          <o:OLEObject Type="Embed" ProgID="Equation.DSMT4" ShapeID="_x0000_i1367" DrawAspect="Content" ObjectID="_1654271838" r:id="rId708"/>
         </w:object>
       </w:r>
       <w:r>
@@ -12575,11 +12547,11 @@
         <w:rPr>
           <w:position w:val="-30"/>
         </w:rPr>
-        <w:object w:dxaOrig="1160" w:dyaOrig="760">
-          <v:shape id="_x0000_i1368" type="#_x0000_t75" style="width:57.65pt;height:38.35pt" o:ole="">
+        <w:object w:dxaOrig="1160" w:dyaOrig="760" w14:anchorId="2049251E">
+          <v:shape id="_x0000_i1368" type="#_x0000_t75" style="width:57.6pt;height:38.4pt" o:ole="">
             <v:imagedata r:id="rId683" o:title=""/>
           </v:shape>
-          <o:OLEObject Type="Embed" ProgID="Equation.DSMT4" ShapeID="_x0000_i1368" DrawAspect="Content" ObjectID="_1617217664" r:id="rId709"/>
+          <o:OLEObject Type="Embed" ProgID="Equation.DSMT4" ShapeID="_x0000_i1368" DrawAspect="Content" ObjectID="_1654271839" r:id="rId709"/>
         </w:object>
       </w:r>
     </w:p>
@@ -12592,11 +12564,11 @@
         <w:rPr>
           <w:position w:val="-26"/>
         </w:rPr>
-        <w:object w:dxaOrig="1780" w:dyaOrig="720">
-          <v:shape id="_x0000_i1369" type="#_x0000_t75" style="width:88.35pt;height:36pt" o:ole="">
+        <w:object w:dxaOrig="1780" w:dyaOrig="720" w14:anchorId="3121BA15">
+          <v:shape id="_x0000_i1369" type="#_x0000_t75" style="width:88.5pt;height:36pt" o:ole="">
             <v:imagedata r:id="rId710" o:title=""/>
           </v:shape>
-          <o:OLEObject Type="Embed" ProgID="Equation.DSMT4" ShapeID="_x0000_i1369" DrawAspect="Content" ObjectID="_1617217665" r:id="rId711"/>
+          <o:OLEObject Type="Embed" ProgID="Equation.DSMT4" ShapeID="_x0000_i1369" DrawAspect="Content" ObjectID="_1654271840" r:id="rId711"/>
         </w:object>
       </w:r>
     </w:p>
@@ -12625,11 +12597,11 @@
         <w:rPr>
           <w:position w:val="-6"/>
         </w:rPr>
-        <w:object w:dxaOrig="1100" w:dyaOrig="279">
-          <v:shape id="_x0000_i1370" type="#_x0000_t75" style="width:54.65pt;height:14.35pt" o:ole="">
+        <w:object w:dxaOrig="1100" w:dyaOrig="279" w14:anchorId="75EC7B5C">
+          <v:shape id="_x0000_i1370" type="#_x0000_t75" style="width:54.6pt;height:14.4pt" o:ole="">
             <v:imagedata r:id="rId712" o:title=""/>
           </v:shape>
-          <o:OLEObject Type="Embed" ProgID="Equation.DSMT4" ShapeID="_x0000_i1370" DrawAspect="Content" ObjectID="_1617217666" r:id="rId713"/>
+          <o:OLEObject Type="Embed" ProgID="Equation.DSMT4" ShapeID="_x0000_i1370" DrawAspect="Content" ObjectID="_1654271841" r:id="rId713"/>
         </w:object>
       </w:r>
     </w:p>
@@ -12642,11 +12614,11 @@
         <w:rPr>
           <w:position w:val="-20"/>
         </w:rPr>
-        <w:object w:dxaOrig="1640" w:dyaOrig="660">
-          <v:shape id="_x0000_i1371" type="#_x0000_t75" style="width:81.65pt;height:33pt" o:ole="">
+        <w:object w:dxaOrig="1640" w:dyaOrig="660" w14:anchorId="0C45806C">
+          <v:shape id="_x0000_i1371" type="#_x0000_t75" style="width:81.6pt;height:33pt" o:ole="">
             <v:imagedata r:id="rId714" o:title=""/>
           </v:shape>
-          <o:OLEObject Type="Embed" ProgID="Equation.DSMT4" ShapeID="_x0000_i1371" DrawAspect="Content" ObjectID="_1617217667" r:id="rId715"/>
+          <o:OLEObject Type="Embed" ProgID="Equation.DSMT4" ShapeID="_x0000_i1371" DrawAspect="Content" ObjectID="_1654271842" r:id="rId715"/>
         </w:object>
       </w:r>
     </w:p>
@@ -12659,11 +12631,11 @@
         <w:rPr>
           <w:position w:val="-26"/>
         </w:rPr>
-        <w:object w:dxaOrig="2320" w:dyaOrig="639">
-          <v:shape id="_x0000_i1372" type="#_x0000_t75" style="width:116.35pt;height:32.35pt" o:ole="">
+        <w:object w:dxaOrig="2320" w:dyaOrig="639" w14:anchorId="615C566C">
+          <v:shape id="_x0000_i1372" type="#_x0000_t75" style="width:116.4pt;height:32.4pt" o:ole="">
             <v:imagedata r:id="rId716" o:title=""/>
           </v:shape>
-          <o:OLEObject Type="Embed" ProgID="Equation.DSMT4" ShapeID="_x0000_i1372" DrawAspect="Content" ObjectID="_1617217668" r:id="rId717"/>
+          <o:OLEObject Type="Embed" ProgID="Equation.DSMT4" ShapeID="_x0000_i1372" DrawAspect="Content" ObjectID="_1654271843" r:id="rId717"/>
         </w:object>
       </w:r>
     </w:p>
@@ -12675,11 +12647,11 @@
         <w:rPr>
           <w:position w:val="-28"/>
         </w:rPr>
-        <w:object w:dxaOrig="2460" w:dyaOrig="720">
+        <w:object w:dxaOrig="2460" w:dyaOrig="720" w14:anchorId="2E6C4700">
           <v:shape id="_x0000_i1373" type="#_x0000_t75" style="width:123pt;height:36pt" o:ole="">
             <v:imagedata r:id="rId718" o:title=""/>
           </v:shape>
-          <o:OLEObject Type="Embed" ProgID="Equation.DSMT4" ShapeID="_x0000_i1373" DrawAspect="Content" ObjectID="_1617217669" r:id="rId719"/>
+          <o:OLEObject Type="Embed" ProgID="Equation.DSMT4" ShapeID="_x0000_i1373" DrawAspect="Content" ObjectID="_1654271844" r:id="rId719"/>
         </w:object>
       </w:r>
     </w:p>
@@ -12698,11 +12670,11 @@
         <w:rPr>
           <w:position w:val="-10"/>
         </w:rPr>
-        <w:object w:dxaOrig="940" w:dyaOrig="340">
-          <v:shape id="_x0000_i1374" type="#_x0000_t75" style="width:47.35pt;height:17.35pt" o:ole="">
+        <w:object w:dxaOrig="940" w:dyaOrig="340" w14:anchorId="0AEC95B5">
+          <v:shape id="_x0000_i1374" type="#_x0000_t75" style="width:47.4pt;height:17.4pt" o:ole="">
             <v:imagedata r:id="rId720" o:title=""/>
           </v:shape>
-          <o:OLEObject Type="Embed" ProgID="Equation.DSMT4" ShapeID="_x0000_i1374" DrawAspect="Content" ObjectID="_1617217670" r:id="rId721"/>
+          <o:OLEObject Type="Embed" ProgID="Equation.DSMT4" ShapeID="_x0000_i1374" DrawAspect="Content" ObjectID="_1654271845" r:id="rId721"/>
         </w:object>
       </w:r>
       <w:r>
@@ -12763,11 +12735,11 @@
         <w:rPr>
           <w:position w:val="-10"/>
         </w:rPr>
-        <w:object w:dxaOrig="2600" w:dyaOrig="420">
-          <v:shape id="_x0000_i1375" type="#_x0000_t75" style="width:129.65pt;height:21pt" o:ole="">
+        <w:object w:dxaOrig="2600" w:dyaOrig="420" w14:anchorId="3137F7E7">
+          <v:shape id="_x0000_i1375" type="#_x0000_t75" style="width:129.6pt;height:21pt" o:ole="">
             <v:imagedata r:id="rId722" o:title=""/>
           </v:shape>
-          <o:OLEObject Type="Embed" ProgID="Equation.DSMT4" ShapeID="_x0000_i1375" DrawAspect="Content" ObjectID="_1617217671" r:id="rId723"/>
+          <o:OLEObject Type="Embed" ProgID="Equation.DSMT4" ShapeID="_x0000_i1375" DrawAspect="Content" ObjectID="_1654271846" r:id="rId723"/>
         </w:object>
       </w:r>
       <w:r>
@@ -12805,7 +12777,7 @@
           <w:noProof/>
         </w:rPr>
         <w:drawing>
-          <wp:inline distT="0" distB="0" distL="0" distR="0" wp14:anchorId="4D244B29" wp14:editId="046447EE">
+          <wp:inline distT="0" distB="0" distL="0" distR="0" wp14:anchorId="4B2E26C5" wp14:editId="449222D7">
             <wp:extent cx="3868616" cy="2286000"/>
             <wp:effectExtent l="0" t="0" r="0" b="0"/>
             <wp:docPr id="156" name="Picture 156"/>
@@ -12869,11 +12841,11 @@
         <w:rPr>
           <w:position w:val="-10"/>
         </w:rPr>
-        <w:object w:dxaOrig="2600" w:dyaOrig="420">
-          <v:shape id="_x0000_i1376" type="#_x0000_t75" style="width:129.65pt;height:21pt" o:ole="">
+        <w:object w:dxaOrig="2600" w:dyaOrig="420" w14:anchorId="354F72B0">
+          <v:shape id="_x0000_i1376" type="#_x0000_t75" style="width:129.6pt;height:21pt" o:ole="">
             <v:imagedata r:id="rId722" o:title=""/>
           </v:shape>
-          <o:OLEObject Type="Embed" ProgID="Equation.DSMT4" ShapeID="_x0000_i1376" DrawAspect="Content" ObjectID="_1617217672" r:id="rId725"/>
+          <o:OLEObject Type="Embed" ProgID="Equation.DSMT4" ShapeID="_x0000_i1376" DrawAspect="Content" ObjectID="_1654271847" r:id="rId725"/>
         </w:object>
       </w:r>
     </w:p>
@@ -12885,11 +12857,11 @@
         <w:rPr>
           <w:position w:val="-24"/>
         </w:rPr>
-        <w:object w:dxaOrig="2880" w:dyaOrig="560">
-          <v:shape id="_x0000_i1377" type="#_x0000_t75" style="width:2in;height:27.65pt" o:ole="">
+        <w:object w:dxaOrig="2880" w:dyaOrig="560" w14:anchorId="43EFA8F2">
+          <v:shape id="_x0000_i1377" type="#_x0000_t75" style="width:2in;height:27.6pt" o:ole="">
             <v:imagedata r:id="rId726" o:title=""/>
           </v:shape>
-          <o:OLEObject Type="Embed" ProgID="Equation.DSMT4" ShapeID="_x0000_i1377" DrawAspect="Content" ObjectID="_1617217673" r:id="rId727"/>
+          <o:OLEObject Type="Embed" ProgID="Equation.DSMT4" ShapeID="_x0000_i1377" DrawAspect="Content" ObjectID="_1654271848" r:id="rId727"/>
         </w:object>
       </w:r>
     </w:p>
@@ -12901,11 +12873,11 @@
         <w:rPr>
           <w:position w:val="-20"/>
         </w:rPr>
-        <w:object w:dxaOrig="1400" w:dyaOrig="660">
-          <v:shape id="_x0000_i1378" type="#_x0000_t75" style="width:69.65pt;height:33pt" o:ole="">
+        <w:object w:dxaOrig="1400" w:dyaOrig="660" w14:anchorId="5C31320A">
+          <v:shape id="_x0000_i1378" type="#_x0000_t75" style="width:69.6pt;height:33pt" o:ole="">
             <v:imagedata r:id="rId728" o:title=""/>
           </v:shape>
-          <o:OLEObject Type="Embed" ProgID="Equation.DSMT4" ShapeID="_x0000_i1378" DrawAspect="Content" ObjectID="_1617217674" r:id="rId729"/>
+          <o:OLEObject Type="Embed" ProgID="Equation.DSMT4" ShapeID="_x0000_i1378" DrawAspect="Content" ObjectID="_1654271849" r:id="rId729"/>
         </w:object>
       </w:r>
     </w:p>
@@ -12921,11 +12893,11 @@
         <w:rPr>
           <w:position w:val="-6"/>
         </w:rPr>
-        <w:object w:dxaOrig="1900" w:dyaOrig="380">
-          <v:shape id="_x0000_i1379" type="#_x0000_t75" style="width:95.35pt;height:18.65pt" o:ole="">
+        <w:object w:dxaOrig="1900" w:dyaOrig="380" w14:anchorId="66599993">
+          <v:shape id="_x0000_i1379" type="#_x0000_t75" style="width:95.4pt;height:18.6pt" o:ole="">
             <v:imagedata r:id="rId730" o:title=""/>
           </v:shape>
-          <o:OLEObject Type="Embed" ProgID="Equation.DSMT4" ShapeID="_x0000_i1379" DrawAspect="Content" ObjectID="_1617217675" r:id="rId731"/>
+          <o:OLEObject Type="Embed" ProgID="Equation.DSMT4" ShapeID="_x0000_i1379" DrawAspect="Content" ObjectID="_1654271850" r:id="rId731"/>
         </w:object>
       </w:r>
     </w:p>
@@ -12937,11 +12909,11 @@
         <w:rPr>
           <w:position w:val="-6"/>
         </w:rPr>
-        <w:object w:dxaOrig="820" w:dyaOrig="279">
-          <v:shape id="_x0000_i1380" type="#_x0000_t75" style="width:41.35pt;height:14.35pt" o:ole="">
+        <w:object w:dxaOrig="820" w:dyaOrig="279" w14:anchorId="1665847B">
+          <v:shape id="_x0000_i1380" type="#_x0000_t75" style="width:41.4pt;height:14.4pt" o:ole="">
             <v:imagedata r:id="rId732" o:title=""/>
           </v:shape>
-          <o:OLEObject Type="Embed" ProgID="Equation.DSMT4" ShapeID="_x0000_i1380" DrawAspect="Content" ObjectID="_1617217676" r:id="rId733"/>
+          <o:OLEObject Type="Embed" ProgID="Equation.DSMT4" ShapeID="_x0000_i1380" DrawAspect="Content" ObjectID="_1654271851" r:id="rId733"/>
         </w:object>
       </w:r>
     </w:p>
@@ -12969,7 +12941,7 @@
       <w:footerReference w:type="default" r:id="rId734"/>
       <w:pgSz w:w="12240" w:h="15840" w:code="1"/>
       <w:pgMar w:top="864" w:right="864" w:bottom="864" w:left="1152" w:header="288" w:footer="144" w:gutter="0"/>
-      <w:pgNumType w:start="114"/>
+      <w:pgNumType w:start="896"/>
       <w:cols w:space="720"/>
       <w:docGrid w:linePitch="360"/>
     </w:sectPr>
@@ -12978,7 +12950,7 @@
 </file>
 
 <file path=word/endnotes.xml><?xml version="1.0" encoding="utf-8"?>
-<w:endnotes xmlns:wpc="http://schemas.microsoft.com/office/word/2010/wordprocessingCanvas" xmlns:cx="http://schemas.microsoft.com/office/drawing/2014/chartex" xmlns:cx1="http://schemas.microsoft.com/office/drawing/2015/9/8/chartex" xmlns:cx2="http://schemas.microsoft.com/office/drawing/2015/10/21/chartex" xmlns:cx3="http://schemas.microsoft.com/office/drawing/2016/5/9/chartex" xmlns:cx4="http://schemas.microsoft.com/office/drawing/2016/5/10/chartex" xmlns:cx5="http://schemas.microsoft.com/office/drawing/2016/5/11/chartex" xmlns:cx6="http://schemas.microsoft.com/office/drawing/2016/5/12/chartex" xmlns:cx7="http://schemas.microsoft.com/office/drawing/2016/5/13/chartex" xmlns:cx8="http://schemas.microsoft.com/office/drawing/2016/5/14/chartex" xmlns:mc="http://schemas.openxmlformats.org/markup-compatibility/2006" xmlns:aink="http://schemas.microsoft.com/office/drawing/2016/ink" xmlns:am3d="http://schemas.microsoft.com/office/drawing/2017/model3d" xmlns:o="urn:schemas-microsoft-com:office:office" xmlns:r="http://schemas.openxmlformats.org/officeDocument/2006/relationships" xmlns:m="http://schemas.openxmlformats.org/officeDocument/2006/math" xmlns:v="urn:schemas-microsoft-com:vml" xmlns:wp14="http://schemas.microsoft.com/office/word/2010/wordprocessingDrawing" xmlns:wp="http://schemas.openxmlformats.org/drawingml/2006/wordprocessingDrawing" xmlns:w10="urn:schemas-microsoft-com:office:word" xmlns:w="http://schemas.openxmlformats.org/wordprocessingml/2006/main" xmlns:w14="http://schemas.microsoft.com/office/word/2010/wordml" xmlns:w15="http://schemas.microsoft.com/office/word/2012/wordml" xmlns:w16cid="http://schemas.microsoft.com/office/word/2016/wordml/cid" xmlns:w16se="http://schemas.microsoft.com/office/word/2015/wordml/symex" xmlns:wpg="http://schemas.microsoft.com/office/word/2010/wordprocessingGroup" xmlns:wpi="http://schemas.microsoft.com/office/word/2010/wordprocessingInk" xmlns:wne="http://schemas.microsoft.com/office/word/2006/wordml" xmlns:wps="http://schemas.microsoft.com/office/word/2010/wordprocessingShape" mc:Ignorable="w14 w15 w16se w16cid wp14">
+<w:endnotes xmlns:wpc="http://schemas.microsoft.com/office/word/2010/wordprocessingCanvas" xmlns:cx="http://schemas.microsoft.com/office/drawing/2014/chartex" xmlns:cx1="http://schemas.microsoft.com/office/drawing/2015/9/8/chartex" xmlns:cx2="http://schemas.microsoft.com/office/drawing/2015/10/21/chartex" xmlns:cx3="http://schemas.microsoft.com/office/drawing/2016/5/9/chartex" xmlns:cx4="http://schemas.microsoft.com/office/drawing/2016/5/10/chartex" xmlns:cx5="http://schemas.microsoft.com/office/drawing/2016/5/11/chartex" xmlns:cx6="http://schemas.microsoft.com/office/drawing/2016/5/12/chartex" xmlns:cx7="http://schemas.microsoft.com/office/drawing/2016/5/13/chartex" xmlns:cx8="http://schemas.microsoft.com/office/drawing/2016/5/14/chartex" xmlns:mc="http://schemas.openxmlformats.org/markup-compatibility/2006" xmlns:aink="http://schemas.microsoft.com/office/drawing/2016/ink" xmlns:am3d="http://schemas.microsoft.com/office/drawing/2017/model3d" xmlns:o="urn:schemas-microsoft-com:office:office" xmlns:r="http://schemas.openxmlformats.org/officeDocument/2006/relationships" xmlns:m="http://schemas.openxmlformats.org/officeDocument/2006/math" xmlns:v="urn:schemas-microsoft-com:vml" xmlns:wp14="http://schemas.microsoft.com/office/word/2010/wordprocessingDrawing" xmlns:wp="http://schemas.openxmlformats.org/drawingml/2006/wordprocessingDrawing" xmlns:w10="urn:schemas-microsoft-com:office:word" xmlns:w="http://schemas.openxmlformats.org/wordprocessingml/2006/main" xmlns:w14="http://schemas.microsoft.com/office/word/2010/wordml" xmlns:w15="http://schemas.microsoft.com/office/word/2012/wordml" xmlns:w16cex="http://schemas.microsoft.com/office/word/2018/wordml/cex" xmlns:w16cid="http://schemas.microsoft.com/office/word/2016/wordml/cid" xmlns:w16="http://schemas.microsoft.com/office/word/2018/wordml" xmlns:w16se="http://schemas.microsoft.com/office/word/2015/wordml/symex" xmlns:wpg="http://schemas.microsoft.com/office/word/2010/wordprocessingGroup" xmlns:wpi="http://schemas.microsoft.com/office/word/2010/wordprocessingInk" xmlns:wne="http://schemas.microsoft.com/office/word/2006/wordml" xmlns:wps="http://schemas.microsoft.com/office/word/2010/wordprocessingShape" mc:Ignorable="w14 w15 w16se w16cid w16 w16cex wp14">
   <w:endnote w:type="separator" w:id="-1">
     <w:p>
       <w:pPr>
@@ -13003,7 +12975,7 @@
 </file>
 
 <file path=word/footer1.xml><?xml version="1.0" encoding="utf-8"?>
-<w:ftr xmlns:wpc="http://schemas.microsoft.com/office/word/2010/wordprocessingCanvas" xmlns:cx="http://schemas.microsoft.com/office/drawing/2014/chartex" xmlns:cx1="http://schemas.microsoft.com/office/drawing/2015/9/8/chartex" xmlns:cx2="http://schemas.microsoft.com/office/drawing/2015/10/21/chartex" xmlns:cx3="http://schemas.microsoft.com/office/drawing/2016/5/9/chartex" xmlns:cx4="http://schemas.microsoft.com/office/drawing/2016/5/10/chartex" xmlns:cx5="http://schemas.microsoft.com/office/drawing/2016/5/11/chartex" xmlns:cx6="http://schemas.microsoft.com/office/drawing/2016/5/12/chartex" xmlns:cx7="http://schemas.microsoft.com/office/drawing/2016/5/13/chartex" xmlns:cx8="http://schemas.microsoft.com/office/drawing/2016/5/14/chartex" xmlns:mc="http://schemas.openxmlformats.org/markup-compatibility/2006" xmlns:aink="http://schemas.microsoft.com/office/drawing/2016/ink" xmlns:am3d="http://schemas.microsoft.com/office/drawing/2017/model3d" xmlns:o="urn:schemas-microsoft-com:office:office" xmlns:r="http://schemas.openxmlformats.org/officeDocument/2006/relationships" xmlns:m="http://schemas.openxmlformats.org/officeDocument/2006/math" xmlns:v="urn:schemas-microsoft-com:vml" xmlns:wp14="http://schemas.microsoft.com/office/word/2010/wordprocessingDrawing" xmlns:wp="http://schemas.openxmlformats.org/drawingml/2006/wordprocessingDrawing" xmlns:w10="urn:schemas-microsoft-com:office:word" xmlns:w="http://schemas.openxmlformats.org/wordprocessingml/2006/main" xmlns:w14="http://schemas.microsoft.com/office/word/2010/wordml" xmlns:w15="http://schemas.microsoft.com/office/word/2012/wordml" xmlns:w16cid="http://schemas.microsoft.com/office/word/2016/wordml/cid" xmlns:w16se="http://schemas.microsoft.com/office/word/2015/wordml/symex" xmlns:wpg="http://schemas.microsoft.com/office/word/2010/wordprocessingGroup" xmlns:wpi="http://schemas.microsoft.com/office/word/2010/wordprocessingInk" xmlns:wne="http://schemas.microsoft.com/office/word/2006/wordml" xmlns:wps="http://schemas.microsoft.com/office/word/2010/wordprocessingShape" mc:Ignorable="w14 w15 w16se w16cid wp14">
+<w:ftr xmlns:wpc="http://schemas.microsoft.com/office/word/2010/wordprocessingCanvas" xmlns:cx="http://schemas.microsoft.com/office/drawing/2014/chartex" xmlns:cx1="http://schemas.microsoft.com/office/drawing/2015/9/8/chartex" xmlns:cx2="http://schemas.microsoft.com/office/drawing/2015/10/21/chartex" xmlns:cx3="http://schemas.microsoft.com/office/drawing/2016/5/9/chartex" xmlns:cx4="http://schemas.microsoft.com/office/drawing/2016/5/10/chartex" xmlns:cx5="http://schemas.microsoft.com/office/drawing/2016/5/11/chartex" xmlns:cx6="http://schemas.microsoft.com/office/drawing/2016/5/12/chartex" xmlns:cx7="http://schemas.microsoft.com/office/drawing/2016/5/13/chartex" xmlns:cx8="http://schemas.microsoft.com/office/drawing/2016/5/14/chartex" xmlns:mc="http://schemas.openxmlformats.org/markup-compatibility/2006" xmlns:aink="http://schemas.microsoft.com/office/drawing/2016/ink" xmlns:am3d="http://schemas.microsoft.com/office/drawing/2017/model3d" xmlns:o="urn:schemas-microsoft-com:office:office" xmlns:r="http://schemas.openxmlformats.org/officeDocument/2006/relationships" xmlns:m="http://schemas.openxmlformats.org/officeDocument/2006/math" xmlns:v="urn:schemas-microsoft-com:vml" xmlns:wp14="http://schemas.microsoft.com/office/word/2010/wordprocessingDrawing" xmlns:wp="http://schemas.openxmlformats.org/drawingml/2006/wordprocessingDrawing" xmlns:w10="urn:schemas-microsoft-com:office:word" xmlns:w="http://schemas.openxmlformats.org/wordprocessingml/2006/main" xmlns:w14="http://schemas.microsoft.com/office/word/2010/wordml" xmlns:w15="http://schemas.microsoft.com/office/word/2012/wordml" xmlns:w16cex="http://schemas.microsoft.com/office/word/2018/wordml/cex" xmlns:w16cid="http://schemas.microsoft.com/office/word/2016/wordml/cid" xmlns:w16="http://schemas.microsoft.com/office/word/2018/wordml" xmlns:w16se="http://schemas.microsoft.com/office/word/2015/wordml/symex" xmlns:wpg="http://schemas.microsoft.com/office/word/2010/wordprocessingGroup" xmlns:wpi="http://schemas.microsoft.com/office/word/2010/wordprocessingInk" xmlns:wne="http://schemas.microsoft.com/office/word/2006/wordml" xmlns:wps="http://schemas.microsoft.com/office/word/2010/wordprocessingShape" mc:Ignorable="w14 w15 w16se w16cid w16 w16cex wp14">
   <w:sdt>
     <w:sdtPr>
       <w:id w:val="1008098221"/>
@@ -13056,7 +13028,7 @@
 </file>
 
 <file path=word/footnotes.xml><?xml version="1.0" encoding="utf-8"?>
-<w:footnotes xmlns:wpc="http://schemas.microsoft.com/office/word/2010/wordprocessingCanvas" xmlns:cx="http://schemas.microsoft.com/office/drawing/2014/chartex" xmlns:cx1="http://schemas.microsoft.com/office/drawing/2015/9/8/chartex" xmlns:cx2="http://schemas.microsoft.com/office/drawing/2015/10/21/chartex" xmlns:cx3="http://schemas.microsoft.com/office/drawing/2016/5/9/chartex" xmlns:cx4="http://schemas.microsoft.com/office/drawing/2016/5/10/chartex" xmlns:cx5="http://schemas.microsoft.com/office/drawing/2016/5/11/chartex" xmlns:cx6="http://schemas.microsoft.com/office/drawing/2016/5/12/chartex" xmlns:cx7="http://schemas.microsoft.com/office/drawing/2016/5/13/chartex" xmlns:cx8="http://schemas.microsoft.com/office/drawing/2016/5/14/chartex" xmlns:mc="http://schemas.openxmlformats.org/markup-compatibility/2006" xmlns:aink="http://schemas.microsoft.com/office/drawing/2016/ink" xmlns:am3d="http://schemas.microsoft.com/office/drawing/2017/model3d" xmlns:o="urn:schemas-microsoft-com:office:office" xmlns:r="http://schemas.openxmlformats.org/officeDocument/2006/relationships" xmlns:m="http://schemas.openxmlformats.org/officeDocument/2006/math" xmlns:v="urn:schemas-microsoft-com:vml" xmlns:wp14="http://schemas.microsoft.com/office/word/2010/wordprocessingDrawing" xmlns:wp="http://schemas.openxmlformats.org/drawingml/2006/wordprocessingDrawing" xmlns:w10="urn:schemas-microsoft-com:office:word" xmlns:w="http://schemas.openxmlformats.org/wordprocessingml/2006/main" xmlns:w14="http://schemas.microsoft.com/office/word/2010/wordml" xmlns:w15="http://schemas.microsoft.com/office/word/2012/wordml" xmlns:w16cid="http://schemas.microsoft.com/office/word/2016/wordml/cid" xmlns:w16se="http://schemas.microsoft.com/office/word/2015/wordml/symex" xmlns:wpg="http://schemas.microsoft.com/office/word/2010/wordprocessingGroup" xmlns:wpi="http://schemas.microsoft.com/office/word/2010/wordprocessingInk" xmlns:wne="http://schemas.microsoft.com/office/word/2006/wordml" xmlns:wps="http://schemas.microsoft.com/office/word/2010/wordprocessingShape" mc:Ignorable="w14 w15 w16se w16cid wp14">
+<w:footnotes xmlns:wpc="http://schemas.microsoft.com/office/word/2010/wordprocessingCanvas" xmlns:cx="http://schemas.microsoft.com/office/drawing/2014/chartex" xmlns:cx1="http://schemas.microsoft.com/office/drawing/2015/9/8/chartex" xmlns:cx2="http://schemas.microsoft.com/office/drawing/2015/10/21/chartex" xmlns:cx3="http://schemas.microsoft.com/office/drawing/2016/5/9/chartex" xmlns:cx4="http://schemas.microsoft.com/office/drawing/2016/5/10/chartex" xmlns:cx5="http://schemas.microsoft.com/office/drawing/2016/5/11/chartex" xmlns:cx6="http://schemas.microsoft.com/office/drawing/2016/5/12/chartex" xmlns:cx7="http://schemas.microsoft.com/office/drawing/2016/5/13/chartex" xmlns:cx8="http://schemas.microsoft.com/office/drawing/2016/5/14/chartex" xmlns:mc="http://schemas.openxmlformats.org/markup-compatibility/2006" xmlns:aink="http://schemas.microsoft.com/office/drawing/2016/ink" xmlns:am3d="http://schemas.microsoft.com/office/drawing/2017/model3d" xmlns:o="urn:schemas-microsoft-com:office:office" xmlns:r="http://schemas.openxmlformats.org/officeDocument/2006/relationships" xmlns:m="http://schemas.openxmlformats.org/officeDocument/2006/math" xmlns:v="urn:schemas-microsoft-com:vml" xmlns:wp14="http://schemas.microsoft.com/office/word/2010/wordprocessingDrawing" xmlns:wp="http://schemas.openxmlformats.org/drawingml/2006/wordprocessingDrawing" xmlns:w10="urn:schemas-microsoft-com:office:word" xmlns:w="http://schemas.openxmlformats.org/wordprocessingml/2006/main" xmlns:w14="http://schemas.microsoft.com/office/word/2010/wordml" xmlns:w15="http://schemas.microsoft.com/office/word/2012/wordml" xmlns:w16cex="http://schemas.microsoft.com/office/word/2018/wordml/cex" xmlns:w16cid="http://schemas.microsoft.com/office/word/2016/wordml/cid" xmlns:w16="http://schemas.microsoft.com/office/word/2018/wordml" xmlns:w16se="http://schemas.microsoft.com/office/word/2015/wordml/symex" xmlns:wpg="http://schemas.microsoft.com/office/word/2010/wordprocessingGroup" xmlns:wpi="http://schemas.microsoft.com/office/word/2010/wordprocessingInk" xmlns:wne="http://schemas.microsoft.com/office/word/2006/wordml" xmlns:wps="http://schemas.microsoft.com/office/word/2010/wordprocessingShape" mc:Ignorable="w14 w15 w16se w16cid w16 w16cex wp14">
   <w:footnote w:type="separator" w:id="-1">
     <w:p>
       <w:pPr>
@@ -13081,7 +13053,7 @@
 </file>
 
 <file path=word/numbering.xml><?xml version="1.0" encoding="utf-8"?>
-<w:numbering xmlns:wpc="http://schemas.microsoft.com/office/word/2010/wordprocessingCanvas" xmlns:cx="http://schemas.microsoft.com/office/drawing/2014/chartex" xmlns:cx1="http://schemas.microsoft.com/office/drawing/2015/9/8/chartex" xmlns:cx2="http://schemas.microsoft.com/office/drawing/2015/10/21/chartex" xmlns:cx3="http://schemas.microsoft.com/office/drawing/2016/5/9/chartex" xmlns:cx4="http://schemas.microsoft.com/office/drawing/2016/5/10/chartex" xmlns:cx5="http://schemas.microsoft.com/office/drawing/2016/5/11/chartex" xmlns:cx6="http://schemas.microsoft.com/office/drawing/2016/5/12/chartex" xmlns:cx7="http://schemas.microsoft.com/office/drawing/2016/5/13/chartex" xmlns:cx8="http://schemas.microsoft.com/office/drawing/2016/5/14/chartex" xmlns:mc="http://schemas.openxmlformats.org/markup-compatibility/2006" xmlns:aink="http://schemas.microsoft.com/office/drawing/2016/ink" xmlns:am3d="http://schemas.microsoft.com/office/drawing/2017/model3d" xmlns:o="urn:schemas-microsoft-com:office:office" xmlns:r="http://schemas.openxmlformats.org/officeDocument/2006/relationships" xmlns:m="http://schemas.openxmlformats.org/officeDocument/2006/math" xmlns:v="urn:schemas-microsoft-com:vml" xmlns:wp14="http://schemas.microsoft.com/office/word/2010/wordprocessingDrawing" xmlns:wp="http://schemas.openxmlformats.org/drawingml/2006/wordprocessingDrawing" xmlns:w10="urn:schemas-microsoft-com:office:word" xmlns:w="http://schemas.openxmlformats.org/wordprocessingml/2006/main" xmlns:w14="http://schemas.microsoft.com/office/word/2010/wordml" xmlns:w15="http://schemas.microsoft.com/office/word/2012/wordml" xmlns:w16cid="http://schemas.microsoft.com/office/word/2016/wordml/cid" xmlns:w16se="http://schemas.microsoft.com/office/word/2015/wordml/symex" xmlns:wpg="http://schemas.microsoft.com/office/word/2010/wordprocessingGroup" xmlns:wpi="http://schemas.microsoft.com/office/word/2010/wordprocessingInk" xmlns:wne="http://schemas.microsoft.com/office/word/2006/wordml" xmlns:wps="http://schemas.microsoft.com/office/word/2010/wordprocessingShape" mc:Ignorable="w14 w15 w16se w16cid wp14">
+<w:numbering xmlns:wpc="http://schemas.microsoft.com/office/word/2010/wordprocessingCanvas" xmlns:cx="http://schemas.microsoft.com/office/drawing/2014/chartex" xmlns:cx1="http://schemas.microsoft.com/office/drawing/2015/9/8/chartex" xmlns:cx2="http://schemas.microsoft.com/office/drawing/2015/10/21/chartex" xmlns:cx3="http://schemas.microsoft.com/office/drawing/2016/5/9/chartex" xmlns:cx4="http://schemas.microsoft.com/office/drawing/2016/5/10/chartex" xmlns:cx5="http://schemas.microsoft.com/office/drawing/2016/5/11/chartex" xmlns:cx6="http://schemas.microsoft.com/office/drawing/2016/5/12/chartex" xmlns:cx7="http://schemas.microsoft.com/office/drawing/2016/5/13/chartex" xmlns:cx8="http://schemas.microsoft.com/office/drawing/2016/5/14/chartex" xmlns:mc="http://schemas.openxmlformats.org/markup-compatibility/2006" xmlns:aink="http://schemas.microsoft.com/office/drawing/2016/ink" xmlns:am3d="http://schemas.microsoft.com/office/drawing/2017/model3d" xmlns:o="urn:schemas-microsoft-com:office:office" xmlns:r="http://schemas.openxmlformats.org/officeDocument/2006/relationships" xmlns:m="http://schemas.openxmlformats.org/officeDocument/2006/math" xmlns:v="urn:schemas-microsoft-com:vml" xmlns:wp14="http://schemas.microsoft.com/office/word/2010/wordprocessingDrawing" xmlns:wp="http://schemas.openxmlformats.org/drawingml/2006/wordprocessingDrawing" xmlns:w10="urn:schemas-microsoft-com:office:word" xmlns:w="http://schemas.openxmlformats.org/wordprocessingml/2006/main" xmlns:w14="http://schemas.microsoft.com/office/word/2010/wordml" xmlns:w15="http://schemas.microsoft.com/office/word/2012/wordml" xmlns:w16cex="http://schemas.microsoft.com/office/word/2018/wordml/cex" xmlns:w16cid="http://schemas.microsoft.com/office/word/2016/wordml/cid" xmlns:w16="http://schemas.microsoft.com/office/word/2018/wordml" xmlns:w16se="http://schemas.microsoft.com/office/word/2015/wordml/symex" xmlns:wpg="http://schemas.microsoft.com/office/word/2010/wordprocessingGroup" xmlns:wpi="http://schemas.microsoft.com/office/word/2010/wordprocessingInk" xmlns:wne="http://schemas.microsoft.com/office/word/2006/wordml" xmlns:wps="http://schemas.microsoft.com/office/word/2010/wordprocessingShape" mc:Ignorable="w14 w15 w16se w16cid w16 w16cex wp14">
   <w:abstractNum w:abstractNumId="0" w15:restartNumberingAfterBreak="0">
     <w:nsid w:val="01C33E5B"/>
     <w:multiLevelType w:val="hybridMultilevel"/>
@@ -16962,7 +16934,7 @@
 </file>
 
 <file path=word/styles.xml><?xml version="1.0" encoding="utf-8"?>
-<w:styles xmlns:mc="http://schemas.openxmlformats.org/markup-compatibility/2006" xmlns:r="http://schemas.openxmlformats.org/officeDocument/2006/relationships" xmlns:w="http://schemas.openxmlformats.org/wordprocessingml/2006/main" xmlns:w14="http://schemas.microsoft.com/office/word/2010/wordml" xmlns:w15="http://schemas.microsoft.com/office/word/2012/wordml" xmlns:w16cid="http://schemas.microsoft.com/office/word/2016/wordml/cid" xmlns:w16se="http://schemas.microsoft.com/office/word/2015/wordml/symex" mc:Ignorable="w14 w15 w16se w16cid">
+<w:styles xmlns:mc="http://schemas.openxmlformats.org/markup-compatibility/2006" xmlns:r="http://schemas.openxmlformats.org/officeDocument/2006/relationships" xmlns:w="http://schemas.openxmlformats.org/wordprocessingml/2006/main" xmlns:w14="http://schemas.microsoft.com/office/word/2010/wordml" xmlns:w15="http://schemas.microsoft.com/office/word/2012/wordml" xmlns:w16cex="http://schemas.microsoft.com/office/word/2018/wordml/cex" xmlns:w16cid="http://schemas.microsoft.com/office/word/2016/wordml/cid" xmlns:w16="http://schemas.microsoft.com/office/word/2018/wordml" xmlns:w16se="http://schemas.microsoft.com/office/word/2015/wordml/symex" mc:Ignorable="w14 w15 w16se w16cid w16 w16cex">
   <w:docDefaults>
     <w:rPrDefault>
       <w:rPr>
@@ -17084,6 +17056,7 @@
     <w:lsdException w:name="HTML Sample" w:semiHidden="1" w:unhideWhenUsed="1"/>
     <w:lsdException w:name="HTML Typewriter" w:semiHidden="1" w:unhideWhenUsed="1"/>
     <w:lsdException w:name="HTML Variable" w:semiHidden="1" w:unhideWhenUsed="1"/>
+    <w:lsdException w:name="Normal Table" w:semiHidden="1" w:unhideWhenUsed="1"/>
     <w:lsdException w:name="annotation subject" w:semiHidden="1" w:unhideWhenUsed="1"/>
     <w:lsdException w:name="No List" w:semiHidden="1" w:unhideWhenUsed="1"/>
     <w:lsdException w:name="Outline List 1" w:semiHidden="1" w:unhideWhenUsed="1"/>
@@ -17130,8 +17103,10 @@
     <w:lsdException w:name="Table Subtle 2" w:semiHidden="1" w:unhideWhenUsed="1"/>
     <w:lsdException w:name="Table Web 1" w:semiHidden="1" w:unhideWhenUsed="1"/>
     <w:lsdException w:name="Table Web 2" w:semiHidden="1" w:unhideWhenUsed="1"/>
+    <w:lsdException w:name="Table Web 3" w:semiHidden="1" w:unhideWhenUsed="1"/>
     <w:lsdException w:name="Balloon Text" w:semiHidden="1" w:unhideWhenUsed="1"/>
     <w:lsdException w:name="Table Grid" w:uiPriority="59"/>
+    <w:lsdException w:name="Table Theme" w:semiHidden="1" w:unhideWhenUsed="1"/>
     <w:lsdException w:name="Placeholder Text" w:semiHidden="1"/>
     <w:lsdException w:name="No Spacing" w:uiPriority="1" w:qFormat="1"/>
     <w:lsdException w:name="Light Shading" w:uiPriority="60"/>
